--- a/国网冀北售电系统运维验收资料2018/2016.5-2018.4售电系统运行维护-验收报告.docx
+++ b/国网冀北售电系统运维验收资料2018/2016.5-2018.4售电系统运行维护-验收报告.docx
@@ -324,14 +324,12 @@
       </w:r>
       <w:r>
         <w:rPr>
-          <w:rFonts w:ascii="仿宋_GB2312"/>
+          <w:rFonts w:ascii="仿宋_GB2312" w:hint="eastAsia"/>
           <w:sz w:val="32"/>
           <w:szCs w:val="32"/>
         </w:rPr>
-        <w:t>9</w:t>
-      </w:r>
-      <w:bookmarkStart w:id="0" w:name="_GoBack"/>
-      <w:bookmarkEnd w:id="0"/>
+        <w:t>5</w:t>
+      </w:r>
       <w:r>
         <w:rPr>
           <w:rFonts w:ascii="仿宋_GB2312" w:hint="eastAsia"/>
@@ -397,7 +395,7 @@
           <w:szCs w:val="28"/>
         </w:rPr>
       </w:pPr>
-      <w:bookmarkStart w:id="1" w:name="_Toc381034040"/>
+      <w:bookmarkStart w:id="0" w:name="_Toc381034040"/>
       <w:r>
         <w:rPr>
           <w:rFonts w:ascii="仿宋_GB2312" w:hAnsi="新宋体" w:hint="eastAsia"/>
@@ -449,7 +447,49 @@
           <w:rFonts w:ascii="仿宋_GB2312" w:hAnsi="新宋体" w:hint="eastAsia"/>
           <w:szCs w:val="28"/>
         </w:rPr>
-        <w:t>中标冀北智能电能表售电系统运行维护和技术支持服务项目，服务期限为2016年5月1日至2018年4月30日。根据所签订合同的约定期限，项目执行期为24个月(2016.5-2018.4)，现对项目执行期的服务履约情况进行验收。</w:t>
+        <w:t>中标冀北智能电能表售电系统运行维护和技术支持服务项目</w:t>
+      </w:r>
+      <w:r>
+        <w:rPr>
+          <w:rFonts w:ascii="仿宋_GB2312" w:hAnsi="新宋体"/>
+          <w:szCs w:val="28"/>
+        </w:rPr>
+        <w:t>(</w:t>
+      </w:r>
+      <w:r>
+        <w:rPr>
+          <w:rFonts w:ascii="仿宋_GB2312" w:hAnsi="新宋体" w:hint="eastAsia"/>
+          <w:szCs w:val="28"/>
+        </w:rPr>
+        <w:t>合同编号：</w:t>
+      </w:r>
+      <w:r>
+        <w:rPr>
+          <w:rFonts w:ascii="仿宋_GB2312" w:hAnsi="新宋体" w:hint="eastAsia"/>
+          <w:szCs w:val="28"/>
+        </w:rPr>
+        <w:t>SG</w:t>
+      </w:r>
+      <w:r>
+        <w:rPr>
+          <w:rFonts w:ascii="仿宋_GB2312" w:hAnsi="新宋体" w:hint="eastAsia"/>
+          <w:szCs w:val="28"/>
+        </w:rPr>
+        <w:t>JBDK00JLXX1600023</w:t>
+      </w:r>
+      <w:r>
+        <w:rPr>
+          <w:rFonts w:ascii="仿宋_GB2312" w:hAnsi="新宋体"/>
+          <w:szCs w:val="28"/>
+        </w:rPr>
+        <w:t>)</w:t>
+      </w:r>
+      <w:r>
+        <w:rPr>
+          <w:rFonts w:ascii="仿宋_GB2312" w:hAnsi="新宋体" w:hint="eastAsia"/>
+          <w:szCs w:val="28"/>
+        </w:rPr>
+        <w:t>，服务期限为2016年5月1日至2018年4月30日。根据所签订合同的约定期限，项目执行期为24个月(2016.5-2018.4)，现对项目执行期的服务履约情况进行验收。</w:t>
       </w:r>
     </w:p>
     <w:p>
@@ -1021,7 +1061,7 @@
         </w:tc>
       </w:tr>
     </w:tbl>
-    <w:bookmarkEnd w:id="1"/>
+    <w:bookmarkEnd w:id="0"/>
     <w:p>
       <w:pPr>
         <w:spacing w:beforeLines="50" w:before="156" w:afterLines="50" w:after="156"/>
@@ -2262,9 +2302,87 @@
     </w:p>
     <w:p>
       <w:pPr>
-        <w:pStyle w:val="1"/>
+        <w:keepNext/>
+        <w:keepLines/>
+        <w:spacing w:line="560" w:lineRule="exact"/>
+        <w:ind w:firstLineChars="0" w:firstLine="0"/>
+        <w:outlineLvl w:val="1"/>
+        <w:rPr>
+          <w:rFonts w:ascii="仿宋_GB2312" w:hAnsi="宋体"/>
+          <w:b/>
+          <w:bCs/>
+          <w:color w:val="000000"/>
+          <w:kern w:val="44"/>
+          <w:sz w:val="32"/>
+          <w:szCs w:val="32"/>
+        </w:rPr>
+      </w:pPr>
+      <w:r>
+        <w:rPr>
+          <w:rFonts w:ascii="仿宋_GB2312" w:hAnsi="宋体" w:hint="eastAsia"/>
+          <w:b/>
+          <w:bCs/>
+          <w:color w:val="000000"/>
+          <w:kern w:val="44"/>
+          <w:sz w:val="32"/>
+          <w:szCs w:val="32"/>
+        </w:rPr>
+        <w:t>（一）</w:t>
+      </w:r>
+      <w:r>
+        <w:rPr>
+          <w:rFonts w:ascii="仿宋_GB2312" w:hAnsi="宋体"/>
+          <w:b/>
+          <w:bCs/>
+          <w:color w:val="000000"/>
+          <w:kern w:val="44"/>
+          <w:sz w:val="32"/>
+          <w:szCs w:val="32"/>
+        </w:rPr>
+        <w:t>服务总体要求</w:t>
+      </w:r>
+    </w:p>
+    <w:p>
+      <w:pPr>
+        <w:widowControl/>
+        <w:ind w:firstLine="560"/>
+        <w:jc w:val="left"/>
+        <w:rPr>
+          <w:rFonts w:ascii="仿宋_GB2312" w:hAnsi="新宋体"/>
+          <w:szCs w:val="28"/>
+        </w:rPr>
+      </w:pPr>
+      <w:r>
+        <w:rPr>
+          <w:rFonts w:ascii="仿宋_GB2312" w:hAnsi="新宋体"/>
+          <w:szCs w:val="28"/>
+        </w:rPr>
+        <w:t xml:space="preserve">所有岗位工作人员工作地点在招标方服务现场。 </w:t>
+      </w:r>
+    </w:p>
+    <w:p>
+      <w:pPr>
+        <w:widowControl/>
+        <w:ind w:firstLine="560"/>
+        <w:jc w:val="left"/>
+        <w:rPr>
+          <w:rFonts w:ascii="仿宋_GB2312" w:hAnsi="新宋体"/>
+          <w:szCs w:val="28"/>
+        </w:rPr>
+      </w:pPr>
+      <w:r>
+        <w:rPr>
+          <w:rFonts w:ascii="仿宋_GB2312" w:hAnsi="新宋体"/>
+          <w:szCs w:val="28"/>
+        </w:rPr>
+        <w:t>在应标书中应提交全部人员名单，已根据岗位设置进行分组，指定每个组的负责人，各组负责人已提供简历和证书，并经过招标方认可后开展工作。</w:t>
+      </w:r>
+    </w:p>
+    <w:p>
+      <w:pPr>
+        <w:pStyle w:val="11"/>
         <w:spacing w:beforeLines="50" w:before="156" w:afterLines="50" w:after="156"/>
-        <w:ind w:firstLineChars="0" w:firstLine="0"/>
+        <w:ind w:leftChars="200" w:left="560" w:firstLineChars="0" w:firstLine="0"/>
         <w:rPr>
           <w:rFonts w:ascii="仿宋_GB2312" w:eastAsia="仿宋_GB2312" w:hAnsi="仿宋" w:hint="default"/>
           <w:b/>
@@ -2277,14 +2395,26 @@
           <w:b/>
           <w:sz w:val="28"/>
         </w:rPr>
-        <w:t>1、服务人员要求</w:t>
+        <w:t>1</w:t>
+      </w:r>
+      <w:r>
+        <w:rPr>
+          <w:rFonts w:ascii="仿宋_GB2312" w:eastAsia="仿宋_GB2312" w:hAnsi="仿宋"/>
+          <w:b/>
+          <w:sz w:val="28"/>
+        </w:rPr>
+        <w:t>、系统运行率：</w:t>
       </w:r>
     </w:p>
     <w:p>
       <w:pPr>
+        <w:pStyle w:val="ad"/>
         <w:widowControl/>
-        <w:ind w:firstLine="560"/>
-        <w:jc w:val="left"/>
+        <w:numPr>
+          <w:ilvl w:val="0"/>
+          <w:numId w:val="1"/>
+        </w:numPr>
+        <w:ind w:firstLineChars="0"/>
         <w:rPr>
           <w:rFonts w:ascii="仿宋_GB2312" w:hAnsi="新宋体"/>
           <w:szCs w:val="28"/>
@@ -2292,17 +2422,69 @@
       </w:pPr>
       <w:r>
         <w:rPr>
-          <w:rFonts w:ascii="仿宋_GB2312" w:hAnsi="新宋体"/>
-          <w:szCs w:val="28"/>
-        </w:rPr>
-        <w:t>所有岗位工作人员工作地点在招标方服务现场。 在应标书中应提交全部人员名单，已根据岗位设置进行分组，指定每个组的负责人，各组负责人已提供简历和证书，并经过招标方认可后开展工作。</w:t>
+          <w:rFonts w:ascii="仿宋_GB2312" w:hAnsi="新宋体" w:hint="eastAsia"/>
+          <w:szCs w:val="28"/>
+        </w:rPr>
+        <w:t>服务器系统运行率 99.5%；</w:t>
       </w:r>
     </w:p>
     <w:p>
       <w:pPr>
-        <w:pStyle w:val="1"/>
+        <w:pStyle w:val="ad"/>
+        <w:widowControl/>
+        <w:numPr>
+          <w:ilvl w:val="0"/>
+          <w:numId w:val="1"/>
+        </w:numPr>
+        <w:ind w:firstLineChars="0"/>
+        <w:rPr>
+          <w:rFonts w:ascii="仿宋_GB2312" w:hAnsi="新宋体"/>
+          <w:szCs w:val="28"/>
+        </w:rPr>
+      </w:pPr>
+      <w:r>
+        <w:rPr>
+          <w:rFonts w:ascii="仿宋_GB2312" w:hAnsi="新宋体" w:hint="eastAsia"/>
+          <w:szCs w:val="28"/>
+        </w:rPr>
+        <w:t>应用系统可用率 99.5%；</w:t>
+      </w:r>
+    </w:p>
+    <w:p>
+      <w:pPr>
+        <w:pStyle w:val="ad"/>
+        <w:widowControl/>
+        <w:numPr>
+          <w:ilvl w:val="0"/>
+          <w:numId w:val="1"/>
+        </w:numPr>
+        <w:ind w:firstLineChars="0"/>
+        <w:rPr>
+          <w:rFonts w:ascii="仿宋_GB2312" w:hAnsi="新宋体"/>
+          <w:szCs w:val="28"/>
+        </w:rPr>
+      </w:pPr>
+      <w:r>
+        <w:rPr>
+          <w:rFonts w:ascii="仿宋_GB2312" w:hAnsi="新宋体" w:hint="eastAsia"/>
+          <w:szCs w:val="28"/>
+        </w:rPr>
+        <w:t>信息系统故障当日解决率</w:t>
+      </w:r>
+      <w:r>
+        <w:rPr>
+          <w:rFonts w:ascii="仿宋_GB2312" w:hAnsi="新宋体" w:hint="eastAsia"/>
+          <w:szCs w:val="28"/>
+        </w:rPr>
+        <w:tab/>
+        <w:t>99.5%。</w:t>
+      </w:r>
+    </w:p>
+    <w:p>
+      <w:pPr>
+        <w:pStyle w:val="11"/>
         <w:spacing w:beforeLines="50" w:before="156" w:afterLines="50" w:after="156"/>
-        <w:ind w:firstLineChars="0" w:firstLine="0"/>
+        <w:ind w:leftChars="200" w:left="560" w:firstLineChars="0" w:firstLine="0"/>
         <w:rPr>
           <w:rFonts w:ascii="仿宋_GB2312" w:eastAsia="仿宋_GB2312" w:hAnsi="仿宋" w:hint="default"/>
           <w:b/>
@@ -2315,13 +2497,26 @@
           <w:b/>
           <w:sz w:val="28"/>
         </w:rPr>
-        <w:t>2、系统运行率：</w:t>
+        <w:t>2</w:t>
+      </w:r>
+      <w:r>
+        <w:rPr>
+          <w:rFonts w:ascii="仿宋_GB2312" w:eastAsia="仿宋_GB2312" w:hAnsi="仿宋"/>
+          <w:b/>
+          <w:sz w:val="28"/>
+        </w:rPr>
+        <w:t>、服务响应时间：</w:t>
       </w:r>
     </w:p>
     <w:p>
       <w:pPr>
+        <w:pStyle w:val="ad"/>
         <w:widowControl/>
-        <w:ind w:firstLine="560"/>
+        <w:numPr>
+          <w:ilvl w:val="0"/>
+          <w:numId w:val="2"/>
+        </w:numPr>
+        <w:ind w:firstLineChars="0"/>
         <w:rPr>
           <w:rFonts w:ascii="仿宋_GB2312" w:hAnsi="新宋体"/>
           <w:szCs w:val="28"/>
@@ -2332,13 +2527,18 @@
           <w:rFonts w:ascii="仿宋_GB2312" w:hAnsi="新宋体" w:hint="eastAsia"/>
           <w:szCs w:val="28"/>
         </w:rPr>
-        <w:t>服务器系统运行率 99.5%；</w:t>
+        <w:t>服务热线 正常工作响应时间 不超过30秒；</w:t>
       </w:r>
     </w:p>
     <w:p>
       <w:pPr>
+        <w:pStyle w:val="ad"/>
         <w:widowControl/>
-        <w:ind w:firstLine="560"/>
+        <w:numPr>
+          <w:ilvl w:val="0"/>
+          <w:numId w:val="2"/>
+        </w:numPr>
+        <w:ind w:firstLineChars="0"/>
         <w:rPr>
           <w:rFonts w:ascii="仿宋_GB2312" w:hAnsi="新宋体"/>
           <w:szCs w:val="28"/>
@@ -2349,13 +2549,18 @@
           <w:rFonts w:ascii="仿宋_GB2312" w:hAnsi="新宋体" w:hint="eastAsia"/>
           <w:szCs w:val="28"/>
         </w:rPr>
-        <w:t>应用系统可用率 99.5%；</w:t>
+        <w:t>电话接听比率：30秒内接听电话比率在90%以上；</w:t>
       </w:r>
     </w:p>
     <w:p>
       <w:pPr>
+        <w:pStyle w:val="ad"/>
         <w:widowControl/>
-        <w:ind w:firstLine="560"/>
+        <w:numPr>
+          <w:ilvl w:val="0"/>
+          <w:numId w:val="2"/>
+        </w:numPr>
+        <w:ind w:firstLineChars="0"/>
         <w:rPr>
           <w:rFonts w:ascii="仿宋_GB2312" w:hAnsi="新宋体"/>
           <w:szCs w:val="28"/>
@@ -2366,22 +2571,14 @@
           <w:rFonts w:ascii="仿宋_GB2312" w:hAnsi="新宋体" w:hint="eastAsia"/>
           <w:szCs w:val="28"/>
         </w:rPr>
-        <w:t>信息系统故障当日解决率</w:t>
-      </w:r>
-      <w:r>
-        <w:rPr>
-          <w:rFonts w:ascii="仿宋_GB2312" w:hAnsi="新宋体" w:hint="eastAsia"/>
-          <w:szCs w:val="28"/>
-        </w:rPr>
-        <w:tab/>
-        <w:t>99.5%。</w:t>
+        <w:t>现场支持响应速度：30分钟内到达客户现场。</w:t>
       </w:r>
     </w:p>
     <w:p>
       <w:pPr>
-        <w:pStyle w:val="1"/>
+        <w:pStyle w:val="11"/>
         <w:spacing w:beforeLines="50" w:before="156" w:afterLines="50" w:after="156"/>
-        <w:ind w:firstLineChars="0" w:firstLine="0"/>
+        <w:ind w:leftChars="200" w:left="560" w:firstLineChars="0" w:firstLine="0"/>
         <w:rPr>
           <w:rFonts w:ascii="仿宋_GB2312" w:eastAsia="仿宋_GB2312" w:hAnsi="仿宋" w:hint="default"/>
           <w:b/>
@@ -2394,65 +2591,38 @@
           <w:b/>
           <w:sz w:val="28"/>
         </w:rPr>
-        <w:t>3、服务响应时间：</w:t>
+        <w:t>3</w:t>
+      </w:r>
+      <w:r>
+        <w:rPr>
+          <w:rFonts w:ascii="仿宋_GB2312" w:eastAsia="仿宋_GB2312" w:hAnsi="仿宋"/>
+          <w:b/>
+          <w:sz w:val="28"/>
+        </w:rPr>
+        <w:t>、解决问题比率：</w:t>
+      </w:r>
+      <w:r>
+        <w:rPr>
+          <w:rFonts w:ascii="仿宋_GB2312" w:eastAsia="仿宋_GB2312" w:hAnsi="仿宋"/>
+          <w:b/>
+          <w:sz w:val="28"/>
+        </w:rPr>
+        <w:t xml:space="preserve"> </w:t>
+      </w:r>
+      <w:r>
+        <w:rPr>
+          <w:rFonts w:ascii="仿宋_GB2312" w:eastAsia="仿宋_GB2312" w:hAnsi="仿宋"/>
+          <w:b/>
+          <w:sz w:val="28"/>
+        </w:rPr>
+        <w:t>85%的问题在第一次服务内解决。</w:t>
       </w:r>
     </w:p>
     <w:p>
       <w:pPr>
-        <w:widowControl/>
-        <w:ind w:firstLine="560"/>
-        <w:rPr>
-          <w:rFonts w:ascii="仿宋_GB2312" w:hAnsi="新宋体"/>
-          <w:szCs w:val="28"/>
-        </w:rPr>
-      </w:pPr>
-      <w:r>
-        <w:rPr>
-          <w:rFonts w:ascii="仿宋_GB2312" w:hAnsi="新宋体" w:hint="eastAsia"/>
-          <w:szCs w:val="28"/>
-        </w:rPr>
-        <w:t>服务热线 正常工作响应时间 不超过30秒；</w:t>
-      </w:r>
-    </w:p>
-    <w:p>
-      <w:pPr>
-        <w:widowControl/>
-        <w:ind w:firstLine="560"/>
-        <w:rPr>
-          <w:rFonts w:ascii="仿宋_GB2312" w:hAnsi="新宋体"/>
-          <w:szCs w:val="28"/>
-        </w:rPr>
-      </w:pPr>
-      <w:r>
-        <w:rPr>
-          <w:rFonts w:ascii="仿宋_GB2312" w:hAnsi="新宋体" w:hint="eastAsia"/>
-          <w:szCs w:val="28"/>
-        </w:rPr>
-        <w:t>电话接听比率：30秒内接听电话比率在90%以上；</w:t>
-      </w:r>
-    </w:p>
-    <w:p>
-      <w:pPr>
-        <w:widowControl/>
-        <w:ind w:firstLine="560"/>
-        <w:rPr>
-          <w:rFonts w:ascii="仿宋_GB2312" w:hAnsi="新宋体"/>
-          <w:szCs w:val="28"/>
-        </w:rPr>
-      </w:pPr>
-      <w:r>
-        <w:rPr>
-          <w:rFonts w:ascii="仿宋_GB2312" w:hAnsi="新宋体" w:hint="eastAsia"/>
-          <w:szCs w:val="28"/>
-        </w:rPr>
-        <w:t>现场支持响应速度：30分钟内到达客户现场。</w:t>
-      </w:r>
-    </w:p>
-    <w:p>
-      <w:pPr>
-        <w:pStyle w:val="1"/>
+        <w:pStyle w:val="11"/>
         <w:spacing w:beforeLines="50" w:before="156" w:afterLines="50" w:after="156"/>
-        <w:ind w:firstLineChars="0" w:firstLine="0"/>
+        <w:ind w:leftChars="200" w:left="560" w:firstLineChars="0" w:firstLine="0"/>
         <w:rPr>
           <w:rFonts w:ascii="仿宋_GB2312" w:eastAsia="仿宋_GB2312" w:hAnsi="仿宋" w:hint="default"/>
           <w:b/>
@@ -2465,13 +2635,27 @@
           <w:b/>
           <w:sz w:val="28"/>
         </w:rPr>
-        <w:t>4、解决问题比率：</w:t>
+        <w:lastRenderedPageBreak/>
+        <w:t>4</w:t>
+      </w:r>
+      <w:r>
+        <w:rPr>
+          <w:rFonts w:ascii="仿宋_GB2312" w:eastAsia="仿宋_GB2312" w:hAnsi="仿宋"/>
+          <w:b/>
+          <w:sz w:val="28"/>
+        </w:rPr>
+        <w:t>、服务工作记录：</w:t>
       </w:r>
     </w:p>
     <w:p>
       <w:pPr>
+        <w:pStyle w:val="ad"/>
         <w:widowControl/>
-        <w:ind w:firstLine="560"/>
+        <w:numPr>
+          <w:ilvl w:val="0"/>
+          <w:numId w:val="3"/>
+        </w:numPr>
+        <w:ind w:firstLineChars="0"/>
         <w:rPr>
           <w:rFonts w:ascii="仿宋_GB2312" w:hAnsi="新宋体"/>
           <w:szCs w:val="28"/>
@@ -2482,14 +2666,36 @@
           <w:rFonts w:ascii="仿宋_GB2312" w:hAnsi="新宋体" w:hint="eastAsia"/>
           <w:szCs w:val="28"/>
         </w:rPr>
-        <w:t>解决比率：85%的问题在第一次服务内解决。</w:t>
+        <w:t>电话服务支持记录服务管理系统100%；</w:t>
       </w:r>
     </w:p>
     <w:p>
       <w:pPr>
-        <w:pStyle w:val="1"/>
+        <w:pStyle w:val="ad"/>
+        <w:widowControl/>
+        <w:numPr>
+          <w:ilvl w:val="0"/>
+          <w:numId w:val="3"/>
+        </w:numPr>
+        <w:ind w:firstLineChars="0"/>
+        <w:rPr>
+          <w:rFonts w:ascii="仿宋_GB2312" w:hAnsi="新宋体"/>
+          <w:szCs w:val="28"/>
+        </w:rPr>
+      </w:pPr>
+      <w:r>
+        <w:rPr>
+          <w:rFonts w:ascii="仿宋_GB2312" w:hAnsi="新宋体" w:hint="eastAsia"/>
+          <w:szCs w:val="28"/>
+        </w:rPr>
+        <w:t>服务支持记录记录服务管理系统100%。</w:t>
+      </w:r>
+    </w:p>
+    <w:p>
+      <w:pPr>
+        <w:pStyle w:val="11"/>
         <w:spacing w:beforeLines="50" w:before="156" w:afterLines="50" w:after="156"/>
-        <w:ind w:firstLineChars="0" w:firstLine="0"/>
+        <w:ind w:leftChars="200" w:left="560" w:firstLineChars="0" w:firstLine="0"/>
         <w:rPr>
           <w:rFonts w:ascii="仿宋_GB2312" w:eastAsia="仿宋_GB2312" w:hAnsi="仿宋" w:hint="default"/>
           <w:b/>
@@ -2502,68 +2708,26 @@
           <w:b/>
           <w:sz w:val="28"/>
         </w:rPr>
-        <w:lastRenderedPageBreak/>
-        <w:t>5、服务工作记录：</w:t>
-      </w:r>
-    </w:p>
-    <w:p>
-      <w:pPr>
-        <w:widowControl/>
-        <w:ind w:firstLine="560"/>
-        <w:rPr>
-          <w:rFonts w:ascii="仿宋_GB2312" w:hAnsi="新宋体"/>
-          <w:szCs w:val="28"/>
-        </w:rPr>
-      </w:pPr>
-      <w:r>
-        <w:rPr>
-          <w:rFonts w:ascii="仿宋_GB2312" w:hAnsi="新宋体" w:hint="eastAsia"/>
-          <w:szCs w:val="28"/>
-        </w:rPr>
-        <w:t>电话服务支持记录服务管理系统100%；</w:t>
-      </w:r>
-    </w:p>
-    <w:p>
-      <w:pPr>
-        <w:widowControl/>
-        <w:ind w:firstLine="560"/>
-        <w:rPr>
-          <w:rFonts w:ascii="仿宋_GB2312" w:hAnsi="新宋体"/>
-          <w:szCs w:val="28"/>
-        </w:rPr>
-      </w:pPr>
-      <w:r>
-        <w:rPr>
-          <w:rFonts w:ascii="仿宋_GB2312" w:hAnsi="新宋体" w:hint="eastAsia"/>
-          <w:szCs w:val="28"/>
-        </w:rPr>
-        <w:t>服务支持记录记录服务管理系统100%。</w:t>
-      </w:r>
-    </w:p>
-    <w:p>
-      <w:pPr>
-        <w:pStyle w:val="1"/>
-        <w:spacing w:beforeLines="50" w:before="156" w:afterLines="50" w:after="156"/>
-        <w:ind w:firstLineChars="0" w:firstLine="0"/>
-        <w:rPr>
-          <w:rFonts w:ascii="仿宋_GB2312" w:eastAsia="仿宋_GB2312" w:hAnsi="仿宋" w:hint="default"/>
-          <w:b/>
-          <w:sz w:val="28"/>
-        </w:rPr>
-      </w:pPr>
+        <w:t>5</w:t>
+      </w:r>
       <w:r>
         <w:rPr>
           <w:rFonts w:ascii="仿宋_GB2312" w:eastAsia="仿宋_GB2312" w:hAnsi="仿宋"/>
           <w:b/>
           <w:sz w:val="28"/>
         </w:rPr>
-        <w:t>6、客户投诉率：</w:t>
+        <w:t>、客户投诉率：</w:t>
       </w:r>
     </w:p>
     <w:p>
       <w:pPr>
+        <w:pStyle w:val="ad"/>
         <w:widowControl/>
-        <w:ind w:firstLine="560"/>
+        <w:numPr>
+          <w:ilvl w:val="0"/>
+          <w:numId w:val="4"/>
+        </w:numPr>
+        <w:ind w:firstLineChars="0"/>
         <w:rPr>
           <w:rFonts w:ascii="仿宋_GB2312" w:hAnsi="新宋体"/>
           <w:szCs w:val="28"/>
@@ -2579,8 +2743,13 @@
     </w:p>
     <w:p>
       <w:pPr>
+        <w:pStyle w:val="ad"/>
         <w:widowControl/>
-        <w:ind w:firstLine="560"/>
+        <w:numPr>
+          <w:ilvl w:val="0"/>
+          <w:numId w:val="4"/>
+        </w:numPr>
+        <w:ind w:firstLineChars="0"/>
         <w:rPr>
           <w:rFonts w:ascii="仿宋_GB2312" w:hAnsi="新宋体"/>
           <w:szCs w:val="28"/>
@@ -2596,8 +2765,13 @@
     </w:p>
     <w:p>
       <w:pPr>
+        <w:pStyle w:val="ad"/>
         <w:widowControl/>
-        <w:ind w:firstLine="560"/>
+        <w:numPr>
+          <w:ilvl w:val="0"/>
+          <w:numId w:val="4"/>
+        </w:numPr>
+        <w:ind w:firstLineChars="0"/>
         <w:rPr>
           <w:rFonts w:ascii="仿宋_GB2312" w:hAnsi="新宋体"/>
           <w:szCs w:val="28"/>
@@ -2613,43 +2787,3911 @@
     </w:p>
     <w:p>
       <w:pPr>
-        <w:spacing w:beforeLines="50" w:before="156"/>
+        <w:keepNext/>
+        <w:keepLines/>
+        <w:spacing w:line="560" w:lineRule="exact"/>
         <w:ind w:firstLineChars="0" w:firstLine="0"/>
-        <w:rPr>
-          <w:rFonts w:ascii="仿宋_GB2312" w:hAnsiTheme="majorEastAsia"/>
-          <w:szCs w:val="28"/>
-        </w:rPr>
-      </w:pPr>
-      <w:r>
-        <w:rPr>
-          <w:rFonts w:ascii="仿宋_GB2312" w:hAnsi="仿宋" w:hint="eastAsia"/>
-          <w:szCs w:val="28"/>
-        </w:rPr>
-        <w:t>根据要求，售电系统运维组从两大方面进行了运维工作。</w:t>
+        <w:outlineLvl w:val="1"/>
+        <w:rPr>
+          <w:rFonts w:ascii="仿宋_GB2312" w:hAnsi="宋体"/>
+          <w:b/>
+          <w:bCs/>
+          <w:color w:val="000000"/>
+          <w:kern w:val="44"/>
+          <w:sz w:val="32"/>
+          <w:szCs w:val="32"/>
+        </w:rPr>
+      </w:pPr>
+      <w:r>
+        <w:rPr>
+          <w:rFonts w:ascii="仿宋_GB2312" w:hAnsi="宋体" w:hint="eastAsia"/>
+          <w:b/>
+          <w:bCs/>
+          <w:color w:val="000000"/>
+          <w:kern w:val="44"/>
+          <w:sz w:val="32"/>
+          <w:szCs w:val="32"/>
+        </w:rPr>
+        <w:t>（二）指标完成情况</w:t>
       </w:r>
     </w:p>
     <w:p>
       <w:pPr>
-        <w:pStyle w:val="1"/>
-        <w:spacing w:beforeLines="50" w:before="156" w:afterLines="50" w:after="156"/>
-        <w:ind w:firstLineChars="0" w:firstLine="0"/>
-        <w:rPr>
-          <w:rFonts w:ascii="仿宋_GB2312" w:eastAsia="仿宋_GB2312" w:hAnsi="仿宋" w:hint="default"/>
+        <w:ind w:firstLine="640"/>
+        <w:rPr>
+          <w:rFonts w:ascii="仿宋_GB2312" w:hAnsi="宋体"/>
+          <w:bCs/>
+          <w:color w:val="000000"/>
+          <w:kern w:val="44"/>
+          <w:szCs w:val="28"/>
+        </w:rPr>
+      </w:pPr>
+      <w:r>
+        <w:rPr>
+          <w:rFonts w:ascii="仿宋_GB2312" w:hAnsi="宋体" w:hint="eastAsia"/>
           <w:b/>
-          <w:sz w:val="28"/>
-        </w:rPr>
-      </w:pPr>
-      <w:r>
-        <w:rPr>
-          <w:rFonts w:ascii="仿宋_GB2312" w:eastAsia="仿宋_GB2312" w:hAnsi="仿宋"/>
+          <w:bCs/>
+          <w:color w:val="000000"/>
+          <w:kern w:val="44"/>
+          <w:sz w:val="32"/>
+          <w:szCs w:val="32"/>
+        </w:rPr>
+        <w:tab/>
+      </w:r>
+      <w:r>
+        <w:rPr>
+          <w:rFonts w:ascii="仿宋_GB2312" w:hAnsi="新宋体" w:hint="eastAsia"/>
+          <w:szCs w:val="28"/>
+        </w:rPr>
+        <w:t>截至2018年4月30日，冀北公司智能电能表</w:t>
+      </w:r>
+      <w:r>
+        <w:rPr>
+          <w:rFonts w:ascii="仿宋_GB2312" w:hAnsi="宋体" w:hint="eastAsia"/>
+          <w:bCs/>
+          <w:color w:val="000000"/>
+          <w:kern w:val="44"/>
+          <w:szCs w:val="28"/>
+        </w:rPr>
+        <w:t>售电系统</w:t>
+      </w:r>
+      <w:r>
+        <w:rPr>
+          <w:rFonts w:ascii="仿宋_GB2312" w:hAnsi="宋体" w:hint="eastAsia"/>
+          <w:bCs/>
+          <w:color w:val="000000"/>
+          <w:kern w:val="44"/>
+          <w:szCs w:val="28"/>
+        </w:rPr>
+        <w:t>接入电表数</w:t>
+      </w:r>
+      <w:r>
+        <w:rPr>
+          <w:rFonts w:ascii="仿宋_GB2312" w:hAnsi="宋体" w:hint="eastAsia"/>
+          <w:bCs/>
+          <w:color w:val="000000"/>
+          <w:kern w:val="44"/>
+          <w:szCs w:val="28"/>
+        </w:rPr>
+        <w:t>858617</w:t>
+      </w:r>
+      <w:r>
+        <w:rPr>
+          <w:rFonts w:ascii="仿宋_GB2312" w:hAnsi="宋体" w:hint="eastAsia"/>
+          <w:bCs/>
+          <w:color w:val="000000"/>
+          <w:kern w:val="44"/>
+          <w:szCs w:val="28"/>
+        </w:rPr>
+        <w:t>只</w:t>
+      </w:r>
+      <w:r>
+        <w:rPr>
+          <w:rFonts w:ascii="仿宋_GB2312" w:hAnsi="宋体" w:hint="eastAsia"/>
+          <w:bCs/>
+          <w:color w:val="000000"/>
+          <w:kern w:val="44"/>
+          <w:szCs w:val="28"/>
+        </w:rPr>
+        <w:t>，总共管理卡表用户858617户，</w:t>
+      </w:r>
+      <w:r>
+        <w:rPr>
+          <w:rFonts w:ascii="仿宋_GB2312" w:hAnsi="宋体" w:hint="eastAsia"/>
+          <w:bCs/>
+          <w:color w:val="000000"/>
+          <w:kern w:val="44"/>
+          <w:szCs w:val="28"/>
+        </w:rPr>
+        <w:t>其中</w:t>
+      </w:r>
+      <w:r>
+        <w:rPr>
+          <w:rFonts w:ascii="仿宋_GB2312" w:hAnsi="宋体" w:hint="eastAsia"/>
+          <w:bCs/>
+          <w:color w:val="000000"/>
+          <w:kern w:val="44"/>
+          <w:szCs w:val="28"/>
+        </w:rPr>
+        <w:t xml:space="preserve">唐山144732户、张家口177381户、秦皇岛286361户、廊坊92009户、承德158134户 </w:t>
+      </w:r>
+      <w:r>
+        <w:rPr>
+          <w:rFonts w:ascii="仿宋_GB2312" w:hAnsi="宋体" w:hint="eastAsia"/>
           <w:b/>
-          <w:sz w:val="28"/>
-        </w:rPr>
-        <w:t>1、售电系统维护</w:t>
+          <w:bCs/>
+          <w:color w:val="000000"/>
+          <w:kern w:val="44"/>
+          <w:sz w:val="32"/>
+          <w:szCs w:val="32"/>
+        </w:rPr>
+        <w:t>。</w:t>
+      </w:r>
+      <w:r>
+        <w:rPr>
+          <w:rFonts w:ascii="仿宋_GB2312" w:hAnsi="宋体" w:hint="eastAsia"/>
+          <w:bCs/>
+          <w:color w:val="000000"/>
+          <w:kern w:val="44"/>
+          <w:szCs w:val="28"/>
+        </w:rPr>
+        <w:t>合同</w:t>
+      </w:r>
+      <w:r>
+        <w:rPr>
+          <w:rFonts w:ascii="仿宋_GB2312" w:hAnsi="宋体" w:hint="eastAsia"/>
+          <w:bCs/>
+          <w:color w:val="000000"/>
+          <w:kern w:val="44"/>
+          <w:szCs w:val="28"/>
+        </w:rPr>
+        <w:t>执行期间指标完成情况如下：</w:t>
       </w:r>
     </w:p>
     <w:p>
       <w:pPr>
+        <w:ind w:firstLine="560"/>
+        <w:rPr>
+          <w:rFonts w:ascii="仿宋_GB2312" w:hAnsi="宋体"/>
+          <w:bCs/>
+          <w:color w:val="000000"/>
+          <w:kern w:val="44"/>
+          <w:szCs w:val="28"/>
+        </w:rPr>
+      </w:pPr>
+      <w:r>
+        <w:rPr>
+          <w:rFonts w:ascii="仿宋_GB2312" w:hAnsi="宋体" w:hint="eastAsia"/>
+          <w:bCs/>
+          <w:color w:val="000000"/>
+          <w:kern w:val="44"/>
+          <w:szCs w:val="28"/>
+        </w:rPr>
+        <w:t>冀北公司2016</w:t>
+      </w:r>
+      <w:r>
+        <w:rPr>
+          <w:rFonts w:ascii="仿宋_GB2312" w:hAnsi="宋体"/>
+          <w:bCs/>
+          <w:color w:val="000000"/>
+          <w:kern w:val="44"/>
+          <w:szCs w:val="28"/>
+        </w:rPr>
+        <w:t>.5-2018.4</w:t>
+      </w:r>
+      <w:r>
+        <w:rPr>
+          <w:rFonts w:ascii="仿宋_GB2312" w:hAnsi="宋体" w:hint="eastAsia"/>
+          <w:bCs/>
+          <w:color w:val="000000"/>
+          <w:kern w:val="44"/>
+          <w:szCs w:val="28"/>
+        </w:rPr>
+        <w:t>问题处理汇总</w:t>
+      </w:r>
+    </w:p>
+    <w:tbl>
+      <w:tblPr>
+        <w:tblStyle w:val="af"/>
+        <w:tblW w:w="8892" w:type="dxa"/>
+        <w:tblLook w:val="04A0" w:firstRow="1" w:lastRow="0" w:firstColumn="1" w:lastColumn="0" w:noHBand="0" w:noVBand="1"/>
+      </w:tblPr>
+      <w:tblGrid>
+        <w:gridCol w:w="1277"/>
+        <w:gridCol w:w="1375"/>
+        <w:gridCol w:w="2542"/>
+        <w:gridCol w:w="2543"/>
+        <w:gridCol w:w="1155"/>
+      </w:tblGrid>
+      <w:tr>
+        <w:tc>
+          <w:tcPr>
+            <w:tcW w:w="1276" w:type="dxa"/>
+          </w:tcPr>
+          <w:p>
+            <w:pPr>
+              <w:ind w:firstLineChars="0" w:firstLine="0"/>
+              <w:rPr>
+                <w:rFonts w:ascii="仿宋_GB2312" w:hAnsi="宋体"/>
+                <w:bCs/>
+                <w:color w:val="000000"/>
+                <w:kern w:val="44"/>
+                <w:szCs w:val="28"/>
+              </w:rPr>
+            </w:pPr>
+            <w:r>
+              <w:rPr>
+                <w:rFonts w:ascii="仿宋_GB2312" w:hAnsi="宋体" w:hint="eastAsia"/>
+                <w:bCs/>
+                <w:color w:val="000000"/>
+                <w:kern w:val="44"/>
+                <w:szCs w:val="28"/>
+              </w:rPr>
+              <w:t>日期</w:t>
+            </w:r>
+          </w:p>
+        </w:tc>
+        <w:tc>
+          <w:tcPr>
+            <w:tcW w:w="1379" w:type="dxa"/>
+          </w:tcPr>
+          <w:p>
+            <w:pPr>
+              <w:ind w:firstLineChars="0" w:firstLine="0"/>
+              <w:rPr>
+                <w:rFonts w:ascii="仿宋_GB2312" w:hAnsi="宋体"/>
+                <w:bCs/>
+                <w:color w:val="000000"/>
+                <w:kern w:val="44"/>
+                <w:szCs w:val="28"/>
+              </w:rPr>
+            </w:pPr>
+            <w:r>
+              <w:rPr>
+                <w:rFonts w:ascii="仿宋_GB2312" w:hAnsi="宋体" w:hint="eastAsia"/>
+                <w:bCs/>
+                <w:color w:val="000000"/>
+                <w:kern w:val="44"/>
+                <w:szCs w:val="28"/>
+              </w:rPr>
+              <w:t>问题数量</w:t>
+            </w:r>
+          </w:p>
+        </w:tc>
+        <w:tc>
+          <w:tcPr>
+            <w:tcW w:w="2551" w:type="dxa"/>
+          </w:tcPr>
+          <w:p>
+            <w:pPr>
+              <w:ind w:firstLineChars="0" w:firstLine="0"/>
+              <w:rPr>
+                <w:rFonts w:ascii="仿宋_GB2312" w:hAnsi="宋体"/>
+                <w:bCs/>
+                <w:color w:val="000000"/>
+                <w:kern w:val="44"/>
+                <w:szCs w:val="28"/>
+              </w:rPr>
+            </w:pPr>
+            <w:r>
+              <w:rPr>
+                <w:rFonts w:ascii="仿宋_GB2312" w:hAnsi="仿宋" w:hint="eastAsia"/>
+                <w:b/>
+                <w:szCs w:val="22"/>
+              </w:rPr>
+              <w:t>一次服务内</w:t>
+            </w:r>
+            <w:r>
+              <w:rPr>
+                <w:rFonts w:ascii="仿宋_GB2312" w:hAnsi="仿宋" w:hint="eastAsia"/>
+                <w:b/>
+                <w:szCs w:val="22"/>
+              </w:rPr>
+              <w:t>已</w:t>
+            </w:r>
+            <w:r>
+              <w:rPr>
+                <w:rFonts w:ascii="仿宋_GB2312" w:hAnsi="仿宋" w:hint="eastAsia"/>
+                <w:b/>
+                <w:szCs w:val="22"/>
+              </w:rPr>
+              <w:t>解决</w:t>
+            </w:r>
+          </w:p>
+        </w:tc>
+        <w:tc>
+          <w:tcPr>
+            <w:tcW w:w="2552" w:type="dxa"/>
+          </w:tcPr>
+          <w:p>
+            <w:pPr>
+              <w:ind w:firstLineChars="0" w:firstLine="0"/>
+              <w:rPr>
+                <w:rFonts w:ascii="仿宋_GB2312" w:hAnsi="宋体"/>
+                <w:bCs/>
+                <w:color w:val="000000"/>
+                <w:kern w:val="44"/>
+                <w:szCs w:val="28"/>
+              </w:rPr>
+            </w:pPr>
+            <w:r>
+              <w:rPr>
+                <w:rFonts w:ascii="仿宋_GB2312" w:hAnsi="仿宋" w:hint="eastAsia"/>
+                <w:b/>
+                <w:szCs w:val="22"/>
+              </w:rPr>
+              <w:t>一次服务内</w:t>
+            </w:r>
+            <w:r>
+              <w:rPr>
+                <w:rFonts w:ascii="仿宋_GB2312" w:hAnsi="仿宋" w:hint="eastAsia"/>
+                <w:b/>
+                <w:szCs w:val="22"/>
+              </w:rPr>
+              <w:t>未</w:t>
+            </w:r>
+            <w:r>
+              <w:rPr>
+                <w:rFonts w:ascii="仿宋_GB2312" w:hAnsi="仿宋" w:hint="eastAsia"/>
+                <w:b/>
+                <w:szCs w:val="22"/>
+              </w:rPr>
+              <w:t>解决</w:t>
+            </w:r>
+          </w:p>
+        </w:tc>
+        <w:tc>
+          <w:tcPr>
+            <w:tcW w:w="1134" w:type="dxa"/>
+          </w:tcPr>
+          <w:p>
+            <w:pPr>
+              <w:ind w:firstLineChars="0" w:firstLine="0"/>
+              <w:rPr>
+                <w:rFonts w:ascii="仿宋_GB2312" w:hAnsi="宋体"/>
+                <w:bCs/>
+                <w:color w:val="000000"/>
+                <w:kern w:val="44"/>
+                <w:szCs w:val="28"/>
+              </w:rPr>
+            </w:pPr>
+            <w:r>
+              <w:rPr>
+                <w:rFonts w:ascii="仿宋_GB2312" w:hAnsi="宋体" w:hint="eastAsia"/>
+                <w:bCs/>
+                <w:color w:val="000000"/>
+                <w:kern w:val="44"/>
+                <w:szCs w:val="28"/>
+              </w:rPr>
+              <w:t>解决率</w:t>
+            </w:r>
+          </w:p>
+        </w:tc>
+      </w:tr>
+      <w:tr>
+        <w:tc>
+          <w:tcPr>
+            <w:tcW w:w="1276" w:type="dxa"/>
+          </w:tcPr>
+          <w:p>
+            <w:pPr>
+              <w:ind w:firstLineChars="0" w:firstLine="0"/>
+              <w:rPr>
+                <w:rFonts w:ascii="仿宋_GB2312" w:hAnsi="宋体"/>
+                <w:bCs/>
+                <w:color w:val="000000"/>
+                <w:kern w:val="44"/>
+                <w:szCs w:val="28"/>
+              </w:rPr>
+            </w:pPr>
+            <w:r>
+              <w:rPr>
+                <w:rFonts w:ascii="仿宋_GB2312" w:hAnsi="宋体" w:hint="eastAsia"/>
+                <w:bCs/>
+                <w:color w:val="000000"/>
+                <w:kern w:val="44"/>
+                <w:szCs w:val="28"/>
+              </w:rPr>
+              <w:t>2016.5</w:t>
+            </w:r>
+          </w:p>
+        </w:tc>
+        <w:tc>
+          <w:tcPr>
+            <w:tcW w:w="1379" w:type="dxa"/>
+          </w:tcPr>
+          <w:p>
+            <w:pPr>
+              <w:ind w:firstLineChars="0" w:firstLine="0"/>
+              <w:rPr>
+                <w:rFonts w:ascii="仿宋_GB2312" w:hAnsi="宋体"/>
+                <w:bCs/>
+                <w:color w:val="000000"/>
+                <w:kern w:val="44"/>
+                <w:szCs w:val="28"/>
+              </w:rPr>
+            </w:pPr>
+            <w:r>
+              <w:rPr>
+                <w:rFonts w:ascii="仿宋_GB2312" w:hAnsi="宋体" w:hint="eastAsia"/>
+                <w:bCs/>
+                <w:color w:val="000000"/>
+                <w:kern w:val="44"/>
+                <w:szCs w:val="28"/>
+              </w:rPr>
+              <w:t>26</w:t>
+            </w:r>
+          </w:p>
+        </w:tc>
+        <w:tc>
+          <w:tcPr>
+            <w:tcW w:w="2551" w:type="dxa"/>
+          </w:tcPr>
+          <w:p>
+            <w:pPr>
+              <w:ind w:firstLineChars="0" w:firstLine="0"/>
+              <w:rPr>
+                <w:rFonts w:ascii="仿宋_GB2312" w:hAnsi="宋体"/>
+                <w:bCs/>
+                <w:color w:val="000000"/>
+                <w:kern w:val="44"/>
+                <w:szCs w:val="28"/>
+              </w:rPr>
+            </w:pPr>
+            <w:r>
+              <w:rPr>
+                <w:rFonts w:ascii="仿宋_GB2312" w:hAnsi="宋体" w:hint="eastAsia"/>
+                <w:bCs/>
+                <w:color w:val="000000"/>
+                <w:kern w:val="44"/>
+                <w:szCs w:val="28"/>
+              </w:rPr>
+              <w:t>2</w:t>
+            </w:r>
+            <w:r>
+              <w:rPr>
+                <w:rFonts w:ascii="仿宋_GB2312" w:hAnsi="宋体" w:hint="eastAsia"/>
+                <w:bCs/>
+                <w:color w:val="000000"/>
+                <w:kern w:val="44"/>
+                <w:szCs w:val="28"/>
+              </w:rPr>
+              <w:t>3</w:t>
+            </w:r>
+          </w:p>
+        </w:tc>
+        <w:tc>
+          <w:tcPr>
+            <w:tcW w:w="2552" w:type="dxa"/>
+          </w:tcPr>
+          <w:p>
+            <w:pPr>
+              <w:ind w:firstLineChars="0" w:firstLine="0"/>
+              <w:rPr>
+                <w:rFonts w:ascii="仿宋_GB2312" w:hAnsi="宋体"/>
+                <w:bCs/>
+                <w:color w:val="000000"/>
+                <w:kern w:val="44"/>
+                <w:szCs w:val="28"/>
+              </w:rPr>
+            </w:pPr>
+            <w:r>
+              <w:rPr>
+                <w:rFonts w:ascii="仿宋_GB2312" w:hAnsi="宋体" w:hint="eastAsia"/>
+                <w:bCs/>
+                <w:color w:val="000000"/>
+                <w:kern w:val="44"/>
+                <w:szCs w:val="28"/>
+              </w:rPr>
+              <w:t>3</w:t>
+            </w:r>
+          </w:p>
+        </w:tc>
+        <w:tc>
+          <w:tcPr>
+            <w:tcW w:w="1134" w:type="dxa"/>
+          </w:tcPr>
+          <w:p>
+            <w:pPr>
+              <w:ind w:firstLineChars="0" w:firstLine="0"/>
+              <w:rPr>
+                <w:rFonts w:ascii="仿宋_GB2312" w:hAnsi="宋体"/>
+                <w:bCs/>
+                <w:color w:val="000000"/>
+                <w:kern w:val="44"/>
+                <w:szCs w:val="28"/>
+              </w:rPr>
+            </w:pPr>
+            <w:r>
+              <w:rPr>
+                <w:rFonts w:ascii="仿宋_GB2312" w:hAnsi="宋体" w:hint="eastAsia"/>
+                <w:bCs/>
+                <w:color w:val="000000"/>
+                <w:kern w:val="44"/>
+                <w:szCs w:val="28"/>
+              </w:rPr>
+              <w:t>88.46%</w:t>
+            </w:r>
+          </w:p>
+        </w:tc>
+      </w:tr>
+      <w:tr>
+        <w:tc>
+          <w:tcPr>
+            <w:tcW w:w="1276" w:type="dxa"/>
+          </w:tcPr>
+          <w:p>
+            <w:pPr>
+              <w:ind w:firstLineChars="0" w:firstLine="0"/>
+              <w:rPr>
+                <w:rFonts w:ascii="仿宋_GB2312" w:hAnsi="宋体"/>
+                <w:bCs/>
+                <w:color w:val="000000"/>
+                <w:kern w:val="44"/>
+                <w:szCs w:val="28"/>
+              </w:rPr>
+            </w:pPr>
+            <w:r>
+              <w:rPr>
+                <w:rFonts w:ascii="仿宋_GB2312" w:hAnsi="宋体" w:hint="eastAsia"/>
+                <w:bCs/>
+                <w:color w:val="000000"/>
+                <w:kern w:val="44"/>
+                <w:szCs w:val="28"/>
+              </w:rPr>
+              <w:t>2016.6</w:t>
+            </w:r>
+          </w:p>
+        </w:tc>
+        <w:tc>
+          <w:tcPr>
+            <w:tcW w:w="1379" w:type="dxa"/>
+          </w:tcPr>
+          <w:p>
+            <w:pPr>
+              <w:ind w:firstLineChars="0" w:firstLine="0"/>
+              <w:rPr>
+                <w:rFonts w:ascii="仿宋_GB2312" w:hAnsi="宋体"/>
+                <w:bCs/>
+                <w:color w:val="000000"/>
+                <w:kern w:val="44"/>
+                <w:szCs w:val="28"/>
+              </w:rPr>
+            </w:pPr>
+            <w:r>
+              <w:rPr>
+                <w:rFonts w:ascii="仿宋_GB2312" w:hAnsi="宋体" w:hint="eastAsia"/>
+                <w:bCs/>
+                <w:color w:val="000000"/>
+                <w:kern w:val="44"/>
+                <w:szCs w:val="28"/>
+              </w:rPr>
+              <w:t>21</w:t>
+            </w:r>
+          </w:p>
+        </w:tc>
+        <w:tc>
+          <w:tcPr>
+            <w:tcW w:w="2551" w:type="dxa"/>
+          </w:tcPr>
+          <w:p>
+            <w:pPr>
+              <w:ind w:firstLineChars="0" w:firstLine="0"/>
+              <w:rPr>
+                <w:rFonts w:ascii="仿宋_GB2312" w:hAnsi="宋体"/>
+                <w:bCs/>
+                <w:color w:val="000000"/>
+                <w:kern w:val="44"/>
+                <w:szCs w:val="28"/>
+              </w:rPr>
+            </w:pPr>
+            <w:r>
+              <w:rPr>
+                <w:rFonts w:ascii="仿宋_GB2312" w:hAnsi="宋体" w:hint="eastAsia"/>
+                <w:bCs/>
+                <w:color w:val="000000"/>
+                <w:kern w:val="44"/>
+                <w:szCs w:val="28"/>
+              </w:rPr>
+              <w:t>19</w:t>
+            </w:r>
+          </w:p>
+        </w:tc>
+        <w:tc>
+          <w:tcPr>
+            <w:tcW w:w="2552" w:type="dxa"/>
+          </w:tcPr>
+          <w:p>
+            <w:pPr>
+              <w:ind w:firstLineChars="0" w:firstLine="0"/>
+              <w:rPr>
+                <w:rFonts w:ascii="仿宋_GB2312" w:hAnsi="宋体"/>
+                <w:bCs/>
+                <w:color w:val="000000"/>
+                <w:kern w:val="44"/>
+                <w:szCs w:val="28"/>
+              </w:rPr>
+            </w:pPr>
+            <w:r>
+              <w:rPr>
+                <w:rFonts w:ascii="仿宋_GB2312" w:hAnsi="宋体" w:hint="eastAsia"/>
+                <w:bCs/>
+                <w:color w:val="000000"/>
+                <w:kern w:val="44"/>
+                <w:szCs w:val="28"/>
+              </w:rPr>
+              <w:t>2</w:t>
+            </w:r>
+          </w:p>
+        </w:tc>
+        <w:tc>
+          <w:tcPr>
+            <w:tcW w:w="1134" w:type="dxa"/>
+          </w:tcPr>
+          <w:p>
+            <w:pPr>
+              <w:ind w:firstLineChars="0" w:firstLine="0"/>
+              <w:rPr>
+                <w:rFonts w:ascii="仿宋_GB2312" w:hAnsi="宋体"/>
+                <w:bCs/>
+                <w:color w:val="000000"/>
+                <w:kern w:val="44"/>
+                <w:szCs w:val="28"/>
+              </w:rPr>
+            </w:pPr>
+            <w:r>
+              <w:rPr>
+                <w:rFonts w:ascii="仿宋_GB2312" w:hAnsi="宋体" w:hint="eastAsia"/>
+                <w:bCs/>
+                <w:color w:val="000000"/>
+                <w:kern w:val="44"/>
+                <w:szCs w:val="28"/>
+              </w:rPr>
+              <w:t>90.47%</w:t>
+            </w:r>
+          </w:p>
+        </w:tc>
+      </w:tr>
+      <w:tr>
+        <w:trPr>
+          <w:trHeight w:val="646"/>
+        </w:trPr>
+        <w:tc>
+          <w:tcPr>
+            <w:tcW w:w="1276" w:type="dxa"/>
+          </w:tcPr>
+          <w:p>
+            <w:pPr>
+              <w:ind w:firstLineChars="0" w:firstLine="0"/>
+              <w:rPr>
+                <w:rFonts w:ascii="仿宋_GB2312" w:hAnsi="宋体"/>
+                <w:bCs/>
+                <w:color w:val="000000"/>
+                <w:kern w:val="44"/>
+                <w:szCs w:val="28"/>
+              </w:rPr>
+            </w:pPr>
+            <w:r>
+              <w:rPr>
+                <w:rFonts w:ascii="仿宋_GB2312" w:hAnsi="宋体" w:hint="eastAsia"/>
+                <w:bCs/>
+                <w:color w:val="000000"/>
+                <w:kern w:val="44"/>
+                <w:szCs w:val="28"/>
+              </w:rPr>
+              <w:t>2016.7</w:t>
+            </w:r>
+          </w:p>
+        </w:tc>
+        <w:tc>
+          <w:tcPr>
+            <w:tcW w:w="1379" w:type="dxa"/>
+          </w:tcPr>
+          <w:p>
+            <w:pPr>
+              <w:ind w:firstLineChars="0" w:firstLine="0"/>
+              <w:rPr>
+                <w:rFonts w:ascii="仿宋_GB2312" w:hAnsi="宋体"/>
+                <w:bCs/>
+                <w:color w:val="000000"/>
+                <w:kern w:val="44"/>
+                <w:szCs w:val="28"/>
+              </w:rPr>
+            </w:pPr>
+            <w:r>
+              <w:rPr>
+                <w:rFonts w:ascii="仿宋_GB2312" w:hAnsi="宋体" w:hint="eastAsia"/>
+                <w:bCs/>
+                <w:color w:val="000000"/>
+                <w:kern w:val="44"/>
+                <w:szCs w:val="28"/>
+              </w:rPr>
+              <w:t>24</w:t>
+            </w:r>
+          </w:p>
+        </w:tc>
+        <w:tc>
+          <w:tcPr>
+            <w:tcW w:w="2551" w:type="dxa"/>
+          </w:tcPr>
+          <w:p>
+            <w:pPr>
+              <w:ind w:firstLineChars="0" w:firstLine="0"/>
+              <w:rPr>
+                <w:rFonts w:ascii="仿宋_GB2312" w:hAnsi="宋体"/>
+                <w:bCs/>
+                <w:color w:val="000000"/>
+                <w:kern w:val="44"/>
+                <w:szCs w:val="28"/>
+              </w:rPr>
+            </w:pPr>
+            <w:r>
+              <w:rPr>
+                <w:rFonts w:ascii="仿宋_GB2312" w:hAnsi="宋体" w:hint="eastAsia"/>
+                <w:bCs/>
+                <w:color w:val="000000"/>
+                <w:kern w:val="44"/>
+                <w:szCs w:val="28"/>
+              </w:rPr>
+              <w:t>23</w:t>
+            </w:r>
+          </w:p>
+        </w:tc>
+        <w:tc>
+          <w:tcPr>
+            <w:tcW w:w="2552" w:type="dxa"/>
+          </w:tcPr>
+          <w:p>
+            <w:pPr>
+              <w:ind w:firstLineChars="0" w:firstLine="0"/>
+              <w:rPr>
+                <w:rFonts w:ascii="仿宋_GB2312" w:hAnsi="宋体"/>
+                <w:bCs/>
+                <w:color w:val="000000"/>
+                <w:kern w:val="44"/>
+                <w:szCs w:val="28"/>
+              </w:rPr>
+            </w:pPr>
+            <w:r>
+              <w:rPr>
+                <w:rFonts w:ascii="仿宋_GB2312" w:hAnsi="宋体" w:hint="eastAsia"/>
+                <w:bCs/>
+                <w:color w:val="000000"/>
+                <w:kern w:val="44"/>
+                <w:szCs w:val="28"/>
+              </w:rPr>
+              <w:t>1</w:t>
+            </w:r>
+          </w:p>
+        </w:tc>
+        <w:tc>
+          <w:tcPr>
+            <w:tcW w:w="1134" w:type="dxa"/>
+          </w:tcPr>
+          <w:p>
+            <w:pPr>
+              <w:ind w:firstLineChars="0" w:firstLine="0"/>
+              <w:rPr>
+                <w:rFonts w:ascii="仿宋_GB2312" w:hAnsi="宋体"/>
+                <w:bCs/>
+                <w:color w:val="000000"/>
+                <w:kern w:val="44"/>
+                <w:szCs w:val="28"/>
+              </w:rPr>
+            </w:pPr>
+            <w:r>
+              <w:rPr>
+                <w:rFonts w:ascii="仿宋_GB2312" w:hAnsi="宋体" w:hint="eastAsia"/>
+                <w:bCs/>
+                <w:color w:val="000000"/>
+                <w:kern w:val="44"/>
+                <w:szCs w:val="28"/>
+              </w:rPr>
+              <w:t>95.83%</w:t>
+            </w:r>
+          </w:p>
+        </w:tc>
+      </w:tr>
+      <w:tr>
+        <w:tc>
+          <w:tcPr>
+            <w:tcW w:w="1276" w:type="dxa"/>
+          </w:tcPr>
+          <w:p>
+            <w:pPr>
+              <w:ind w:firstLineChars="0" w:firstLine="0"/>
+              <w:rPr>
+                <w:rFonts w:ascii="仿宋_GB2312" w:hAnsi="宋体"/>
+                <w:bCs/>
+                <w:color w:val="000000"/>
+                <w:kern w:val="44"/>
+                <w:szCs w:val="28"/>
+              </w:rPr>
+            </w:pPr>
+            <w:r>
+              <w:rPr>
+                <w:rFonts w:ascii="仿宋_GB2312" w:hAnsi="宋体" w:hint="eastAsia"/>
+                <w:bCs/>
+                <w:color w:val="000000"/>
+                <w:kern w:val="44"/>
+                <w:szCs w:val="28"/>
+              </w:rPr>
+              <w:t>2016.8</w:t>
+            </w:r>
+          </w:p>
+        </w:tc>
+        <w:tc>
+          <w:tcPr>
+            <w:tcW w:w="1379" w:type="dxa"/>
+          </w:tcPr>
+          <w:p>
+            <w:pPr>
+              <w:ind w:firstLineChars="0" w:firstLine="0"/>
+              <w:rPr>
+                <w:rFonts w:ascii="仿宋_GB2312" w:hAnsi="宋体"/>
+                <w:bCs/>
+                <w:color w:val="000000"/>
+                <w:kern w:val="44"/>
+                <w:szCs w:val="28"/>
+              </w:rPr>
+            </w:pPr>
+            <w:r>
+              <w:rPr>
+                <w:rFonts w:ascii="仿宋_GB2312" w:hAnsi="宋体" w:hint="eastAsia"/>
+                <w:bCs/>
+                <w:color w:val="000000"/>
+                <w:kern w:val="44"/>
+                <w:szCs w:val="28"/>
+              </w:rPr>
+              <w:t>28</w:t>
+            </w:r>
+          </w:p>
+        </w:tc>
+        <w:tc>
+          <w:tcPr>
+            <w:tcW w:w="2551" w:type="dxa"/>
+          </w:tcPr>
+          <w:p>
+            <w:pPr>
+              <w:ind w:firstLineChars="0" w:firstLine="0"/>
+              <w:rPr>
+                <w:rFonts w:ascii="仿宋_GB2312" w:hAnsi="宋体"/>
+                <w:bCs/>
+                <w:color w:val="000000"/>
+                <w:kern w:val="44"/>
+                <w:szCs w:val="28"/>
+              </w:rPr>
+            </w:pPr>
+            <w:r>
+              <w:rPr>
+                <w:rFonts w:ascii="仿宋_GB2312" w:hAnsi="宋体" w:hint="eastAsia"/>
+                <w:bCs/>
+                <w:color w:val="000000"/>
+                <w:kern w:val="44"/>
+                <w:szCs w:val="28"/>
+              </w:rPr>
+              <w:t>26</w:t>
+            </w:r>
+          </w:p>
+        </w:tc>
+        <w:tc>
+          <w:tcPr>
+            <w:tcW w:w="2552" w:type="dxa"/>
+          </w:tcPr>
+          <w:p>
+            <w:pPr>
+              <w:ind w:firstLineChars="0" w:firstLine="0"/>
+              <w:rPr>
+                <w:rFonts w:ascii="仿宋_GB2312" w:hAnsi="宋体"/>
+                <w:bCs/>
+                <w:color w:val="000000"/>
+                <w:kern w:val="44"/>
+                <w:szCs w:val="28"/>
+              </w:rPr>
+            </w:pPr>
+            <w:r>
+              <w:rPr>
+                <w:rFonts w:ascii="仿宋_GB2312" w:hAnsi="宋体" w:hint="eastAsia"/>
+                <w:bCs/>
+                <w:color w:val="000000"/>
+                <w:kern w:val="44"/>
+                <w:szCs w:val="28"/>
+              </w:rPr>
+              <w:t>2</w:t>
+            </w:r>
+          </w:p>
+        </w:tc>
+        <w:tc>
+          <w:tcPr>
+            <w:tcW w:w="1134" w:type="dxa"/>
+            <w:vAlign w:val="bottom"/>
+          </w:tcPr>
+          <w:p>
+            <w:pPr>
+              <w:ind w:firstLineChars="0" w:firstLine="0"/>
+              <w:rPr>
+                <w:rFonts w:ascii="仿宋_GB2312" w:hAnsi="宋体"/>
+                <w:bCs/>
+                <w:color w:val="000000"/>
+                <w:kern w:val="44"/>
+                <w:szCs w:val="28"/>
+              </w:rPr>
+            </w:pPr>
+            <w:r>
+              <w:rPr>
+                <w:rFonts w:ascii="DengXian" w:eastAsia="DengXian" w:hAnsi="DengXian" w:hint="eastAsia"/>
+                <w:color w:val="000000"/>
+              </w:rPr>
+              <w:t>92.86%</w:t>
+            </w:r>
+          </w:p>
+        </w:tc>
+      </w:tr>
+      <w:tr>
+        <w:tc>
+          <w:tcPr>
+            <w:tcW w:w="1276" w:type="dxa"/>
+          </w:tcPr>
+          <w:p>
+            <w:pPr>
+              <w:ind w:firstLineChars="0" w:firstLine="0"/>
+              <w:rPr>
+                <w:rFonts w:ascii="仿宋_GB2312" w:hAnsi="宋体"/>
+                <w:bCs/>
+                <w:color w:val="000000"/>
+                <w:kern w:val="44"/>
+                <w:szCs w:val="28"/>
+              </w:rPr>
+            </w:pPr>
+            <w:r>
+              <w:rPr>
+                <w:rFonts w:ascii="仿宋_GB2312" w:hAnsi="宋体" w:hint="eastAsia"/>
+                <w:bCs/>
+                <w:color w:val="000000"/>
+                <w:kern w:val="44"/>
+                <w:szCs w:val="28"/>
+              </w:rPr>
+              <w:t>2016.9</w:t>
+            </w:r>
+          </w:p>
+        </w:tc>
+        <w:tc>
+          <w:tcPr>
+            <w:tcW w:w="1379" w:type="dxa"/>
+          </w:tcPr>
+          <w:p>
+            <w:pPr>
+              <w:ind w:firstLineChars="0" w:firstLine="0"/>
+              <w:rPr>
+                <w:rFonts w:ascii="仿宋_GB2312" w:hAnsi="宋体"/>
+                <w:bCs/>
+                <w:color w:val="000000"/>
+                <w:kern w:val="44"/>
+                <w:szCs w:val="28"/>
+              </w:rPr>
+            </w:pPr>
+            <w:r>
+              <w:rPr>
+                <w:rFonts w:ascii="仿宋_GB2312" w:hAnsi="宋体" w:hint="eastAsia"/>
+                <w:bCs/>
+                <w:color w:val="000000"/>
+                <w:kern w:val="44"/>
+                <w:szCs w:val="28"/>
+              </w:rPr>
+              <w:t>22</w:t>
+            </w:r>
+          </w:p>
+        </w:tc>
+        <w:tc>
+          <w:tcPr>
+            <w:tcW w:w="2551" w:type="dxa"/>
+          </w:tcPr>
+          <w:p>
+            <w:pPr>
+              <w:ind w:firstLineChars="0" w:firstLine="0"/>
+              <w:rPr>
+                <w:rFonts w:ascii="仿宋_GB2312" w:hAnsi="宋体"/>
+                <w:bCs/>
+                <w:color w:val="000000"/>
+                <w:kern w:val="44"/>
+                <w:szCs w:val="28"/>
+              </w:rPr>
+            </w:pPr>
+            <w:r>
+              <w:rPr>
+                <w:rFonts w:ascii="仿宋_GB2312" w:hAnsi="宋体" w:hint="eastAsia"/>
+                <w:bCs/>
+                <w:color w:val="000000"/>
+                <w:kern w:val="44"/>
+                <w:szCs w:val="28"/>
+              </w:rPr>
+              <w:t>20</w:t>
+            </w:r>
+          </w:p>
+        </w:tc>
+        <w:tc>
+          <w:tcPr>
+            <w:tcW w:w="2552" w:type="dxa"/>
+          </w:tcPr>
+          <w:p>
+            <w:pPr>
+              <w:ind w:firstLineChars="0" w:firstLine="0"/>
+              <w:rPr>
+                <w:rFonts w:ascii="仿宋_GB2312" w:hAnsi="宋体"/>
+                <w:bCs/>
+                <w:color w:val="000000"/>
+                <w:kern w:val="44"/>
+                <w:szCs w:val="28"/>
+              </w:rPr>
+            </w:pPr>
+            <w:r>
+              <w:rPr>
+                <w:rFonts w:ascii="仿宋_GB2312" w:hAnsi="宋体" w:hint="eastAsia"/>
+                <w:bCs/>
+                <w:color w:val="000000"/>
+                <w:kern w:val="44"/>
+                <w:szCs w:val="28"/>
+              </w:rPr>
+              <w:t>2</w:t>
+            </w:r>
+          </w:p>
+        </w:tc>
+        <w:tc>
+          <w:tcPr>
+            <w:tcW w:w="1134" w:type="dxa"/>
+            <w:vAlign w:val="bottom"/>
+          </w:tcPr>
+          <w:p>
+            <w:pPr>
+              <w:ind w:firstLineChars="0" w:firstLine="0"/>
+              <w:rPr>
+                <w:rFonts w:ascii="仿宋_GB2312" w:hAnsi="宋体"/>
+                <w:bCs/>
+                <w:color w:val="000000"/>
+                <w:kern w:val="44"/>
+                <w:szCs w:val="28"/>
+              </w:rPr>
+            </w:pPr>
+            <w:r>
+              <w:rPr>
+                <w:rFonts w:ascii="DengXian" w:eastAsia="DengXian" w:hAnsi="DengXian" w:hint="eastAsia"/>
+                <w:color w:val="000000"/>
+              </w:rPr>
+              <w:t>90.91%</w:t>
+            </w:r>
+          </w:p>
+        </w:tc>
+      </w:tr>
+      <w:tr>
+        <w:tc>
+          <w:tcPr>
+            <w:tcW w:w="1276" w:type="dxa"/>
+          </w:tcPr>
+          <w:p>
+            <w:pPr>
+              <w:ind w:firstLineChars="0" w:firstLine="0"/>
+              <w:rPr>
+                <w:rFonts w:ascii="仿宋_GB2312" w:hAnsi="宋体"/>
+                <w:bCs/>
+                <w:color w:val="000000"/>
+                <w:kern w:val="44"/>
+                <w:szCs w:val="28"/>
+              </w:rPr>
+            </w:pPr>
+            <w:r>
+              <w:rPr>
+                <w:rFonts w:ascii="仿宋_GB2312" w:hAnsi="宋体" w:hint="eastAsia"/>
+                <w:bCs/>
+                <w:color w:val="000000"/>
+                <w:kern w:val="44"/>
+                <w:szCs w:val="28"/>
+              </w:rPr>
+              <w:t>2016.10</w:t>
+            </w:r>
+          </w:p>
+        </w:tc>
+        <w:tc>
+          <w:tcPr>
+            <w:tcW w:w="1379" w:type="dxa"/>
+          </w:tcPr>
+          <w:p>
+            <w:pPr>
+              <w:ind w:firstLineChars="0" w:firstLine="0"/>
+              <w:rPr>
+                <w:rFonts w:ascii="仿宋_GB2312" w:hAnsi="宋体"/>
+                <w:bCs/>
+                <w:color w:val="000000"/>
+                <w:kern w:val="44"/>
+                <w:szCs w:val="28"/>
+              </w:rPr>
+            </w:pPr>
+            <w:r>
+              <w:rPr>
+                <w:rFonts w:ascii="仿宋_GB2312" w:hAnsi="宋体" w:hint="eastAsia"/>
+                <w:bCs/>
+                <w:color w:val="000000"/>
+                <w:kern w:val="44"/>
+                <w:szCs w:val="28"/>
+              </w:rPr>
+              <w:t>19</w:t>
+            </w:r>
+          </w:p>
+        </w:tc>
+        <w:tc>
+          <w:tcPr>
+            <w:tcW w:w="2551" w:type="dxa"/>
+          </w:tcPr>
+          <w:p>
+            <w:pPr>
+              <w:ind w:firstLineChars="0" w:firstLine="0"/>
+              <w:rPr>
+                <w:rFonts w:ascii="仿宋_GB2312" w:hAnsi="宋体"/>
+                <w:bCs/>
+                <w:color w:val="000000"/>
+                <w:kern w:val="44"/>
+                <w:szCs w:val="28"/>
+              </w:rPr>
+            </w:pPr>
+            <w:r>
+              <w:rPr>
+                <w:rFonts w:ascii="仿宋_GB2312" w:hAnsi="宋体" w:hint="eastAsia"/>
+                <w:bCs/>
+                <w:color w:val="000000"/>
+                <w:kern w:val="44"/>
+                <w:szCs w:val="28"/>
+              </w:rPr>
+              <w:t>17</w:t>
+            </w:r>
+          </w:p>
+        </w:tc>
+        <w:tc>
+          <w:tcPr>
+            <w:tcW w:w="2552" w:type="dxa"/>
+          </w:tcPr>
+          <w:p>
+            <w:pPr>
+              <w:ind w:firstLineChars="0" w:firstLine="0"/>
+              <w:rPr>
+                <w:rFonts w:ascii="仿宋_GB2312" w:hAnsi="宋体"/>
+                <w:bCs/>
+                <w:color w:val="000000"/>
+                <w:kern w:val="44"/>
+                <w:szCs w:val="28"/>
+              </w:rPr>
+            </w:pPr>
+            <w:r>
+              <w:rPr>
+                <w:rFonts w:ascii="仿宋_GB2312" w:hAnsi="宋体" w:hint="eastAsia"/>
+                <w:bCs/>
+                <w:color w:val="000000"/>
+                <w:kern w:val="44"/>
+                <w:szCs w:val="28"/>
+              </w:rPr>
+              <w:t>2</w:t>
+            </w:r>
+          </w:p>
+        </w:tc>
+        <w:tc>
+          <w:tcPr>
+            <w:tcW w:w="1134" w:type="dxa"/>
+            <w:vAlign w:val="bottom"/>
+          </w:tcPr>
+          <w:p>
+            <w:pPr>
+              <w:ind w:firstLineChars="0" w:firstLine="0"/>
+              <w:rPr>
+                <w:rFonts w:ascii="仿宋_GB2312" w:hAnsi="宋体"/>
+                <w:bCs/>
+                <w:color w:val="000000"/>
+                <w:kern w:val="44"/>
+                <w:szCs w:val="28"/>
+              </w:rPr>
+            </w:pPr>
+            <w:r>
+              <w:rPr>
+                <w:rFonts w:ascii="DengXian" w:eastAsia="DengXian" w:hAnsi="DengXian" w:hint="eastAsia"/>
+                <w:color w:val="000000"/>
+              </w:rPr>
+              <w:t>89.47%</w:t>
+            </w:r>
+          </w:p>
+        </w:tc>
+      </w:tr>
+      <w:tr>
+        <w:tc>
+          <w:tcPr>
+            <w:tcW w:w="1276" w:type="dxa"/>
+          </w:tcPr>
+          <w:p>
+            <w:pPr>
+              <w:ind w:firstLineChars="0" w:firstLine="0"/>
+              <w:rPr>
+                <w:rFonts w:ascii="仿宋_GB2312" w:hAnsi="宋体"/>
+                <w:bCs/>
+                <w:color w:val="000000"/>
+                <w:kern w:val="44"/>
+                <w:szCs w:val="28"/>
+              </w:rPr>
+            </w:pPr>
+            <w:r>
+              <w:rPr>
+                <w:rFonts w:ascii="仿宋_GB2312" w:hAnsi="宋体" w:hint="eastAsia"/>
+                <w:bCs/>
+                <w:color w:val="000000"/>
+                <w:kern w:val="44"/>
+                <w:szCs w:val="28"/>
+              </w:rPr>
+              <w:t>2016.11</w:t>
+            </w:r>
+          </w:p>
+        </w:tc>
+        <w:tc>
+          <w:tcPr>
+            <w:tcW w:w="1379" w:type="dxa"/>
+          </w:tcPr>
+          <w:p>
+            <w:pPr>
+              <w:ind w:firstLineChars="0" w:firstLine="0"/>
+              <w:rPr>
+                <w:rFonts w:ascii="仿宋_GB2312" w:hAnsi="宋体"/>
+                <w:bCs/>
+                <w:color w:val="000000"/>
+                <w:kern w:val="44"/>
+                <w:szCs w:val="28"/>
+              </w:rPr>
+            </w:pPr>
+            <w:r>
+              <w:rPr>
+                <w:rFonts w:ascii="仿宋_GB2312" w:hAnsi="宋体" w:hint="eastAsia"/>
+                <w:bCs/>
+                <w:color w:val="000000"/>
+                <w:kern w:val="44"/>
+                <w:szCs w:val="28"/>
+              </w:rPr>
+              <w:t>22</w:t>
+            </w:r>
+          </w:p>
+        </w:tc>
+        <w:tc>
+          <w:tcPr>
+            <w:tcW w:w="2551" w:type="dxa"/>
+          </w:tcPr>
+          <w:p>
+            <w:pPr>
+              <w:ind w:firstLineChars="0" w:firstLine="0"/>
+              <w:rPr>
+                <w:rFonts w:ascii="仿宋_GB2312" w:hAnsi="宋体"/>
+                <w:bCs/>
+                <w:color w:val="000000"/>
+                <w:kern w:val="44"/>
+                <w:szCs w:val="28"/>
+              </w:rPr>
+            </w:pPr>
+            <w:r>
+              <w:rPr>
+                <w:rFonts w:ascii="仿宋_GB2312" w:hAnsi="宋体" w:hint="eastAsia"/>
+                <w:bCs/>
+                <w:color w:val="000000"/>
+                <w:kern w:val="44"/>
+                <w:szCs w:val="28"/>
+              </w:rPr>
+              <w:t>20</w:t>
+            </w:r>
+          </w:p>
+        </w:tc>
+        <w:tc>
+          <w:tcPr>
+            <w:tcW w:w="2552" w:type="dxa"/>
+          </w:tcPr>
+          <w:p>
+            <w:pPr>
+              <w:ind w:firstLineChars="0" w:firstLine="0"/>
+              <w:rPr>
+                <w:rFonts w:ascii="仿宋_GB2312" w:hAnsi="宋体"/>
+                <w:bCs/>
+                <w:color w:val="000000"/>
+                <w:kern w:val="44"/>
+                <w:szCs w:val="28"/>
+              </w:rPr>
+            </w:pPr>
+            <w:r>
+              <w:rPr>
+                <w:rFonts w:ascii="仿宋_GB2312" w:hAnsi="宋体" w:hint="eastAsia"/>
+                <w:bCs/>
+                <w:color w:val="000000"/>
+                <w:kern w:val="44"/>
+                <w:szCs w:val="28"/>
+              </w:rPr>
+              <w:t>2</w:t>
+            </w:r>
+          </w:p>
+        </w:tc>
+        <w:tc>
+          <w:tcPr>
+            <w:tcW w:w="1134" w:type="dxa"/>
+            <w:vAlign w:val="bottom"/>
+          </w:tcPr>
+          <w:p>
+            <w:pPr>
+              <w:ind w:firstLineChars="0" w:firstLine="0"/>
+              <w:rPr>
+                <w:rFonts w:ascii="仿宋_GB2312" w:hAnsi="宋体"/>
+                <w:bCs/>
+                <w:color w:val="000000"/>
+                <w:kern w:val="44"/>
+                <w:szCs w:val="28"/>
+              </w:rPr>
+            </w:pPr>
+            <w:r>
+              <w:rPr>
+                <w:rFonts w:ascii="DengXian" w:eastAsia="DengXian" w:hAnsi="DengXian" w:hint="eastAsia"/>
+                <w:color w:val="000000"/>
+              </w:rPr>
+              <w:t>90.91%</w:t>
+            </w:r>
+          </w:p>
+        </w:tc>
+      </w:tr>
+      <w:tr>
+        <w:tc>
+          <w:tcPr>
+            <w:tcW w:w="1276" w:type="dxa"/>
+          </w:tcPr>
+          <w:p>
+            <w:pPr>
+              <w:ind w:firstLineChars="0" w:firstLine="0"/>
+              <w:rPr>
+                <w:rFonts w:ascii="仿宋_GB2312" w:hAnsi="宋体"/>
+                <w:bCs/>
+                <w:color w:val="000000"/>
+                <w:kern w:val="44"/>
+                <w:szCs w:val="28"/>
+              </w:rPr>
+            </w:pPr>
+            <w:r>
+              <w:rPr>
+                <w:rFonts w:ascii="仿宋_GB2312" w:hAnsi="宋体" w:hint="eastAsia"/>
+                <w:bCs/>
+                <w:color w:val="000000"/>
+                <w:kern w:val="44"/>
+                <w:szCs w:val="28"/>
+              </w:rPr>
+              <w:lastRenderedPageBreak/>
+              <w:t>2016.12</w:t>
+            </w:r>
+          </w:p>
+        </w:tc>
+        <w:tc>
+          <w:tcPr>
+            <w:tcW w:w="1379" w:type="dxa"/>
+          </w:tcPr>
+          <w:p>
+            <w:pPr>
+              <w:ind w:firstLineChars="0" w:firstLine="0"/>
+              <w:rPr>
+                <w:rFonts w:ascii="仿宋_GB2312" w:hAnsi="宋体"/>
+                <w:bCs/>
+                <w:color w:val="000000"/>
+                <w:kern w:val="44"/>
+                <w:szCs w:val="28"/>
+              </w:rPr>
+            </w:pPr>
+            <w:r>
+              <w:rPr>
+                <w:rFonts w:ascii="仿宋_GB2312" w:hAnsi="宋体" w:hint="eastAsia"/>
+                <w:bCs/>
+                <w:color w:val="000000"/>
+                <w:kern w:val="44"/>
+                <w:szCs w:val="28"/>
+              </w:rPr>
+              <w:t>20</w:t>
+            </w:r>
+          </w:p>
+        </w:tc>
+        <w:tc>
+          <w:tcPr>
+            <w:tcW w:w="2551" w:type="dxa"/>
+          </w:tcPr>
+          <w:p>
+            <w:pPr>
+              <w:ind w:firstLineChars="0" w:firstLine="0"/>
+              <w:rPr>
+                <w:rFonts w:ascii="仿宋_GB2312" w:hAnsi="宋体"/>
+                <w:bCs/>
+                <w:color w:val="000000"/>
+                <w:kern w:val="44"/>
+                <w:szCs w:val="28"/>
+              </w:rPr>
+            </w:pPr>
+            <w:r>
+              <w:rPr>
+                <w:rFonts w:ascii="仿宋_GB2312" w:hAnsi="宋体" w:hint="eastAsia"/>
+                <w:bCs/>
+                <w:color w:val="000000"/>
+                <w:kern w:val="44"/>
+                <w:szCs w:val="28"/>
+              </w:rPr>
+              <w:t>19</w:t>
+            </w:r>
+          </w:p>
+        </w:tc>
+        <w:tc>
+          <w:tcPr>
+            <w:tcW w:w="2552" w:type="dxa"/>
+          </w:tcPr>
+          <w:p>
+            <w:pPr>
+              <w:ind w:firstLineChars="0" w:firstLine="0"/>
+              <w:rPr>
+                <w:rFonts w:ascii="仿宋_GB2312" w:hAnsi="宋体"/>
+                <w:bCs/>
+                <w:color w:val="000000"/>
+                <w:kern w:val="44"/>
+                <w:szCs w:val="28"/>
+              </w:rPr>
+            </w:pPr>
+            <w:r>
+              <w:rPr>
+                <w:rFonts w:ascii="仿宋_GB2312" w:hAnsi="宋体" w:hint="eastAsia"/>
+                <w:bCs/>
+                <w:color w:val="000000"/>
+                <w:kern w:val="44"/>
+                <w:szCs w:val="28"/>
+              </w:rPr>
+              <w:t>1</w:t>
+            </w:r>
+          </w:p>
+        </w:tc>
+        <w:tc>
+          <w:tcPr>
+            <w:tcW w:w="1134" w:type="dxa"/>
+            <w:vAlign w:val="bottom"/>
+          </w:tcPr>
+          <w:p>
+            <w:pPr>
+              <w:ind w:firstLineChars="0" w:firstLine="0"/>
+              <w:rPr>
+                <w:rFonts w:ascii="仿宋_GB2312" w:hAnsi="宋体"/>
+                <w:bCs/>
+                <w:color w:val="000000"/>
+                <w:kern w:val="44"/>
+                <w:szCs w:val="28"/>
+              </w:rPr>
+            </w:pPr>
+            <w:r>
+              <w:rPr>
+                <w:rFonts w:ascii="DengXian" w:eastAsia="DengXian" w:hAnsi="DengXian" w:hint="eastAsia"/>
+                <w:color w:val="000000"/>
+              </w:rPr>
+              <w:t>95.00%</w:t>
+            </w:r>
+          </w:p>
+        </w:tc>
+      </w:tr>
+      <w:tr>
+        <w:tc>
+          <w:tcPr>
+            <w:tcW w:w="1276" w:type="dxa"/>
+          </w:tcPr>
+          <w:p>
+            <w:pPr>
+              <w:ind w:firstLineChars="0" w:firstLine="0"/>
+              <w:rPr>
+                <w:rFonts w:ascii="仿宋_GB2312" w:hAnsi="宋体"/>
+                <w:bCs/>
+                <w:color w:val="000000"/>
+                <w:kern w:val="44"/>
+                <w:szCs w:val="28"/>
+              </w:rPr>
+            </w:pPr>
+            <w:r>
+              <w:rPr>
+                <w:rFonts w:ascii="仿宋_GB2312" w:hAnsi="宋体" w:hint="eastAsia"/>
+                <w:bCs/>
+                <w:color w:val="000000"/>
+                <w:kern w:val="44"/>
+                <w:szCs w:val="28"/>
+              </w:rPr>
+              <w:t>2017.1</w:t>
+            </w:r>
+          </w:p>
+        </w:tc>
+        <w:tc>
+          <w:tcPr>
+            <w:tcW w:w="1379" w:type="dxa"/>
+          </w:tcPr>
+          <w:p>
+            <w:pPr>
+              <w:ind w:firstLineChars="0" w:firstLine="0"/>
+              <w:rPr>
+                <w:rFonts w:ascii="仿宋_GB2312" w:hAnsi="宋体"/>
+                <w:bCs/>
+                <w:color w:val="000000"/>
+                <w:kern w:val="44"/>
+                <w:szCs w:val="28"/>
+              </w:rPr>
+            </w:pPr>
+            <w:r>
+              <w:rPr>
+                <w:rFonts w:ascii="仿宋_GB2312" w:hAnsi="宋体" w:hint="eastAsia"/>
+                <w:bCs/>
+                <w:color w:val="000000"/>
+                <w:kern w:val="44"/>
+                <w:szCs w:val="28"/>
+              </w:rPr>
+              <w:t>20</w:t>
+            </w:r>
+          </w:p>
+        </w:tc>
+        <w:tc>
+          <w:tcPr>
+            <w:tcW w:w="2551" w:type="dxa"/>
+          </w:tcPr>
+          <w:p>
+            <w:pPr>
+              <w:ind w:firstLineChars="0" w:firstLine="0"/>
+              <w:rPr>
+                <w:rFonts w:ascii="仿宋_GB2312" w:hAnsi="宋体"/>
+                <w:bCs/>
+                <w:color w:val="000000"/>
+                <w:kern w:val="44"/>
+                <w:szCs w:val="28"/>
+              </w:rPr>
+            </w:pPr>
+            <w:r>
+              <w:rPr>
+                <w:rFonts w:ascii="仿宋_GB2312" w:hAnsi="宋体" w:hint="eastAsia"/>
+                <w:bCs/>
+                <w:color w:val="000000"/>
+                <w:kern w:val="44"/>
+                <w:szCs w:val="28"/>
+              </w:rPr>
+              <w:t>18</w:t>
+            </w:r>
+          </w:p>
+        </w:tc>
+        <w:tc>
+          <w:tcPr>
+            <w:tcW w:w="2552" w:type="dxa"/>
+          </w:tcPr>
+          <w:p>
+            <w:pPr>
+              <w:ind w:firstLineChars="0" w:firstLine="0"/>
+              <w:rPr>
+                <w:rFonts w:ascii="仿宋_GB2312" w:hAnsi="宋体"/>
+                <w:bCs/>
+                <w:color w:val="000000"/>
+                <w:kern w:val="44"/>
+                <w:szCs w:val="28"/>
+              </w:rPr>
+            </w:pPr>
+            <w:r>
+              <w:rPr>
+                <w:rFonts w:ascii="仿宋_GB2312" w:hAnsi="宋体" w:hint="eastAsia"/>
+                <w:bCs/>
+                <w:color w:val="000000"/>
+                <w:kern w:val="44"/>
+                <w:szCs w:val="28"/>
+              </w:rPr>
+              <w:t>2</w:t>
+            </w:r>
+          </w:p>
+        </w:tc>
+        <w:tc>
+          <w:tcPr>
+            <w:tcW w:w="1134" w:type="dxa"/>
+            <w:vAlign w:val="bottom"/>
+          </w:tcPr>
+          <w:p>
+            <w:pPr>
+              <w:ind w:firstLineChars="0" w:firstLine="0"/>
+              <w:rPr>
+                <w:rFonts w:ascii="仿宋_GB2312" w:hAnsi="宋体"/>
+                <w:bCs/>
+                <w:color w:val="000000"/>
+                <w:kern w:val="44"/>
+                <w:szCs w:val="28"/>
+              </w:rPr>
+            </w:pPr>
+            <w:r>
+              <w:rPr>
+                <w:rFonts w:ascii="DengXian" w:eastAsia="DengXian" w:hAnsi="DengXian" w:hint="eastAsia"/>
+                <w:color w:val="000000"/>
+              </w:rPr>
+              <w:t>90.00%</w:t>
+            </w:r>
+          </w:p>
+        </w:tc>
+      </w:tr>
+      <w:tr>
+        <w:trPr>
+          <w:trHeight w:val="661"/>
+        </w:trPr>
+        <w:tc>
+          <w:tcPr>
+            <w:tcW w:w="1276" w:type="dxa"/>
+          </w:tcPr>
+          <w:p>
+            <w:pPr>
+              <w:ind w:firstLineChars="0" w:firstLine="0"/>
+              <w:rPr>
+                <w:rFonts w:ascii="仿宋_GB2312" w:hAnsi="宋体"/>
+                <w:bCs/>
+                <w:color w:val="000000"/>
+                <w:kern w:val="44"/>
+                <w:szCs w:val="28"/>
+              </w:rPr>
+            </w:pPr>
+            <w:r>
+              <w:rPr>
+                <w:rFonts w:ascii="仿宋_GB2312" w:hAnsi="宋体" w:hint="eastAsia"/>
+                <w:bCs/>
+                <w:color w:val="000000"/>
+                <w:kern w:val="44"/>
+                <w:szCs w:val="28"/>
+              </w:rPr>
+              <w:t>2017.2</w:t>
+            </w:r>
+          </w:p>
+        </w:tc>
+        <w:tc>
+          <w:tcPr>
+            <w:tcW w:w="1379" w:type="dxa"/>
+          </w:tcPr>
+          <w:p>
+            <w:pPr>
+              <w:ind w:firstLineChars="0" w:firstLine="0"/>
+              <w:rPr>
+                <w:rFonts w:ascii="仿宋_GB2312" w:hAnsi="宋体"/>
+                <w:bCs/>
+                <w:color w:val="000000"/>
+                <w:kern w:val="44"/>
+                <w:szCs w:val="28"/>
+              </w:rPr>
+            </w:pPr>
+            <w:r>
+              <w:rPr>
+                <w:rFonts w:ascii="仿宋_GB2312" w:hAnsi="宋体" w:hint="eastAsia"/>
+                <w:bCs/>
+                <w:color w:val="000000"/>
+                <w:kern w:val="44"/>
+                <w:szCs w:val="28"/>
+              </w:rPr>
+              <w:t>18</w:t>
+            </w:r>
+          </w:p>
+        </w:tc>
+        <w:tc>
+          <w:tcPr>
+            <w:tcW w:w="2551" w:type="dxa"/>
+          </w:tcPr>
+          <w:p>
+            <w:pPr>
+              <w:ind w:firstLineChars="0" w:firstLine="0"/>
+              <w:rPr>
+                <w:rFonts w:ascii="仿宋_GB2312" w:hAnsi="宋体"/>
+                <w:bCs/>
+                <w:color w:val="000000"/>
+                <w:kern w:val="44"/>
+                <w:szCs w:val="28"/>
+              </w:rPr>
+            </w:pPr>
+            <w:r>
+              <w:rPr>
+                <w:rFonts w:ascii="仿宋_GB2312" w:hAnsi="宋体" w:hint="eastAsia"/>
+                <w:bCs/>
+                <w:color w:val="000000"/>
+                <w:kern w:val="44"/>
+                <w:szCs w:val="28"/>
+              </w:rPr>
+              <w:t>18</w:t>
+            </w:r>
+          </w:p>
+        </w:tc>
+        <w:tc>
+          <w:tcPr>
+            <w:tcW w:w="2552" w:type="dxa"/>
+          </w:tcPr>
+          <w:p>
+            <w:pPr>
+              <w:ind w:firstLineChars="0" w:firstLine="0"/>
+              <w:rPr>
+                <w:rFonts w:ascii="仿宋_GB2312" w:hAnsi="宋体"/>
+                <w:bCs/>
+                <w:color w:val="000000"/>
+                <w:kern w:val="44"/>
+                <w:szCs w:val="28"/>
+              </w:rPr>
+            </w:pPr>
+            <w:r>
+              <w:rPr>
+                <w:rFonts w:ascii="仿宋_GB2312" w:hAnsi="宋体" w:hint="eastAsia"/>
+                <w:bCs/>
+                <w:color w:val="000000"/>
+                <w:kern w:val="44"/>
+                <w:szCs w:val="28"/>
+              </w:rPr>
+              <w:t>0</w:t>
+            </w:r>
+          </w:p>
+        </w:tc>
+        <w:tc>
+          <w:tcPr>
+            <w:tcW w:w="1134" w:type="dxa"/>
+            <w:vAlign w:val="bottom"/>
+          </w:tcPr>
+          <w:p>
+            <w:pPr>
+              <w:ind w:firstLineChars="0" w:firstLine="0"/>
+              <w:rPr>
+                <w:rFonts w:ascii="仿宋_GB2312" w:hAnsi="宋体"/>
+                <w:bCs/>
+                <w:color w:val="000000"/>
+                <w:kern w:val="44"/>
+                <w:szCs w:val="28"/>
+              </w:rPr>
+            </w:pPr>
+            <w:r>
+              <w:rPr>
+                <w:rFonts w:ascii="DengXian" w:eastAsia="DengXian" w:hAnsi="DengXian" w:hint="eastAsia"/>
+                <w:color w:val="000000"/>
+              </w:rPr>
+              <w:t>100.00%</w:t>
+            </w:r>
+          </w:p>
+        </w:tc>
+      </w:tr>
+      <w:tr>
+        <w:tc>
+          <w:tcPr>
+            <w:tcW w:w="1276" w:type="dxa"/>
+          </w:tcPr>
+          <w:p>
+            <w:pPr>
+              <w:ind w:firstLineChars="0" w:firstLine="0"/>
+              <w:rPr>
+                <w:rFonts w:ascii="仿宋_GB2312" w:hAnsi="宋体"/>
+                <w:bCs/>
+                <w:color w:val="000000"/>
+                <w:kern w:val="44"/>
+                <w:szCs w:val="28"/>
+              </w:rPr>
+            </w:pPr>
+            <w:r>
+              <w:rPr>
+                <w:rFonts w:ascii="仿宋_GB2312" w:hAnsi="宋体" w:hint="eastAsia"/>
+                <w:bCs/>
+                <w:color w:val="000000"/>
+                <w:kern w:val="44"/>
+                <w:szCs w:val="28"/>
+              </w:rPr>
+              <w:t>2017.3</w:t>
+            </w:r>
+          </w:p>
+        </w:tc>
+        <w:tc>
+          <w:tcPr>
+            <w:tcW w:w="1379" w:type="dxa"/>
+          </w:tcPr>
+          <w:p>
+            <w:pPr>
+              <w:ind w:firstLineChars="0" w:firstLine="0"/>
+              <w:rPr>
+                <w:rFonts w:ascii="仿宋_GB2312" w:hAnsi="宋体"/>
+                <w:bCs/>
+                <w:color w:val="000000"/>
+                <w:kern w:val="44"/>
+                <w:szCs w:val="28"/>
+              </w:rPr>
+            </w:pPr>
+            <w:r>
+              <w:rPr>
+                <w:rFonts w:ascii="仿宋_GB2312" w:hAnsi="宋体" w:hint="eastAsia"/>
+                <w:bCs/>
+                <w:color w:val="000000"/>
+                <w:kern w:val="44"/>
+                <w:szCs w:val="28"/>
+              </w:rPr>
+              <w:t>25</w:t>
+            </w:r>
+          </w:p>
+        </w:tc>
+        <w:tc>
+          <w:tcPr>
+            <w:tcW w:w="2551" w:type="dxa"/>
+          </w:tcPr>
+          <w:p>
+            <w:pPr>
+              <w:ind w:firstLineChars="0" w:firstLine="0"/>
+              <w:rPr>
+                <w:rFonts w:ascii="仿宋_GB2312" w:hAnsi="宋体"/>
+                <w:bCs/>
+                <w:color w:val="000000"/>
+                <w:kern w:val="44"/>
+                <w:szCs w:val="28"/>
+              </w:rPr>
+            </w:pPr>
+            <w:r>
+              <w:rPr>
+                <w:rFonts w:ascii="仿宋_GB2312" w:hAnsi="宋体" w:hint="eastAsia"/>
+                <w:bCs/>
+                <w:color w:val="000000"/>
+                <w:kern w:val="44"/>
+                <w:szCs w:val="28"/>
+              </w:rPr>
+              <w:t>25</w:t>
+            </w:r>
+          </w:p>
+        </w:tc>
+        <w:tc>
+          <w:tcPr>
+            <w:tcW w:w="2552" w:type="dxa"/>
+          </w:tcPr>
+          <w:p>
+            <w:pPr>
+              <w:ind w:firstLineChars="0" w:firstLine="0"/>
+              <w:rPr>
+                <w:rFonts w:ascii="仿宋_GB2312" w:hAnsi="宋体"/>
+                <w:bCs/>
+                <w:color w:val="000000"/>
+                <w:kern w:val="44"/>
+                <w:szCs w:val="28"/>
+              </w:rPr>
+            </w:pPr>
+            <w:r>
+              <w:rPr>
+                <w:rFonts w:ascii="仿宋_GB2312" w:hAnsi="宋体" w:hint="eastAsia"/>
+                <w:bCs/>
+                <w:color w:val="000000"/>
+                <w:kern w:val="44"/>
+                <w:szCs w:val="28"/>
+              </w:rPr>
+              <w:t>0</w:t>
+            </w:r>
+          </w:p>
+        </w:tc>
+        <w:tc>
+          <w:tcPr>
+            <w:tcW w:w="1134" w:type="dxa"/>
+            <w:vAlign w:val="bottom"/>
+          </w:tcPr>
+          <w:p>
+            <w:pPr>
+              <w:ind w:firstLineChars="0" w:firstLine="0"/>
+              <w:rPr>
+                <w:rFonts w:ascii="仿宋_GB2312" w:hAnsi="宋体"/>
+                <w:bCs/>
+                <w:color w:val="000000"/>
+                <w:kern w:val="44"/>
+                <w:szCs w:val="28"/>
+              </w:rPr>
+            </w:pPr>
+            <w:r>
+              <w:rPr>
+                <w:rFonts w:ascii="DengXian" w:eastAsia="DengXian" w:hAnsi="DengXian" w:hint="eastAsia"/>
+                <w:color w:val="000000"/>
+              </w:rPr>
+              <w:t>100.00%</w:t>
+            </w:r>
+          </w:p>
+        </w:tc>
+      </w:tr>
+      <w:tr>
+        <w:tc>
+          <w:tcPr>
+            <w:tcW w:w="1276" w:type="dxa"/>
+          </w:tcPr>
+          <w:p>
+            <w:pPr>
+              <w:ind w:firstLineChars="0" w:firstLine="0"/>
+              <w:rPr>
+                <w:rFonts w:ascii="仿宋_GB2312" w:hAnsi="宋体"/>
+                <w:bCs/>
+                <w:color w:val="000000"/>
+                <w:kern w:val="44"/>
+                <w:szCs w:val="28"/>
+              </w:rPr>
+            </w:pPr>
+            <w:r>
+              <w:rPr>
+                <w:rFonts w:ascii="仿宋_GB2312" w:hAnsi="宋体" w:hint="eastAsia"/>
+                <w:bCs/>
+                <w:color w:val="000000"/>
+                <w:kern w:val="44"/>
+                <w:szCs w:val="28"/>
+              </w:rPr>
+              <w:t>2017.4</w:t>
+            </w:r>
+          </w:p>
+        </w:tc>
+        <w:tc>
+          <w:tcPr>
+            <w:tcW w:w="1379" w:type="dxa"/>
+          </w:tcPr>
+          <w:p>
+            <w:pPr>
+              <w:ind w:firstLineChars="0" w:firstLine="0"/>
+              <w:rPr>
+                <w:rFonts w:ascii="仿宋_GB2312" w:hAnsi="宋体"/>
+                <w:bCs/>
+                <w:color w:val="000000"/>
+                <w:kern w:val="44"/>
+                <w:szCs w:val="28"/>
+              </w:rPr>
+            </w:pPr>
+            <w:r>
+              <w:rPr>
+                <w:rFonts w:ascii="仿宋_GB2312" w:hAnsi="宋体" w:hint="eastAsia"/>
+                <w:bCs/>
+                <w:color w:val="000000"/>
+                <w:kern w:val="44"/>
+                <w:szCs w:val="28"/>
+              </w:rPr>
+              <w:t>21</w:t>
+            </w:r>
+          </w:p>
+        </w:tc>
+        <w:tc>
+          <w:tcPr>
+            <w:tcW w:w="2551" w:type="dxa"/>
+          </w:tcPr>
+          <w:p>
+            <w:pPr>
+              <w:ind w:firstLineChars="0" w:firstLine="0"/>
+              <w:rPr>
+                <w:rFonts w:ascii="仿宋_GB2312" w:hAnsi="宋体"/>
+                <w:bCs/>
+                <w:color w:val="000000"/>
+                <w:kern w:val="44"/>
+                <w:szCs w:val="28"/>
+              </w:rPr>
+            </w:pPr>
+            <w:r>
+              <w:rPr>
+                <w:rFonts w:ascii="仿宋_GB2312" w:hAnsi="宋体" w:hint="eastAsia"/>
+                <w:bCs/>
+                <w:color w:val="000000"/>
+                <w:kern w:val="44"/>
+                <w:szCs w:val="28"/>
+              </w:rPr>
+              <w:t>19</w:t>
+            </w:r>
+          </w:p>
+        </w:tc>
+        <w:tc>
+          <w:tcPr>
+            <w:tcW w:w="2552" w:type="dxa"/>
+          </w:tcPr>
+          <w:p>
+            <w:pPr>
+              <w:ind w:firstLineChars="0" w:firstLine="0"/>
+              <w:rPr>
+                <w:rFonts w:ascii="仿宋_GB2312" w:hAnsi="宋体"/>
+                <w:bCs/>
+                <w:color w:val="000000"/>
+                <w:kern w:val="44"/>
+                <w:szCs w:val="28"/>
+              </w:rPr>
+            </w:pPr>
+            <w:r>
+              <w:rPr>
+                <w:rFonts w:ascii="仿宋_GB2312" w:hAnsi="宋体" w:hint="eastAsia"/>
+                <w:bCs/>
+                <w:color w:val="000000"/>
+                <w:kern w:val="44"/>
+                <w:szCs w:val="28"/>
+              </w:rPr>
+              <w:t>0</w:t>
+            </w:r>
+          </w:p>
+        </w:tc>
+        <w:tc>
+          <w:tcPr>
+            <w:tcW w:w="1134" w:type="dxa"/>
+            <w:vAlign w:val="bottom"/>
+          </w:tcPr>
+          <w:p>
+            <w:pPr>
+              <w:ind w:firstLineChars="0" w:firstLine="0"/>
+              <w:rPr>
+                <w:rFonts w:ascii="仿宋_GB2312" w:hAnsi="宋体"/>
+                <w:bCs/>
+                <w:color w:val="000000"/>
+                <w:kern w:val="44"/>
+                <w:szCs w:val="28"/>
+              </w:rPr>
+            </w:pPr>
+            <w:r>
+              <w:rPr>
+                <w:rFonts w:ascii="DengXian" w:eastAsia="DengXian" w:hAnsi="DengXian" w:hint="eastAsia"/>
+                <w:color w:val="000000"/>
+              </w:rPr>
+              <w:t>90.48%</w:t>
+            </w:r>
+          </w:p>
+        </w:tc>
+      </w:tr>
+      <w:tr>
+        <w:tc>
+          <w:tcPr>
+            <w:tcW w:w="1276" w:type="dxa"/>
+          </w:tcPr>
+          <w:p>
+            <w:pPr>
+              <w:ind w:firstLineChars="0" w:firstLine="0"/>
+              <w:rPr>
+                <w:rFonts w:ascii="仿宋_GB2312" w:hAnsi="宋体"/>
+                <w:bCs/>
+                <w:color w:val="000000"/>
+                <w:kern w:val="44"/>
+                <w:szCs w:val="28"/>
+              </w:rPr>
+            </w:pPr>
+            <w:r>
+              <w:rPr>
+                <w:rFonts w:ascii="仿宋_GB2312" w:hAnsi="宋体" w:hint="eastAsia"/>
+                <w:bCs/>
+                <w:color w:val="000000"/>
+                <w:kern w:val="44"/>
+                <w:szCs w:val="28"/>
+              </w:rPr>
+              <w:t>2017.5</w:t>
+            </w:r>
+          </w:p>
+        </w:tc>
+        <w:tc>
+          <w:tcPr>
+            <w:tcW w:w="1379" w:type="dxa"/>
+          </w:tcPr>
+          <w:p>
+            <w:pPr>
+              <w:ind w:firstLineChars="0" w:firstLine="0"/>
+              <w:rPr>
+                <w:rFonts w:ascii="仿宋_GB2312" w:hAnsi="宋体"/>
+                <w:bCs/>
+                <w:color w:val="000000"/>
+                <w:kern w:val="44"/>
+                <w:szCs w:val="28"/>
+              </w:rPr>
+            </w:pPr>
+            <w:r>
+              <w:rPr>
+                <w:rFonts w:ascii="仿宋_GB2312" w:hAnsi="宋体" w:hint="eastAsia"/>
+                <w:bCs/>
+                <w:color w:val="000000"/>
+                <w:kern w:val="44"/>
+                <w:szCs w:val="28"/>
+              </w:rPr>
+              <w:t>29</w:t>
+            </w:r>
+          </w:p>
+        </w:tc>
+        <w:tc>
+          <w:tcPr>
+            <w:tcW w:w="2551" w:type="dxa"/>
+          </w:tcPr>
+          <w:p>
+            <w:pPr>
+              <w:ind w:firstLineChars="0" w:firstLine="0"/>
+              <w:rPr>
+                <w:rFonts w:ascii="仿宋_GB2312" w:hAnsi="宋体"/>
+                <w:bCs/>
+                <w:color w:val="000000"/>
+                <w:kern w:val="44"/>
+                <w:szCs w:val="28"/>
+              </w:rPr>
+            </w:pPr>
+            <w:r>
+              <w:rPr>
+                <w:rFonts w:ascii="仿宋_GB2312" w:hAnsi="宋体" w:hint="eastAsia"/>
+                <w:bCs/>
+                <w:color w:val="000000"/>
+                <w:kern w:val="44"/>
+                <w:szCs w:val="28"/>
+              </w:rPr>
+              <w:t>26</w:t>
+            </w:r>
+          </w:p>
+        </w:tc>
+        <w:tc>
+          <w:tcPr>
+            <w:tcW w:w="2552" w:type="dxa"/>
+          </w:tcPr>
+          <w:p>
+            <w:pPr>
+              <w:ind w:firstLineChars="0" w:firstLine="0"/>
+              <w:rPr>
+                <w:rFonts w:ascii="仿宋_GB2312" w:hAnsi="宋体"/>
+                <w:bCs/>
+                <w:color w:val="000000"/>
+                <w:kern w:val="44"/>
+                <w:szCs w:val="28"/>
+              </w:rPr>
+            </w:pPr>
+            <w:r>
+              <w:rPr>
+                <w:rFonts w:ascii="仿宋_GB2312" w:hAnsi="宋体" w:hint="eastAsia"/>
+                <w:bCs/>
+                <w:color w:val="000000"/>
+                <w:kern w:val="44"/>
+                <w:szCs w:val="28"/>
+              </w:rPr>
+              <w:t>3</w:t>
+            </w:r>
+          </w:p>
+        </w:tc>
+        <w:tc>
+          <w:tcPr>
+            <w:tcW w:w="1134" w:type="dxa"/>
+            <w:vAlign w:val="bottom"/>
+          </w:tcPr>
+          <w:p>
+            <w:pPr>
+              <w:ind w:firstLineChars="0" w:firstLine="0"/>
+              <w:rPr>
+                <w:rFonts w:ascii="仿宋_GB2312" w:hAnsi="宋体"/>
+                <w:bCs/>
+                <w:color w:val="000000"/>
+                <w:kern w:val="44"/>
+                <w:szCs w:val="28"/>
+              </w:rPr>
+            </w:pPr>
+            <w:r>
+              <w:rPr>
+                <w:rFonts w:ascii="DengXian" w:eastAsia="DengXian" w:hAnsi="DengXian" w:hint="eastAsia"/>
+                <w:color w:val="000000"/>
+              </w:rPr>
+              <w:t>89.66%</w:t>
+            </w:r>
+          </w:p>
+        </w:tc>
+      </w:tr>
+      <w:tr>
+        <w:tc>
+          <w:tcPr>
+            <w:tcW w:w="1276" w:type="dxa"/>
+          </w:tcPr>
+          <w:p>
+            <w:pPr>
+              <w:ind w:firstLineChars="0" w:firstLine="0"/>
+              <w:rPr>
+                <w:rFonts w:ascii="仿宋_GB2312" w:hAnsi="宋体"/>
+                <w:bCs/>
+                <w:color w:val="000000"/>
+                <w:kern w:val="44"/>
+                <w:szCs w:val="28"/>
+              </w:rPr>
+            </w:pPr>
+            <w:r>
+              <w:rPr>
+                <w:rFonts w:ascii="仿宋_GB2312" w:hAnsi="宋体" w:hint="eastAsia"/>
+                <w:bCs/>
+                <w:color w:val="000000"/>
+                <w:kern w:val="44"/>
+                <w:szCs w:val="28"/>
+              </w:rPr>
+              <w:t>2017.6</w:t>
+            </w:r>
+          </w:p>
+        </w:tc>
+        <w:tc>
+          <w:tcPr>
+            <w:tcW w:w="1379" w:type="dxa"/>
+          </w:tcPr>
+          <w:p>
+            <w:pPr>
+              <w:ind w:firstLineChars="0" w:firstLine="0"/>
+              <w:rPr>
+                <w:rFonts w:ascii="仿宋_GB2312" w:hAnsi="宋体"/>
+                <w:bCs/>
+                <w:color w:val="000000"/>
+                <w:kern w:val="44"/>
+                <w:szCs w:val="28"/>
+              </w:rPr>
+            </w:pPr>
+            <w:r>
+              <w:rPr>
+                <w:rFonts w:ascii="仿宋_GB2312" w:hAnsi="宋体" w:hint="eastAsia"/>
+                <w:bCs/>
+                <w:color w:val="000000"/>
+                <w:kern w:val="44"/>
+                <w:szCs w:val="28"/>
+              </w:rPr>
+              <w:t>22</w:t>
+            </w:r>
+          </w:p>
+        </w:tc>
+        <w:tc>
+          <w:tcPr>
+            <w:tcW w:w="2551" w:type="dxa"/>
+          </w:tcPr>
+          <w:p>
+            <w:pPr>
+              <w:ind w:firstLineChars="0" w:firstLine="0"/>
+              <w:rPr>
+                <w:rFonts w:ascii="仿宋_GB2312" w:hAnsi="宋体"/>
+                <w:bCs/>
+                <w:color w:val="000000"/>
+                <w:kern w:val="44"/>
+                <w:szCs w:val="28"/>
+              </w:rPr>
+            </w:pPr>
+            <w:r>
+              <w:rPr>
+                <w:rFonts w:ascii="仿宋_GB2312" w:hAnsi="宋体" w:hint="eastAsia"/>
+                <w:bCs/>
+                <w:color w:val="000000"/>
+                <w:kern w:val="44"/>
+                <w:szCs w:val="28"/>
+              </w:rPr>
+              <w:t>21</w:t>
+            </w:r>
+          </w:p>
+        </w:tc>
+        <w:tc>
+          <w:tcPr>
+            <w:tcW w:w="2552" w:type="dxa"/>
+          </w:tcPr>
+          <w:p>
+            <w:pPr>
+              <w:ind w:firstLineChars="0" w:firstLine="0"/>
+              <w:rPr>
+                <w:rFonts w:ascii="仿宋_GB2312" w:hAnsi="宋体"/>
+                <w:bCs/>
+                <w:color w:val="000000"/>
+                <w:kern w:val="44"/>
+                <w:szCs w:val="28"/>
+              </w:rPr>
+            </w:pPr>
+            <w:r>
+              <w:rPr>
+                <w:rFonts w:ascii="仿宋_GB2312" w:hAnsi="宋体" w:hint="eastAsia"/>
+                <w:bCs/>
+                <w:color w:val="000000"/>
+                <w:kern w:val="44"/>
+                <w:szCs w:val="28"/>
+              </w:rPr>
+              <w:t>1</w:t>
+            </w:r>
+          </w:p>
+        </w:tc>
+        <w:tc>
+          <w:tcPr>
+            <w:tcW w:w="1134" w:type="dxa"/>
+            <w:vAlign w:val="bottom"/>
+          </w:tcPr>
+          <w:p>
+            <w:pPr>
+              <w:ind w:firstLineChars="0" w:firstLine="0"/>
+              <w:rPr>
+                <w:rFonts w:ascii="仿宋_GB2312" w:hAnsi="宋体"/>
+                <w:bCs/>
+                <w:color w:val="000000"/>
+                <w:kern w:val="44"/>
+                <w:szCs w:val="28"/>
+              </w:rPr>
+            </w:pPr>
+            <w:r>
+              <w:rPr>
+                <w:rFonts w:ascii="DengXian" w:eastAsia="DengXian" w:hAnsi="DengXian" w:hint="eastAsia"/>
+                <w:color w:val="000000"/>
+              </w:rPr>
+              <w:t>95.45%</w:t>
+            </w:r>
+          </w:p>
+        </w:tc>
+      </w:tr>
+      <w:tr>
+        <w:trPr>
+          <w:trHeight w:val="646"/>
+        </w:trPr>
+        <w:tc>
+          <w:tcPr>
+            <w:tcW w:w="1276" w:type="dxa"/>
+          </w:tcPr>
+          <w:p>
+            <w:pPr>
+              <w:ind w:firstLineChars="0" w:firstLine="0"/>
+              <w:rPr>
+                <w:rFonts w:ascii="仿宋_GB2312" w:hAnsi="宋体"/>
+                <w:bCs/>
+                <w:color w:val="000000"/>
+                <w:kern w:val="44"/>
+                <w:szCs w:val="28"/>
+              </w:rPr>
+            </w:pPr>
+            <w:r>
+              <w:rPr>
+                <w:rFonts w:ascii="仿宋_GB2312" w:hAnsi="宋体" w:hint="eastAsia"/>
+                <w:bCs/>
+                <w:color w:val="000000"/>
+                <w:kern w:val="44"/>
+                <w:szCs w:val="28"/>
+              </w:rPr>
+              <w:t>2017.7</w:t>
+            </w:r>
+          </w:p>
+        </w:tc>
+        <w:tc>
+          <w:tcPr>
+            <w:tcW w:w="1379" w:type="dxa"/>
+          </w:tcPr>
+          <w:p>
+            <w:pPr>
+              <w:ind w:firstLineChars="0" w:firstLine="0"/>
+              <w:rPr>
+                <w:rFonts w:ascii="仿宋_GB2312" w:hAnsi="宋体"/>
+                <w:bCs/>
+                <w:color w:val="000000"/>
+                <w:kern w:val="44"/>
+                <w:szCs w:val="28"/>
+              </w:rPr>
+            </w:pPr>
+            <w:r>
+              <w:rPr>
+                <w:rFonts w:ascii="仿宋_GB2312" w:hAnsi="宋体" w:hint="eastAsia"/>
+                <w:bCs/>
+                <w:color w:val="000000"/>
+                <w:kern w:val="44"/>
+                <w:szCs w:val="28"/>
+              </w:rPr>
+              <w:t>30</w:t>
+            </w:r>
+          </w:p>
+        </w:tc>
+        <w:tc>
+          <w:tcPr>
+            <w:tcW w:w="2551" w:type="dxa"/>
+          </w:tcPr>
+          <w:p>
+            <w:pPr>
+              <w:ind w:firstLineChars="0" w:firstLine="0"/>
+              <w:rPr>
+                <w:rFonts w:ascii="仿宋_GB2312" w:hAnsi="宋体"/>
+                <w:bCs/>
+                <w:color w:val="000000"/>
+                <w:kern w:val="44"/>
+                <w:szCs w:val="28"/>
+              </w:rPr>
+            </w:pPr>
+            <w:r>
+              <w:rPr>
+                <w:rFonts w:ascii="仿宋_GB2312" w:hAnsi="宋体" w:hint="eastAsia"/>
+                <w:bCs/>
+                <w:color w:val="000000"/>
+                <w:kern w:val="44"/>
+                <w:szCs w:val="28"/>
+              </w:rPr>
+              <w:t>27</w:t>
+            </w:r>
+          </w:p>
+        </w:tc>
+        <w:tc>
+          <w:tcPr>
+            <w:tcW w:w="2552" w:type="dxa"/>
+          </w:tcPr>
+          <w:p>
+            <w:pPr>
+              <w:ind w:firstLineChars="0" w:firstLine="0"/>
+              <w:rPr>
+                <w:rFonts w:ascii="仿宋_GB2312" w:hAnsi="宋体"/>
+                <w:bCs/>
+                <w:color w:val="000000"/>
+                <w:kern w:val="44"/>
+                <w:szCs w:val="28"/>
+              </w:rPr>
+            </w:pPr>
+            <w:r>
+              <w:rPr>
+                <w:rFonts w:ascii="仿宋_GB2312" w:hAnsi="宋体" w:hint="eastAsia"/>
+                <w:bCs/>
+                <w:color w:val="000000"/>
+                <w:kern w:val="44"/>
+                <w:szCs w:val="28"/>
+              </w:rPr>
+              <w:t>3</w:t>
+            </w:r>
+          </w:p>
+        </w:tc>
+        <w:tc>
+          <w:tcPr>
+            <w:tcW w:w="1134" w:type="dxa"/>
+            <w:vAlign w:val="bottom"/>
+          </w:tcPr>
+          <w:p>
+            <w:pPr>
+              <w:ind w:firstLineChars="0" w:firstLine="0"/>
+              <w:rPr>
+                <w:rFonts w:ascii="仿宋_GB2312" w:hAnsi="宋体"/>
+                <w:bCs/>
+                <w:color w:val="000000"/>
+                <w:kern w:val="44"/>
+                <w:szCs w:val="28"/>
+              </w:rPr>
+            </w:pPr>
+            <w:r>
+              <w:rPr>
+                <w:rFonts w:ascii="DengXian" w:eastAsia="DengXian" w:hAnsi="DengXian" w:hint="eastAsia"/>
+                <w:color w:val="000000"/>
+              </w:rPr>
+              <w:t>90.00%</w:t>
+            </w:r>
+          </w:p>
+        </w:tc>
+      </w:tr>
+      <w:tr>
+        <w:tc>
+          <w:tcPr>
+            <w:tcW w:w="1276" w:type="dxa"/>
+          </w:tcPr>
+          <w:p>
+            <w:pPr>
+              <w:ind w:firstLineChars="0" w:firstLine="0"/>
+              <w:rPr>
+                <w:rFonts w:ascii="仿宋_GB2312" w:hAnsi="宋体"/>
+                <w:bCs/>
+                <w:color w:val="000000"/>
+                <w:kern w:val="44"/>
+                <w:szCs w:val="28"/>
+              </w:rPr>
+            </w:pPr>
+            <w:r>
+              <w:rPr>
+                <w:rFonts w:ascii="仿宋_GB2312" w:hAnsi="宋体" w:hint="eastAsia"/>
+                <w:bCs/>
+                <w:color w:val="000000"/>
+                <w:kern w:val="44"/>
+                <w:szCs w:val="28"/>
+              </w:rPr>
+              <w:t>2017.8</w:t>
+            </w:r>
+          </w:p>
+        </w:tc>
+        <w:tc>
+          <w:tcPr>
+            <w:tcW w:w="1379" w:type="dxa"/>
+          </w:tcPr>
+          <w:p>
+            <w:pPr>
+              <w:ind w:firstLineChars="0" w:firstLine="0"/>
+              <w:rPr>
+                <w:rFonts w:ascii="仿宋_GB2312" w:hAnsi="宋体"/>
+                <w:bCs/>
+                <w:color w:val="000000"/>
+                <w:kern w:val="44"/>
+                <w:szCs w:val="28"/>
+              </w:rPr>
+            </w:pPr>
+            <w:r>
+              <w:rPr>
+                <w:rFonts w:ascii="仿宋_GB2312" w:hAnsi="宋体" w:hint="eastAsia"/>
+                <w:bCs/>
+                <w:color w:val="000000"/>
+                <w:kern w:val="44"/>
+                <w:szCs w:val="28"/>
+              </w:rPr>
+              <w:t>20</w:t>
+            </w:r>
+          </w:p>
+        </w:tc>
+        <w:tc>
+          <w:tcPr>
+            <w:tcW w:w="2551" w:type="dxa"/>
+          </w:tcPr>
+          <w:p>
+            <w:pPr>
+              <w:ind w:firstLineChars="0" w:firstLine="0"/>
+              <w:rPr>
+                <w:rFonts w:ascii="仿宋_GB2312" w:hAnsi="宋体"/>
+                <w:bCs/>
+                <w:color w:val="000000"/>
+                <w:kern w:val="44"/>
+                <w:szCs w:val="28"/>
+              </w:rPr>
+            </w:pPr>
+            <w:r>
+              <w:rPr>
+                <w:rFonts w:ascii="仿宋_GB2312" w:hAnsi="宋体" w:hint="eastAsia"/>
+                <w:bCs/>
+                <w:color w:val="000000"/>
+                <w:kern w:val="44"/>
+                <w:szCs w:val="28"/>
+              </w:rPr>
+              <w:t>18</w:t>
+            </w:r>
+          </w:p>
+        </w:tc>
+        <w:tc>
+          <w:tcPr>
+            <w:tcW w:w="2552" w:type="dxa"/>
+          </w:tcPr>
+          <w:p>
+            <w:pPr>
+              <w:ind w:firstLineChars="0" w:firstLine="0"/>
+              <w:rPr>
+                <w:rFonts w:ascii="仿宋_GB2312" w:hAnsi="宋体"/>
+                <w:bCs/>
+                <w:color w:val="000000"/>
+                <w:kern w:val="44"/>
+                <w:szCs w:val="28"/>
+              </w:rPr>
+            </w:pPr>
+            <w:r>
+              <w:rPr>
+                <w:rFonts w:ascii="仿宋_GB2312" w:hAnsi="宋体" w:hint="eastAsia"/>
+                <w:bCs/>
+                <w:color w:val="000000"/>
+                <w:kern w:val="44"/>
+                <w:szCs w:val="28"/>
+              </w:rPr>
+              <w:t>2</w:t>
+            </w:r>
+          </w:p>
+        </w:tc>
+        <w:tc>
+          <w:tcPr>
+            <w:tcW w:w="1134" w:type="dxa"/>
+            <w:vAlign w:val="bottom"/>
+          </w:tcPr>
+          <w:p>
+            <w:pPr>
+              <w:ind w:firstLineChars="0" w:firstLine="0"/>
+              <w:rPr>
+                <w:rFonts w:ascii="仿宋_GB2312" w:hAnsi="宋体"/>
+                <w:bCs/>
+                <w:color w:val="000000"/>
+                <w:kern w:val="44"/>
+                <w:szCs w:val="28"/>
+              </w:rPr>
+            </w:pPr>
+            <w:r>
+              <w:rPr>
+                <w:rFonts w:ascii="DengXian" w:eastAsia="DengXian" w:hAnsi="DengXian" w:hint="eastAsia"/>
+                <w:color w:val="000000"/>
+              </w:rPr>
+              <w:t>90.00%</w:t>
+            </w:r>
+          </w:p>
+        </w:tc>
+      </w:tr>
+      <w:tr>
+        <w:tc>
+          <w:tcPr>
+            <w:tcW w:w="1276" w:type="dxa"/>
+          </w:tcPr>
+          <w:p>
+            <w:pPr>
+              <w:ind w:firstLineChars="0" w:firstLine="0"/>
+              <w:rPr>
+                <w:rFonts w:ascii="仿宋_GB2312" w:hAnsi="宋体"/>
+                <w:bCs/>
+                <w:color w:val="000000"/>
+                <w:kern w:val="44"/>
+                <w:szCs w:val="28"/>
+              </w:rPr>
+            </w:pPr>
+            <w:r>
+              <w:rPr>
+                <w:rFonts w:ascii="仿宋_GB2312" w:hAnsi="宋体" w:hint="eastAsia"/>
+                <w:bCs/>
+                <w:color w:val="000000"/>
+                <w:kern w:val="44"/>
+                <w:szCs w:val="28"/>
+              </w:rPr>
+              <w:t>2017.9</w:t>
+            </w:r>
+          </w:p>
+        </w:tc>
+        <w:tc>
+          <w:tcPr>
+            <w:tcW w:w="1379" w:type="dxa"/>
+          </w:tcPr>
+          <w:p>
+            <w:pPr>
+              <w:ind w:firstLineChars="0" w:firstLine="0"/>
+              <w:rPr>
+                <w:rFonts w:ascii="仿宋_GB2312" w:hAnsi="宋体"/>
+                <w:bCs/>
+                <w:color w:val="000000"/>
+                <w:kern w:val="44"/>
+                <w:szCs w:val="28"/>
+              </w:rPr>
+            </w:pPr>
+            <w:r>
+              <w:rPr>
+                <w:rFonts w:ascii="仿宋_GB2312" w:hAnsi="宋体" w:hint="eastAsia"/>
+                <w:bCs/>
+                <w:color w:val="000000"/>
+                <w:kern w:val="44"/>
+                <w:szCs w:val="28"/>
+              </w:rPr>
+              <w:t>24</w:t>
+            </w:r>
+          </w:p>
+        </w:tc>
+        <w:tc>
+          <w:tcPr>
+            <w:tcW w:w="2551" w:type="dxa"/>
+          </w:tcPr>
+          <w:p>
+            <w:pPr>
+              <w:ind w:firstLineChars="0" w:firstLine="0"/>
+              <w:rPr>
+                <w:rFonts w:ascii="仿宋_GB2312" w:hAnsi="宋体"/>
+                <w:bCs/>
+                <w:color w:val="000000"/>
+                <w:kern w:val="44"/>
+                <w:szCs w:val="28"/>
+              </w:rPr>
+            </w:pPr>
+            <w:r>
+              <w:rPr>
+                <w:rFonts w:ascii="仿宋_GB2312" w:hAnsi="宋体" w:hint="eastAsia"/>
+                <w:bCs/>
+                <w:color w:val="000000"/>
+                <w:kern w:val="44"/>
+                <w:szCs w:val="28"/>
+              </w:rPr>
+              <w:t>22</w:t>
+            </w:r>
+          </w:p>
+        </w:tc>
+        <w:tc>
+          <w:tcPr>
+            <w:tcW w:w="2552" w:type="dxa"/>
+          </w:tcPr>
+          <w:p>
+            <w:pPr>
+              <w:ind w:firstLineChars="0" w:firstLine="0"/>
+              <w:rPr>
+                <w:rFonts w:ascii="仿宋_GB2312" w:hAnsi="宋体"/>
+                <w:bCs/>
+                <w:color w:val="000000"/>
+                <w:kern w:val="44"/>
+                <w:szCs w:val="28"/>
+              </w:rPr>
+            </w:pPr>
+            <w:r>
+              <w:rPr>
+                <w:rFonts w:ascii="仿宋_GB2312" w:hAnsi="宋体" w:hint="eastAsia"/>
+                <w:bCs/>
+                <w:color w:val="000000"/>
+                <w:kern w:val="44"/>
+                <w:szCs w:val="28"/>
+              </w:rPr>
+              <w:t>2</w:t>
+            </w:r>
+          </w:p>
+        </w:tc>
+        <w:tc>
+          <w:tcPr>
+            <w:tcW w:w="1134" w:type="dxa"/>
+            <w:vAlign w:val="bottom"/>
+          </w:tcPr>
+          <w:p>
+            <w:pPr>
+              <w:ind w:firstLineChars="0" w:firstLine="0"/>
+              <w:rPr>
+                <w:rFonts w:ascii="仿宋_GB2312" w:hAnsi="宋体"/>
+                <w:bCs/>
+                <w:color w:val="000000"/>
+                <w:kern w:val="44"/>
+                <w:szCs w:val="28"/>
+              </w:rPr>
+            </w:pPr>
+            <w:r>
+              <w:rPr>
+                <w:rFonts w:ascii="DengXian" w:eastAsia="DengXian" w:hAnsi="DengXian" w:hint="eastAsia"/>
+                <w:color w:val="000000"/>
+              </w:rPr>
+              <w:t>91.67%</w:t>
+            </w:r>
+          </w:p>
+        </w:tc>
+      </w:tr>
+      <w:tr>
+        <w:tc>
+          <w:tcPr>
+            <w:tcW w:w="1276" w:type="dxa"/>
+          </w:tcPr>
+          <w:p>
+            <w:pPr>
+              <w:ind w:firstLineChars="0" w:firstLine="0"/>
+              <w:rPr>
+                <w:rFonts w:ascii="仿宋_GB2312" w:hAnsi="宋体"/>
+                <w:bCs/>
+                <w:color w:val="000000"/>
+                <w:kern w:val="44"/>
+                <w:szCs w:val="28"/>
+              </w:rPr>
+            </w:pPr>
+            <w:r>
+              <w:rPr>
+                <w:rFonts w:ascii="仿宋_GB2312" w:hAnsi="宋体" w:hint="eastAsia"/>
+                <w:bCs/>
+                <w:color w:val="000000"/>
+                <w:kern w:val="44"/>
+                <w:szCs w:val="28"/>
+              </w:rPr>
+              <w:t>2017.10</w:t>
+            </w:r>
+          </w:p>
+        </w:tc>
+        <w:tc>
+          <w:tcPr>
+            <w:tcW w:w="1379" w:type="dxa"/>
+          </w:tcPr>
+          <w:p>
+            <w:pPr>
+              <w:ind w:firstLineChars="0" w:firstLine="0"/>
+              <w:rPr>
+                <w:rFonts w:ascii="仿宋_GB2312" w:hAnsi="宋体"/>
+                <w:bCs/>
+                <w:color w:val="000000"/>
+                <w:kern w:val="44"/>
+                <w:szCs w:val="28"/>
+              </w:rPr>
+            </w:pPr>
+            <w:r>
+              <w:rPr>
+                <w:rFonts w:ascii="仿宋_GB2312" w:hAnsi="宋体" w:hint="eastAsia"/>
+                <w:bCs/>
+                <w:color w:val="000000"/>
+                <w:kern w:val="44"/>
+                <w:szCs w:val="28"/>
+              </w:rPr>
+              <w:t>18</w:t>
+            </w:r>
+          </w:p>
+        </w:tc>
+        <w:tc>
+          <w:tcPr>
+            <w:tcW w:w="2551" w:type="dxa"/>
+          </w:tcPr>
+          <w:p>
+            <w:pPr>
+              <w:ind w:firstLineChars="0" w:firstLine="0"/>
+              <w:rPr>
+                <w:rFonts w:ascii="仿宋_GB2312" w:hAnsi="宋体"/>
+                <w:bCs/>
+                <w:color w:val="000000"/>
+                <w:kern w:val="44"/>
+                <w:szCs w:val="28"/>
+              </w:rPr>
+            </w:pPr>
+            <w:r>
+              <w:rPr>
+                <w:rFonts w:ascii="仿宋_GB2312" w:hAnsi="宋体" w:hint="eastAsia"/>
+                <w:bCs/>
+                <w:color w:val="000000"/>
+                <w:kern w:val="44"/>
+                <w:szCs w:val="28"/>
+              </w:rPr>
+              <w:t>18</w:t>
+            </w:r>
+          </w:p>
+        </w:tc>
+        <w:tc>
+          <w:tcPr>
+            <w:tcW w:w="2552" w:type="dxa"/>
+          </w:tcPr>
+          <w:p>
+            <w:pPr>
+              <w:ind w:firstLineChars="0" w:firstLine="0"/>
+              <w:rPr>
+                <w:rFonts w:ascii="仿宋_GB2312" w:hAnsi="宋体"/>
+                <w:bCs/>
+                <w:color w:val="000000"/>
+                <w:kern w:val="44"/>
+                <w:szCs w:val="28"/>
+              </w:rPr>
+            </w:pPr>
+            <w:r>
+              <w:rPr>
+                <w:rFonts w:ascii="仿宋_GB2312" w:hAnsi="宋体" w:hint="eastAsia"/>
+                <w:bCs/>
+                <w:color w:val="000000"/>
+                <w:kern w:val="44"/>
+                <w:szCs w:val="28"/>
+              </w:rPr>
+              <w:t>0</w:t>
+            </w:r>
+          </w:p>
+        </w:tc>
+        <w:tc>
+          <w:tcPr>
+            <w:tcW w:w="1134" w:type="dxa"/>
+            <w:vAlign w:val="bottom"/>
+          </w:tcPr>
+          <w:p>
+            <w:pPr>
+              <w:ind w:firstLineChars="0" w:firstLine="0"/>
+              <w:rPr>
+                <w:rFonts w:ascii="仿宋_GB2312" w:hAnsi="宋体"/>
+                <w:bCs/>
+                <w:color w:val="000000"/>
+                <w:kern w:val="44"/>
+                <w:szCs w:val="28"/>
+              </w:rPr>
+            </w:pPr>
+            <w:r>
+              <w:rPr>
+                <w:rFonts w:ascii="DengXian" w:eastAsia="DengXian" w:hAnsi="DengXian" w:hint="eastAsia"/>
+                <w:color w:val="000000"/>
+              </w:rPr>
+              <w:t>100.00%</w:t>
+            </w:r>
+          </w:p>
+        </w:tc>
+      </w:tr>
+      <w:tr>
+        <w:tc>
+          <w:tcPr>
+            <w:tcW w:w="1276" w:type="dxa"/>
+          </w:tcPr>
+          <w:p>
+            <w:pPr>
+              <w:ind w:firstLineChars="0" w:firstLine="0"/>
+              <w:rPr>
+                <w:rFonts w:ascii="仿宋_GB2312" w:hAnsi="宋体"/>
+                <w:bCs/>
+                <w:color w:val="000000"/>
+                <w:kern w:val="44"/>
+                <w:szCs w:val="28"/>
+              </w:rPr>
+            </w:pPr>
+            <w:r>
+              <w:rPr>
+                <w:rFonts w:ascii="仿宋_GB2312" w:hAnsi="宋体" w:hint="eastAsia"/>
+                <w:bCs/>
+                <w:color w:val="000000"/>
+                <w:kern w:val="44"/>
+                <w:szCs w:val="28"/>
+              </w:rPr>
+              <w:t>2017.11</w:t>
+            </w:r>
+          </w:p>
+        </w:tc>
+        <w:tc>
+          <w:tcPr>
+            <w:tcW w:w="1379" w:type="dxa"/>
+          </w:tcPr>
+          <w:p>
+            <w:pPr>
+              <w:ind w:firstLineChars="0" w:firstLine="0"/>
+              <w:rPr>
+                <w:rFonts w:ascii="仿宋_GB2312" w:hAnsi="宋体"/>
+                <w:bCs/>
+                <w:color w:val="000000"/>
+                <w:kern w:val="44"/>
+                <w:szCs w:val="28"/>
+              </w:rPr>
+            </w:pPr>
+            <w:r>
+              <w:rPr>
+                <w:rFonts w:ascii="仿宋_GB2312" w:hAnsi="宋体" w:hint="eastAsia"/>
+                <w:bCs/>
+                <w:color w:val="000000"/>
+                <w:kern w:val="44"/>
+                <w:szCs w:val="28"/>
+              </w:rPr>
+              <w:t>26</w:t>
+            </w:r>
+          </w:p>
+        </w:tc>
+        <w:tc>
+          <w:tcPr>
+            <w:tcW w:w="2551" w:type="dxa"/>
+          </w:tcPr>
+          <w:p>
+            <w:pPr>
+              <w:ind w:firstLineChars="0" w:firstLine="0"/>
+              <w:rPr>
+                <w:rFonts w:ascii="仿宋_GB2312" w:hAnsi="宋体"/>
+                <w:bCs/>
+                <w:color w:val="000000"/>
+                <w:kern w:val="44"/>
+                <w:szCs w:val="28"/>
+              </w:rPr>
+            </w:pPr>
+            <w:r>
+              <w:rPr>
+                <w:rFonts w:ascii="仿宋_GB2312" w:hAnsi="宋体" w:hint="eastAsia"/>
+                <w:bCs/>
+                <w:color w:val="000000"/>
+                <w:kern w:val="44"/>
+                <w:szCs w:val="28"/>
+              </w:rPr>
+              <w:t>25</w:t>
+            </w:r>
+          </w:p>
+        </w:tc>
+        <w:tc>
+          <w:tcPr>
+            <w:tcW w:w="2552" w:type="dxa"/>
+          </w:tcPr>
+          <w:p>
+            <w:pPr>
+              <w:ind w:firstLineChars="0" w:firstLine="0"/>
+              <w:rPr>
+                <w:rFonts w:ascii="仿宋_GB2312" w:hAnsi="宋体"/>
+                <w:bCs/>
+                <w:color w:val="000000"/>
+                <w:kern w:val="44"/>
+                <w:szCs w:val="28"/>
+              </w:rPr>
+            </w:pPr>
+            <w:r>
+              <w:rPr>
+                <w:rFonts w:ascii="仿宋_GB2312" w:hAnsi="宋体" w:hint="eastAsia"/>
+                <w:bCs/>
+                <w:color w:val="000000"/>
+                <w:kern w:val="44"/>
+                <w:szCs w:val="28"/>
+              </w:rPr>
+              <w:t>1</w:t>
+            </w:r>
+          </w:p>
+        </w:tc>
+        <w:tc>
+          <w:tcPr>
+            <w:tcW w:w="1134" w:type="dxa"/>
+            <w:vAlign w:val="bottom"/>
+          </w:tcPr>
+          <w:p>
+            <w:pPr>
+              <w:ind w:firstLineChars="0" w:firstLine="0"/>
+              <w:rPr>
+                <w:rFonts w:ascii="仿宋_GB2312" w:hAnsi="宋体"/>
+                <w:bCs/>
+                <w:color w:val="000000"/>
+                <w:kern w:val="44"/>
+                <w:szCs w:val="28"/>
+              </w:rPr>
+            </w:pPr>
+            <w:r>
+              <w:rPr>
+                <w:rFonts w:ascii="DengXian" w:eastAsia="DengXian" w:hAnsi="DengXian" w:hint="eastAsia"/>
+                <w:color w:val="000000"/>
+              </w:rPr>
+              <w:t>96.15%</w:t>
+            </w:r>
+          </w:p>
+        </w:tc>
+      </w:tr>
+      <w:tr>
+        <w:trPr>
+          <w:trHeight w:val="646"/>
+        </w:trPr>
+        <w:tc>
+          <w:tcPr>
+            <w:tcW w:w="1276" w:type="dxa"/>
+          </w:tcPr>
+          <w:p>
+            <w:pPr>
+              <w:ind w:firstLineChars="0" w:firstLine="0"/>
+              <w:rPr>
+                <w:rFonts w:ascii="仿宋_GB2312" w:hAnsi="宋体"/>
+                <w:bCs/>
+                <w:color w:val="000000"/>
+                <w:kern w:val="44"/>
+                <w:szCs w:val="28"/>
+              </w:rPr>
+            </w:pPr>
+            <w:r>
+              <w:rPr>
+                <w:rFonts w:ascii="仿宋_GB2312" w:hAnsi="宋体" w:hint="eastAsia"/>
+                <w:bCs/>
+                <w:color w:val="000000"/>
+                <w:kern w:val="44"/>
+                <w:szCs w:val="28"/>
+              </w:rPr>
+              <w:t>2017.12</w:t>
+            </w:r>
+          </w:p>
+        </w:tc>
+        <w:tc>
+          <w:tcPr>
+            <w:tcW w:w="1379" w:type="dxa"/>
+          </w:tcPr>
+          <w:p>
+            <w:pPr>
+              <w:ind w:firstLineChars="0" w:firstLine="0"/>
+              <w:rPr>
+                <w:rFonts w:ascii="仿宋_GB2312" w:hAnsi="宋体"/>
+                <w:bCs/>
+                <w:color w:val="000000"/>
+                <w:kern w:val="44"/>
+                <w:szCs w:val="28"/>
+              </w:rPr>
+            </w:pPr>
+            <w:r>
+              <w:rPr>
+                <w:rFonts w:ascii="仿宋_GB2312" w:hAnsi="宋体" w:hint="eastAsia"/>
+                <w:bCs/>
+                <w:color w:val="000000"/>
+                <w:kern w:val="44"/>
+                <w:szCs w:val="28"/>
+              </w:rPr>
+              <w:t>19</w:t>
+            </w:r>
+          </w:p>
+        </w:tc>
+        <w:tc>
+          <w:tcPr>
+            <w:tcW w:w="2551" w:type="dxa"/>
+          </w:tcPr>
+          <w:p>
+            <w:pPr>
+              <w:ind w:firstLineChars="0" w:firstLine="0"/>
+              <w:rPr>
+                <w:rFonts w:ascii="仿宋_GB2312" w:hAnsi="宋体"/>
+                <w:bCs/>
+                <w:color w:val="000000"/>
+                <w:kern w:val="44"/>
+                <w:szCs w:val="28"/>
+              </w:rPr>
+            </w:pPr>
+            <w:r>
+              <w:rPr>
+                <w:rFonts w:ascii="仿宋_GB2312" w:hAnsi="宋体" w:hint="eastAsia"/>
+                <w:bCs/>
+                <w:color w:val="000000"/>
+                <w:kern w:val="44"/>
+                <w:szCs w:val="28"/>
+              </w:rPr>
+              <w:t>17</w:t>
+            </w:r>
+          </w:p>
+        </w:tc>
+        <w:tc>
+          <w:tcPr>
+            <w:tcW w:w="2552" w:type="dxa"/>
+          </w:tcPr>
+          <w:p>
+            <w:pPr>
+              <w:ind w:firstLineChars="0" w:firstLine="0"/>
+              <w:rPr>
+                <w:rFonts w:ascii="仿宋_GB2312" w:hAnsi="宋体"/>
+                <w:bCs/>
+                <w:color w:val="000000"/>
+                <w:kern w:val="44"/>
+                <w:szCs w:val="28"/>
+              </w:rPr>
+            </w:pPr>
+            <w:r>
+              <w:rPr>
+                <w:rFonts w:ascii="仿宋_GB2312" w:hAnsi="宋体" w:hint="eastAsia"/>
+                <w:bCs/>
+                <w:color w:val="000000"/>
+                <w:kern w:val="44"/>
+                <w:szCs w:val="28"/>
+              </w:rPr>
+              <w:t>2</w:t>
+            </w:r>
+          </w:p>
+        </w:tc>
+        <w:tc>
+          <w:tcPr>
+            <w:tcW w:w="1134" w:type="dxa"/>
+            <w:vAlign w:val="bottom"/>
+          </w:tcPr>
+          <w:p>
+            <w:pPr>
+              <w:ind w:firstLineChars="0" w:firstLine="0"/>
+              <w:rPr>
+                <w:rFonts w:ascii="仿宋_GB2312" w:hAnsi="宋体"/>
+                <w:bCs/>
+                <w:color w:val="000000"/>
+                <w:kern w:val="44"/>
+                <w:szCs w:val="28"/>
+              </w:rPr>
+            </w:pPr>
+            <w:r>
+              <w:rPr>
+                <w:rFonts w:ascii="DengXian" w:eastAsia="DengXian" w:hAnsi="DengXian" w:hint="eastAsia"/>
+                <w:color w:val="000000"/>
+              </w:rPr>
+              <w:t>89.47%</w:t>
+            </w:r>
+          </w:p>
+        </w:tc>
+      </w:tr>
+      <w:tr>
+        <w:tc>
+          <w:tcPr>
+            <w:tcW w:w="1276" w:type="dxa"/>
+          </w:tcPr>
+          <w:p>
+            <w:pPr>
+              <w:ind w:firstLineChars="0" w:firstLine="0"/>
+              <w:rPr>
+                <w:rFonts w:ascii="仿宋_GB2312" w:hAnsi="宋体"/>
+                <w:bCs/>
+                <w:color w:val="000000"/>
+                <w:kern w:val="44"/>
+                <w:szCs w:val="28"/>
+              </w:rPr>
+            </w:pPr>
+            <w:r>
+              <w:rPr>
+                <w:rFonts w:ascii="仿宋_GB2312" w:hAnsi="宋体" w:hint="eastAsia"/>
+                <w:bCs/>
+                <w:color w:val="000000"/>
+                <w:kern w:val="44"/>
+                <w:szCs w:val="28"/>
+              </w:rPr>
+              <w:t>2018.1</w:t>
+            </w:r>
+          </w:p>
+        </w:tc>
+        <w:tc>
+          <w:tcPr>
+            <w:tcW w:w="1379" w:type="dxa"/>
+          </w:tcPr>
+          <w:p>
+            <w:pPr>
+              <w:ind w:firstLineChars="0" w:firstLine="0"/>
+              <w:rPr>
+                <w:rFonts w:ascii="仿宋_GB2312" w:hAnsi="宋体"/>
+                <w:bCs/>
+                <w:color w:val="000000"/>
+                <w:kern w:val="44"/>
+                <w:szCs w:val="28"/>
+              </w:rPr>
+            </w:pPr>
+            <w:r>
+              <w:rPr>
+                <w:rFonts w:ascii="仿宋_GB2312" w:hAnsi="宋体" w:hint="eastAsia"/>
+                <w:bCs/>
+                <w:color w:val="000000"/>
+                <w:kern w:val="44"/>
+                <w:szCs w:val="28"/>
+              </w:rPr>
+              <w:t>20</w:t>
+            </w:r>
+          </w:p>
+        </w:tc>
+        <w:tc>
+          <w:tcPr>
+            <w:tcW w:w="2551" w:type="dxa"/>
+          </w:tcPr>
+          <w:p>
+            <w:pPr>
+              <w:ind w:firstLineChars="0" w:firstLine="0"/>
+              <w:rPr>
+                <w:rFonts w:ascii="仿宋_GB2312" w:hAnsi="宋体"/>
+                <w:bCs/>
+                <w:color w:val="000000"/>
+                <w:kern w:val="44"/>
+                <w:szCs w:val="28"/>
+              </w:rPr>
+            </w:pPr>
+            <w:r>
+              <w:rPr>
+                <w:rFonts w:ascii="仿宋_GB2312" w:hAnsi="宋体" w:hint="eastAsia"/>
+                <w:bCs/>
+                <w:color w:val="000000"/>
+                <w:kern w:val="44"/>
+                <w:szCs w:val="28"/>
+              </w:rPr>
+              <w:t>18</w:t>
+            </w:r>
+          </w:p>
+        </w:tc>
+        <w:tc>
+          <w:tcPr>
+            <w:tcW w:w="2552" w:type="dxa"/>
+          </w:tcPr>
+          <w:p>
+            <w:pPr>
+              <w:ind w:firstLineChars="0" w:firstLine="0"/>
+              <w:rPr>
+                <w:rFonts w:ascii="仿宋_GB2312" w:hAnsi="宋体"/>
+                <w:bCs/>
+                <w:color w:val="000000"/>
+                <w:kern w:val="44"/>
+                <w:szCs w:val="28"/>
+              </w:rPr>
+            </w:pPr>
+            <w:r>
+              <w:rPr>
+                <w:rFonts w:ascii="仿宋_GB2312" w:hAnsi="宋体" w:hint="eastAsia"/>
+                <w:bCs/>
+                <w:color w:val="000000"/>
+                <w:kern w:val="44"/>
+                <w:szCs w:val="28"/>
+              </w:rPr>
+              <w:t>2</w:t>
+            </w:r>
+          </w:p>
+        </w:tc>
+        <w:tc>
+          <w:tcPr>
+            <w:tcW w:w="1134" w:type="dxa"/>
+            <w:vAlign w:val="bottom"/>
+          </w:tcPr>
+          <w:p>
+            <w:pPr>
+              <w:ind w:firstLineChars="0" w:firstLine="0"/>
+              <w:rPr>
+                <w:rFonts w:ascii="仿宋_GB2312" w:hAnsi="宋体"/>
+                <w:bCs/>
+                <w:color w:val="000000"/>
+                <w:kern w:val="44"/>
+                <w:szCs w:val="28"/>
+              </w:rPr>
+            </w:pPr>
+            <w:r>
+              <w:rPr>
+                <w:rFonts w:ascii="DengXian" w:eastAsia="DengXian" w:hAnsi="DengXian" w:hint="eastAsia"/>
+                <w:color w:val="000000"/>
+              </w:rPr>
+              <w:t>90.00%</w:t>
+            </w:r>
+          </w:p>
+        </w:tc>
+      </w:tr>
+      <w:tr>
+        <w:tc>
+          <w:tcPr>
+            <w:tcW w:w="1276" w:type="dxa"/>
+          </w:tcPr>
+          <w:p>
+            <w:pPr>
+              <w:ind w:firstLineChars="0" w:firstLine="0"/>
+              <w:rPr>
+                <w:rFonts w:ascii="仿宋_GB2312" w:hAnsi="宋体"/>
+                <w:bCs/>
+                <w:color w:val="000000"/>
+                <w:kern w:val="44"/>
+                <w:szCs w:val="28"/>
+              </w:rPr>
+            </w:pPr>
+            <w:r>
+              <w:rPr>
+                <w:rFonts w:ascii="仿宋_GB2312" w:hAnsi="宋体" w:hint="eastAsia"/>
+                <w:bCs/>
+                <w:color w:val="000000"/>
+                <w:kern w:val="44"/>
+                <w:szCs w:val="28"/>
+              </w:rPr>
+              <w:t>2018.2</w:t>
+            </w:r>
+          </w:p>
+        </w:tc>
+        <w:tc>
+          <w:tcPr>
+            <w:tcW w:w="1379" w:type="dxa"/>
+          </w:tcPr>
+          <w:p>
+            <w:pPr>
+              <w:ind w:firstLineChars="0" w:firstLine="0"/>
+              <w:rPr>
+                <w:rFonts w:ascii="仿宋_GB2312" w:hAnsi="宋体"/>
+                <w:bCs/>
+                <w:color w:val="000000"/>
+                <w:kern w:val="44"/>
+                <w:szCs w:val="28"/>
+              </w:rPr>
+            </w:pPr>
+            <w:r>
+              <w:rPr>
+                <w:rFonts w:ascii="仿宋_GB2312" w:hAnsi="宋体" w:hint="eastAsia"/>
+                <w:bCs/>
+                <w:color w:val="000000"/>
+                <w:kern w:val="44"/>
+                <w:szCs w:val="28"/>
+              </w:rPr>
+              <w:t>12</w:t>
+            </w:r>
+          </w:p>
+        </w:tc>
+        <w:tc>
+          <w:tcPr>
+            <w:tcW w:w="2551" w:type="dxa"/>
+          </w:tcPr>
+          <w:p>
+            <w:pPr>
+              <w:ind w:firstLineChars="0" w:firstLine="0"/>
+              <w:rPr>
+                <w:rFonts w:ascii="仿宋_GB2312" w:hAnsi="宋体"/>
+                <w:bCs/>
+                <w:color w:val="000000"/>
+                <w:kern w:val="44"/>
+                <w:szCs w:val="28"/>
+              </w:rPr>
+            </w:pPr>
+            <w:r>
+              <w:rPr>
+                <w:rFonts w:ascii="仿宋_GB2312" w:hAnsi="宋体" w:hint="eastAsia"/>
+                <w:bCs/>
+                <w:color w:val="000000"/>
+                <w:kern w:val="44"/>
+                <w:szCs w:val="28"/>
+              </w:rPr>
+              <w:t>11</w:t>
+            </w:r>
+          </w:p>
+        </w:tc>
+        <w:tc>
+          <w:tcPr>
+            <w:tcW w:w="2552" w:type="dxa"/>
+          </w:tcPr>
+          <w:p>
+            <w:pPr>
+              <w:ind w:firstLineChars="0" w:firstLine="0"/>
+              <w:rPr>
+                <w:rFonts w:ascii="仿宋_GB2312" w:hAnsi="宋体"/>
+                <w:bCs/>
+                <w:color w:val="000000"/>
+                <w:kern w:val="44"/>
+                <w:szCs w:val="28"/>
+              </w:rPr>
+            </w:pPr>
+            <w:r>
+              <w:rPr>
+                <w:rFonts w:ascii="仿宋_GB2312" w:hAnsi="宋体" w:hint="eastAsia"/>
+                <w:bCs/>
+                <w:color w:val="000000"/>
+                <w:kern w:val="44"/>
+                <w:szCs w:val="28"/>
+              </w:rPr>
+              <w:t>1</w:t>
+            </w:r>
+          </w:p>
+        </w:tc>
+        <w:tc>
+          <w:tcPr>
+            <w:tcW w:w="1134" w:type="dxa"/>
+            <w:vAlign w:val="bottom"/>
+          </w:tcPr>
+          <w:p>
+            <w:pPr>
+              <w:ind w:firstLineChars="0" w:firstLine="0"/>
+              <w:rPr>
+                <w:rFonts w:ascii="仿宋_GB2312" w:hAnsi="宋体"/>
+                <w:bCs/>
+                <w:color w:val="000000"/>
+                <w:kern w:val="44"/>
+                <w:szCs w:val="28"/>
+              </w:rPr>
+            </w:pPr>
+            <w:r>
+              <w:rPr>
+                <w:rFonts w:ascii="DengXian" w:eastAsia="DengXian" w:hAnsi="DengXian" w:hint="eastAsia"/>
+                <w:color w:val="000000"/>
+              </w:rPr>
+              <w:t>91.67%</w:t>
+            </w:r>
+          </w:p>
+        </w:tc>
+      </w:tr>
+      <w:tr>
+        <w:tc>
+          <w:tcPr>
+            <w:tcW w:w="1276" w:type="dxa"/>
+          </w:tcPr>
+          <w:p>
+            <w:pPr>
+              <w:ind w:firstLineChars="0" w:firstLine="0"/>
+              <w:rPr>
+                <w:rFonts w:ascii="仿宋_GB2312" w:hAnsi="宋体"/>
+                <w:bCs/>
+                <w:color w:val="000000"/>
+                <w:kern w:val="44"/>
+                <w:szCs w:val="28"/>
+              </w:rPr>
+            </w:pPr>
+            <w:r>
+              <w:rPr>
+                <w:rFonts w:ascii="仿宋_GB2312" w:hAnsi="宋体" w:hint="eastAsia"/>
+                <w:bCs/>
+                <w:color w:val="000000"/>
+                <w:kern w:val="44"/>
+                <w:szCs w:val="28"/>
+              </w:rPr>
+              <w:t>2018.3</w:t>
+            </w:r>
+          </w:p>
+        </w:tc>
+        <w:tc>
+          <w:tcPr>
+            <w:tcW w:w="1379" w:type="dxa"/>
+          </w:tcPr>
+          <w:p>
+            <w:pPr>
+              <w:ind w:firstLineChars="0" w:firstLine="0"/>
+              <w:rPr>
+                <w:rFonts w:ascii="仿宋_GB2312" w:hAnsi="宋体"/>
+                <w:bCs/>
+                <w:color w:val="000000"/>
+                <w:kern w:val="44"/>
+                <w:szCs w:val="28"/>
+              </w:rPr>
+            </w:pPr>
+            <w:r>
+              <w:rPr>
+                <w:rFonts w:ascii="仿宋_GB2312" w:hAnsi="宋体" w:hint="eastAsia"/>
+                <w:bCs/>
+                <w:color w:val="000000"/>
+                <w:kern w:val="44"/>
+                <w:szCs w:val="28"/>
+              </w:rPr>
+              <w:t>34</w:t>
+            </w:r>
+          </w:p>
+        </w:tc>
+        <w:tc>
+          <w:tcPr>
+            <w:tcW w:w="2551" w:type="dxa"/>
+          </w:tcPr>
+          <w:p>
+            <w:pPr>
+              <w:ind w:firstLineChars="0" w:firstLine="0"/>
+              <w:rPr>
+                <w:rFonts w:ascii="仿宋_GB2312" w:hAnsi="宋体"/>
+                <w:bCs/>
+                <w:color w:val="000000"/>
+                <w:kern w:val="44"/>
+                <w:szCs w:val="28"/>
+              </w:rPr>
+            </w:pPr>
+            <w:r>
+              <w:rPr>
+                <w:rFonts w:ascii="仿宋_GB2312" w:hAnsi="宋体" w:hint="eastAsia"/>
+                <w:bCs/>
+                <w:color w:val="000000"/>
+                <w:kern w:val="44"/>
+                <w:szCs w:val="28"/>
+              </w:rPr>
+              <w:t>30</w:t>
+            </w:r>
+          </w:p>
+        </w:tc>
+        <w:tc>
+          <w:tcPr>
+            <w:tcW w:w="2552" w:type="dxa"/>
+          </w:tcPr>
+          <w:p>
+            <w:pPr>
+              <w:ind w:firstLineChars="0" w:firstLine="0"/>
+              <w:rPr>
+                <w:rFonts w:ascii="仿宋_GB2312" w:hAnsi="宋体"/>
+                <w:bCs/>
+                <w:color w:val="000000"/>
+                <w:kern w:val="44"/>
+                <w:szCs w:val="28"/>
+              </w:rPr>
+            </w:pPr>
+            <w:r>
+              <w:rPr>
+                <w:rFonts w:ascii="仿宋_GB2312" w:hAnsi="宋体" w:hint="eastAsia"/>
+                <w:bCs/>
+                <w:color w:val="000000"/>
+                <w:kern w:val="44"/>
+                <w:szCs w:val="28"/>
+              </w:rPr>
+              <w:t>3</w:t>
+            </w:r>
+          </w:p>
+        </w:tc>
+        <w:tc>
+          <w:tcPr>
+            <w:tcW w:w="1134" w:type="dxa"/>
+            <w:vAlign w:val="bottom"/>
+          </w:tcPr>
+          <w:p>
+            <w:pPr>
+              <w:ind w:firstLineChars="0" w:firstLine="0"/>
+              <w:rPr>
+                <w:rFonts w:ascii="仿宋_GB2312" w:hAnsi="宋体"/>
+                <w:bCs/>
+                <w:color w:val="000000"/>
+                <w:kern w:val="44"/>
+                <w:szCs w:val="28"/>
+              </w:rPr>
+            </w:pPr>
+            <w:r>
+              <w:rPr>
+                <w:rFonts w:ascii="DengXian" w:eastAsia="DengXian" w:hAnsi="DengXian" w:hint="eastAsia"/>
+                <w:color w:val="000000"/>
+              </w:rPr>
+              <w:t>88.24%</w:t>
+            </w:r>
+          </w:p>
+        </w:tc>
+      </w:tr>
+      <w:tr>
+        <w:tc>
+          <w:tcPr>
+            <w:tcW w:w="1276" w:type="dxa"/>
+          </w:tcPr>
+          <w:p>
+            <w:pPr>
+              <w:ind w:firstLineChars="0" w:firstLine="0"/>
+              <w:rPr>
+                <w:rFonts w:ascii="仿宋_GB2312" w:hAnsi="宋体"/>
+                <w:bCs/>
+                <w:color w:val="000000"/>
+                <w:kern w:val="44"/>
+                <w:szCs w:val="28"/>
+              </w:rPr>
+            </w:pPr>
+            <w:r>
+              <w:rPr>
+                <w:rFonts w:ascii="仿宋_GB2312" w:hAnsi="宋体" w:hint="eastAsia"/>
+                <w:bCs/>
+                <w:color w:val="000000"/>
+                <w:kern w:val="44"/>
+                <w:szCs w:val="28"/>
+              </w:rPr>
+              <w:t>2018.4</w:t>
+            </w:r>
+          </w:p>
+        </w:tc>
+        <w:tc>
+          <w:tcPr>
+            <w:tcW w:w="1379" w:type="dxa"/>
+          </w:tcPr>
+          <w:p>
+            <w:pPr>
+              <w:ind w:firstLineChars="0" w:firstLine="0"/>
+              <w:rPr>
+                <w:rFonts w:ascii="仿宋_GB2312" w:hAnsi="宋体"/>
+                <w:bCs/>
+                <w:color w:val="000000"/>
+                <w:kern w:val="44"/>
+                <w:szCs w:val="28"/>
+              </w:rPr>
+            </w:pPr>
+            <w:r>
+              <w:rPr>
+                <w:rFonts w:ascii="仿宋_GB2312" w:hAnsi="宋体" w:hint="eastAsia"/>
+                <w:bCs/>
+                <w:color w:val="000000"/>
+                <w:kern w:val="44"/>
+                <w:szCs w:val="28"/>
+              </w:rPr>
+              <w:t>30</w:t>
+            </w:r>
+          </w:p>
+        </w:tc>
+        <w:tc>
+          <w:tcPr>
+            <w:tcW w:w="2551" w:type="dxa"/>
+          </w:tcPr>
+          <w:p>
+            <w:pPr>
+              <w:ind w:firstLineChars="0" w:firstLine="0"/>
+              <w:rPr>
+                <w:rFonts w:ascii="仿宋_GB2312" w:hAnsi="宋体"/>
+                <w:bCs/>
+                <w:color w:val="000000"/>
+                <w:kern w:val="44"/>
+                <w:szCs w:val="28"/>
+              </w:rPr>
+            </w:pPr>
+            <w:r>
+              <w:rPr>
+                <w:rFonts w:ascii="仿宋_GB2312" w:hAnsi="宋体" w:hint="eastAsia"/>
+                <w:bCs/>
+                <w:color w:val="000000"/>
+                <w:kern w:val="44"/>
+                <w:szCs w:val="28"/>
+              </w:rPr>
+              <w:t>26</w:t>
+            </w:r>
+          </w:p>
+        </w:tc>
+        <w:tc>
+          <w:tcPr>
+            <w:tcW w:w="2552" w:type="dxa"/>
+          </w:tcPr>
+          <w:p>
+            <w:pPr>
+              <w:ind w:firstLineChars="0" w:firstLine="0"/>
+              <w:rPr>
+                <w:rFonts w:ascii="仿宋_GB2312" w:hAnsi="宋体"/>
+                <w:bCs/>
+                <w:color w:val="000000"/>
+                <w:kern w:val="44"/>
+                <w:szCs w:val="28"/>
+              </w:rPr>
+            </w:pPr>
+            <w:r>
+              <w:rPr>
+                <w:rFonts w:ascii="仿宋_GB2312" w:hAnsi="宋体" w:hint="eastAsia"/>
+                <w:bCs/>
+                <w:color w:val="000000"/>
+                <w:kern w:val="44"/>
+                <w:szCs w:val="28"/>
+              </w:rPr>
+              <w:t>4</w:t>
+            </w:r>
+          </w:p>
+        </w:tc>
+        <w:tc>
+          <w:tcPr>
+            <w:tcW w:w="1134" w:type="dxa"/>
+            <w:vAlign w:val="bottom"/>
+          </w:tcPr>
+          <w:p>
+            <w:pPr>
+              <w:ind w:firstLineChars="0" w:firstLine="0"/>
+              <w:rPr>
+                <w:rFonts w:ascii="仿宋_GB2312" w:hAnsi="宋体"/>
+                <w:bCs/>
+                <w:color w:val="000000"/>
+                <w:kern w:val="44"/>
+                <w:szCs w:val="28"/>
+              </w:rPr>
+            </w:pPr>
+            <w:r>
+              <w:rPr>
+                <w:rFonts w:ascii="DengXian" w:eastAsia="DengXian" w:hAnsi="DengXian" w:hint="eastAsia"/>
+                <w:color w:val="000000"/>
+              </w:rPr>
+              <w:t>86.67%</w:t>
+            </w:r>
+          </w:p>
+        </w:tc>
+      </w:tr>
+    </w:tbl>
+    <w:p>
+      <w:pPr>
+        <w:ind w:firstLine="560"/>
+        <w:rPr>
+          <w:rFonts w:ascii="仿宋_GB2312" w:hAnsi="宋体"/>
+          <w:bCs/>
+          <w:color w:val="000000"/>
+          <w:kern w:val="44"/>
+          <w:szCs w:val="28"/>
+        </w:rPr>
+      </w:pPr>
+    </w:p>
+    <w:p>
+      <w:pPr>
+        <w:keepNext/>
+        <w:keepLines/>
+        <w:spacing w:line="560" w:lineRule="exact"/>
+        <w:ind w:firstLineChars="0" w:firstLine="0"/>
+        <w:outlineLvl w:val="1"/>
+        <w:rPr>
+          <w:rFonts w:ascii="仿宋_GB2312" w:hAnsi="宋体"/>
+          <w:b/>
+          <w:bCs/>
+          <w:color w:val="000000"/>
+          <w:kern w:val="44"/>
+          <w:sz w:val="32"/>
+          <w:szCs w:val="32"/>
+        </w:rPr>
+      </w:pPr>
+      <w:r>
+        <w:rPr>
+          <w:rFonts w:ascii="仿宋_GB2312" w:hAnsi="宋体" w:hint="eastAsia"/>
+          <w:b/>
+          <w:bCs/>
+          <w:color w:val="000000"/>
+          <w:kern w:val="44"/>
+          <w:sz w:val="32"/>
+          <w:szCs w:val="32"/>
+        </w:rPr>
+        <w:t>（三）系统应用维护</w:t>
+      </w:r>
+    </w:p>
+    <w:p>
+      <w:pPr>
+        <w:widowControl/>
+        <w:spacing w:line="560" w:lineRule="exact"/>
+        <w:ind w:firstLine="560"/>
+        <w:rPr>
+          <w:rFonts w:ascii="仿宋_GB2312" w:hAnsi="新宋体"/>
+          <w:szCs w:val="28"/>
+        </w:rPr>
+      </w:pPr>
+      <w:r>
+        <w:rPr>
+          <w:rFonts w:ascii="仿宋_GB2312" w:hAnsi="新宋体" w:hint="eastAsia"/>
+          <w:szCs w:val="28"/>
+        </w:rPr>
+        <w:tab/>
+        <w:t>售电</w:t>
+      </w:r>
+      <w:r>
+        <w:rPr>
+          <w:rFonts w:ascii="仿宋_GB2312" w:hAnsi="新宋体" w:hint="eastAsia"/>
+          <w:szCs w:val="28"/>
+        </w:rPr>
+        <w:t>系统项目组运维人员熟悉智能电能表售电系统所有应用功能，负责应用系统的运行维护，实时监控应用系统，记录缺陷情况，定期进行运行分析，监督系统升级、技术改造，合同执行期间共</w:t>
+      </w:r>
+      <w:r>
+        <w:rPr>
+          <w:rFonts w:ascii="仿宋_GB2312" w:hAnsi="新宋体" w:hint="eastAsia"/>
+          <w:szCs w:val="28"/>
+        </w:rPr>
+        <w:t>完成</w:t>
+      </w:r>
+      <w:r>
+        <w:rPr>
+          <w:rFonts w:ascii="仿宋_GB2312" w:hAnsi="新宋体" w:hint="eastAsia"/>
+          <w:szCs w:val="28"/>
+        </w:rPr>
+        <w:lastRenderedPageBreak/>
+        <w:t>售电</w:t>
+      </w:r>
+      <w:r>
+        <w:rPr>
+          <w:rFonts w:ascii="仿宋_GB2312" w:hAnsi="新宋体" w:hint="eastAsia"/>
+          <w:szCs w:val="28"/>
+        </w:rPr>
+        <w:t>系统检修</w:t>
+      </w:r>
+      <w:r>
+        <w:rPr>
+          <w:rFonts w:ascii="仿宋_GB2312" w:hAnsi="新宋体" w:hint="eastAsia"/>
+          <w:szCs w:val="28"/>
+        </w:rPr>
+        <w:t>8</w:t>
+      </w:r>
+      <w:r>
+        <w:rPr>
+          <w:rFonts w:ascii="仿宋_GB2312" w:hAnsi="新宋体" w:hint="eastAsia"/>
+          <w:szCs w:val="28"/>
+        </w:rPr>
+        <w:t>次，完成</w:t>
+      </w:r>
+      <w:r>
+        <w:rPr>
+          <w:rFonts w:ascii="仿宋_GB2312" w:hAnsi="新宋体"/>
+          <w:szCs w:val="28"/>
+        </w:rPr>
+        <w:t>漏洞核查及整改</w:t>
+      </w:r>
+      <w:r>
+        <w:rPr>
+          <w:rFonts w:ascii="仿宋_GB2312" w:hAnsi="新宋体" w:hint="eastAsia"/>
+          <w:szCs w:val="28"/>
+        </w:rPr>
+        <w:t>1</w:t>
+      </w:r>
+      <w:r>
+        <w:rPr>
+          <w:rFonts w:ascii="仿宋_GB2312" w:hAnsi="新宋体" w:hint="eastAsia"/>
+          <w:szCs w:val="28"/>
+        </w:rPr>
+        <w:t>项，修复系统漏洞1项</w:t>
+      </w:r>
+      <w:r>
+        <w:rPr>
+          <w:rFonts w:ascii="仿宋_GB2312" w:hAnsi="新宋体" w:hint="eastAsia"/>
+          <w:szCs w:val="28"/>
+        </w:rPr>
+        <w:t>。系统应用维护具体内容如下：</w:t>
+      </w:r>
+    </w:p>
+    <w:p>
+      <w:pPr>
+        <w:ind w:firstLine="560"/>
+        <w:rPr>
+          <w:rFonts w:ascii="仿宋_GB2312" w:hAnsi="仿宋"/>
+          <w:szCs w:val="28"/>
+        </w:rPr>
+      </w:pPr>
+      <w:r>
+        <w:rPr>
+          <w:rFonts w:ascii="仿宋_GB2312" w:hAnsi="仿宋" w:hint="eastAsia"/>
+          <w:szCs w:val="28"/>
+        </w:rPr>
+        <w:t>1</w:t>
+      </w:r>
+      <w:r>
+        <w:rPr>
+          <w:rFonts w:ascii="仿宋_GB2312" w:hAnsi="新宋体" w:hint="eastAsia"/>
+          <w:szCs w:val="28"/>
+        </w:rPr>
+        <w:t>监控系统应用服务（包括Web服务等）运行情况</w:t>
+      </w:r>
+    </w:p>
+    <w:p>
+      <w:pPr>
+        <w:ind w:firstLine="560"/>
+        <w:rPr>
+          <w:rFonts w:ascii="仿宋_GB2312" w:hAnsi="新宋体"/>
+          <w:szCs w:val="28"/>
+        </w:rPr>
+      </w:pPr>
+      <w:r>
+        <w:rPr>
+          <w:rFonts w:ascii="仿宋_GB2312" w:hAnsi="仿宋" w:hint="eastAsia"/>
+          <w:szCs w:val="28"/>
+        </w:rPr>
+        <w:t>对于区域内计量所、各供电所客户端进行维护,确保系统正常使用。</w:t>
+      </w:r>
+      <w:r>
+        <w:rPr>
+          <w:rFonts w:ascii="仿宋_GB2312" w:hAnsi="新宋体" w:hint="eastAsia"/>
+          <w:szCs w:val="28"/>
+        </w:rPr>
+        <w:t>在程序出现问题，能够及时汇报，并根据实际情况及时解决所出现的问题</w:t>
+      </w:r>
+      <w:r>
+        <w:rPr>
+          <w:rFonts w:ascii="仿宋_GB2312" w:hAnsi="新宋体" w:hint="eastAsia"/>
+          <w:szCs w:val="28"/>
+        </w:rPr>
+        <w:t>。2017年冀北采集系统逐步建立完善的季度度检修制度，提前申报检修计划逐级审批，确保检修工作的顺利开展，合同执行期间采集系统共完成系统检修8次</w:t>
+      </w:r>
+    </w:p>
+    <w:p>
+      <w:pPr>
+        <w:ind w:firstLine="560"/>
+        <w:rPr>
+          <w:rFonts w:ascii="仿宋_GB2312" w:hAnsi="仿宋"/>
+          <w:szCs w:val="28"/>
+        </w:rPr>
+      </w:pPr>
+      <w:r>
+        <w:rPr>
+          <w:rFonts w:ascii="仿宋_GB2312" w:hAnsi="仿宋" w:hint="eastAsia"/>
+          <w:szCs w:val="28"/>
+        </w:rPr>
+        <w:t>2</w:t>
+      </w:r>
+      <w:r>
+        <w:rPr>
+          <w:rFonts w:ascii="仿宋_GB2312" w:hAnsi="仿宋" w:hint="eastAsia"/>
+          <w:szCs w:val="28"/>
+        </w:rPr>
+        <w:t>监控接口服务：</w:t>
+      </w:r>
+    </w:p>
+    <w:p>
+      <w:pPr>
+        <w:ind w:firstLine="560"/>
+        <w:rPr>
+          <w:rFonts w:ascii="仿宋_GB2312" w:hAnsi="仿宋"/>
+          <w:szCs w:val="28"/>
+        </w:rPr>
+      </w:pPr>
+      <w:r>
+        <w:rPr>
+          <w:rFonts w:ascii="仿宋_GB2312" w:hAnsi="新宋体" w:hint="eastAsia"/>
+          <w:szCs w:val="28"/>
+        </w:rPr>
+        <w:t>营销接口流程调试，档案同步，</w:t>
+      </w:r>
+      <w:r>
+        <w:rPr>
+          <w:rFonts w:ascii="仿宋_GB2312" w:hAnsi="新宋体" w:hint="eastAsia"/>
+          <w:szCs w:val="28"/>
+        </w:rPr>
+        <w:t>电价档案同步，</w:t>
+      </w:r>
+      <w:r>
+        <w:rPr>
+          <w:rFonts w:ascii="仿宋_GB2312" w:hAnsi="新宋体" w:hint="eastAsia"/>
+          <w:szCs w:val="28"/>
+        </w:rPr>
+        <w:t>历史遗留垃圾数据清理；</w:t>
+      </w:r>
+      <w:r>
+        <w:rPr>
+          <w:rFonts w:ascii="仿宋_GB2312" w:hAnsi="新宋体" w:hint="eastAsia"/>
+          <w:szCs w:val="28"/>
+        </w:rPr>
+        <w:t>邮政接口流程调试，交易记录同步</w:t>
+      </w:r>
+      <w:r>
+        <w:rPr>
+          <w:rFonts w:ascii="仿宋_GB2312" w:hAnsi="新宋体" w:hint="eastAsia"/>
+          <w:szCs w:val="28"/>
+        </w:rPr>
+        <w:t>；在程序出现问题时，已及时报告，并根据实际情况及时解决所出现的问题</w:t>
+      </w:r>
+    </w:p>
+    <w:p>
+      <w:pPr>
         <w:spacing w:beforeLines="50" w:before="156" w:afterLines="50" w:after="156"/>
         <w:ind w:firstLine="560"/>
         <w:rPr>
@@ -2662,7 +6704,14 @@
           <w:rFonts w:ascii="仿宋_GB2312" w:hAnsi="仿宋" w:hint="eastAsia"/>
           <w:szCs w:val="28"/>
         </w:rPr>
-        <w:t>1.1应用系统维护</w:t>
+        <w:t>3</w:t>
+      </w:r>
+      <w:r>
+        <w:rPr>
+          <w:rFonts w:ascii="仿宋_GB2312" w:hAnsi="仿宋" w:hint="eastAsia"/>
+          <w:szCs w:val="28"/>
+        </w:rPr>
+        <w:t>现场硬件维护</w:t>
       </w:r>
     </w:p>
     <w:p>
@@ -2678,7 +6727,7 @@
           <w:rFonts w:ascii="仿宋_GB2312" w:hAnsi="仿宋" w:hint="eastAsia"/>
           <w:szCs w:val="28"/>
         </w:rPr>
-        <w:t>对于区域内计量所、各供电所客户端进行维护,确保系统正常使用。维护与SG186营销系统、用电采集系统、邮政代售系统及其他相关系统接口,确保系统所有业务流程正常、对接终端正常。</w:t>
+        <w:t>对冀北电力公司下属所有地市的所有智能电能表发卡器等设备进行监测维护,配合冀北工作人员对本地费控电能表进行现场调试,排查处理现场故障。</w:t>
       </w:r>
     </w:p>
     <w:p>
@@ -2695,7 +6744,14 @@
           <w:rFonts w:ascii="仿宋_GB2312" w:hAnsi="仿宋" w:hint="eastAsia"/>
           <w:szCs w:val="28"/>
         </w:rPr>
-        <w:t>1.2现场硬件维护</w:t>
+        <w:t>4</w:t>
+      </w:r>
+      <w:r>
+        <w:rPr>
+          <w:rFonts w:ascii="仿宋_GB2312" w:hAnsi="仿宋" w:hint="eastAsia"/>
+          <w:szCs w:val="28"/>
+        </w:rPr>
+        <w:t>软件备份</w:t>
       </w:r>
     </w:p>
     <w:p>
@@ -2711,11 +6767,69 @@
           <w:rFonts w:ascii="仿宋_GB2312" w:hAnsi="仿宋" w:hint="eastAsia"/>
           <w:szCs w:val="28"/>
         </w:rPr>
-        <w:t>对冀北电力公司下属所有地市的所有智能电能表发卡器等设备进行监测维护,配合冀北工作人员对本地费控电能表进行现场调试,排查处理现场故障。</w:t>
+        <w:t>在合同</w:t>
+      </w:r>
+      <w:r>
+        <w:rPr>
+          <w:rFonts w:ascii="仿宋_GB2312" w:hAnsi="仿宋" w:hint="eastAsia"/>
+          <w:szCs w:val="28"/>
+        </w:rPr>
+        <w:t>期限内，</w:t>
+      </w:r>
+      <w:r>
+        <w:rPr>
+          <w:rFonts w:ascii="仿宋_GB2312" w:hAnsi="仿宋" w:hint="eastAsia"/>
+          <w:szCs w:val="28"/>
+        </w:rPr>
+        <w:t>利用异机备份方式</w:t>
+      </w:r>
+      <w:r>
+        <w:rPr>
+          <w:rFonts w:ascii="仿宋_GB2312" w:hAnsi="仿宋" w:hint="eastAsia"/>
+          <w:szCs w:val="28"/>
+        </w:rPr>
+        <w:t>完成了</w:t>
+      </w:r>
+      <w:r>
+        <w:rPr>
+          <w:rFonts w:ascii="仿宋_GB2312" w:hAnsi="仿宋" w:hint="eastAsia"/>
+          <w:szCs w:val="28"/>
+        </w:rPr>
+        <w:t>两次与运行软件一致的软件备份,并存放</w:t>
+      </w:r>
+      <w:r>
+        <w:rPr>
+          <w:rFonts w:ascii="仿宋_GB2312" w:hAnsi="仿宋" w:hint="eastAsia"/>
+          <w:szCs w:val="28"/>
+        </w:rPr>
+        <w:t>冀北运维台式机上，实现异地备份</w:t>
+      </w:r>
+      <w:r>
+        <w:rPr>
+          <w:rFonts w:ascii="仿宋_GB2312" w:hAnsi="仿宋" w:hint="eastAsia"/>
+          <w:szCs w:val="28"/>
+        </w:rPr>
+        <w:t>。</w:t>
+      </w:r>
+      <w:r>
+        <w:rPr>
+          <w:rFonts w:ascii="仿宋_GB2312" w:hAnsi="仿宋" w:hint="eastAsia"/>
+          <w:szCs w:val="28"/>
+        </w:rPr>
+        <w:t>在出现极端情况下，也能迅速部署生产程序，提供售电服务。</w:t>
       </w:r>
     </w:p>
     <w:p>
       <w:pPr>
+        <w:ind w:firstLine="560"/>
+        <w:rPr>
+          <w:rFonts w:ascii="仿宋_GB2312" w:hAnsi="仿宋"/>
+          <w:szCs w:val="28"/>
+        </w:rPr>
+      </w:pPr>
+    </w:p>
+    <w:p>
+      <w:pPr>
         <w:spacing w:beforeLines="50" w:before="156" w:afterLines="50" w:after="156"/>
         <w:ind w:firstLine="560"/>
         <w:rPr>
@@ -2728,15 +6842,22 @@
           <w:rFonts w:ascii="仿宋_GB2312" w:hAnsi="仿宋" w:hint="eastAsia"/>
           <w:szCs w:val="28"/>
         </w:rPr>
-        <w:t>1.3软件备份</w:t>
+        <w:lastRenderedPageBreak/>
+        <w:t>5</w:t>
+      </w:r>
+      <w:r>
+        <w:rPr>
+          <w:rFonts w:ascii="仿宋_GB2312" w:hAnsi="仿宋" w:hint="eastAsia"/>
+          <w:szCs w:val="28"/>
+        </w:rPr>
+        <w:t>数据备份</w:t>
       </w:r>
     </w:p>
     <w:p>
       <w:pPr>
         <w:ind w:firstLine="560"/>
         <w:rPr>
-          <w:rFonts w:ascii="仿宋_GB2312" w:hAnsi="仿宋"/>
-          <w:szCs w:val="28"/>
+          <w:rFonts w:ascii="STFangsong" w:eastAsia="STFangsong" w:hAnsi="STFangsong"/>
         </w:rPr>
       </w:pPr>
       <w:r>
@@ -2744,15 +6865,46 @@
           <w:rFonts w:ascii="仿宋_GB2312" w:hAnsi="仿宋" w:hint="eastAsia"/>
           <w:szCs w:val="28"/>
         </w:rPr>
-        <w:t>利用异机备份方式做两次与运行软件一致的软件备份,并存放在</w:t>
+        <w:t>在合同期限内，</w:t>
       </w:r>
       <w:r>
         <w:rPr>
           <w:rFonts w:ascii="仿宋_GB2312" w:hAnsi="仿宋" w:hint="eastAsia"/>
           <w:szCs w:val="28"/>
         </w:rPr>
-        <w:lastRenderedPageBreak/>
-        <w:t>安全的地点。</w:t>
+        <w:t>时时</w:t>
+      </w:r>
+      <w:r>
+        <w:rPr>
+          <w:rFonts w:ascii="仿宋_GB2312" w:hAnsi="仿宋" w:hint="eastAsia"/>
+          <w:szCs w:val="28"/>
+        </w:rPr>
+        <w:t>对生产程序的数据进行备份，备份数据存储在机房服务器</w:t>
+      </w:r>
+      <w:r>
+        <w:rPr>
+          <w:rFonts w:ascii="仿宋_GB2312" w:hAnsi="仿宋" w:hint="eastAsia"/>
+          <w:szCs w:val="28"/>
+        </w:rPr>
+        <w:t>的地址为：</w:t>
+      </w:r>
+      <w:r>
+        <w:rPr>
+          <w:rFonts w:ascii="STFangsong" w:eastAsia="STFangsong" w:hAnsi="STFangsong" w:hint="eastAsia"/>
+        </w:rPr>
+        <w:t>20</w:t>
+      </w:r>
+      <w:r>
+        <w:rPr>
+          <w:rFonts w:ascii="STFangsong" w:eastAsia="STFangsong" w:hAnsi="STFangsong"/>
+        </w:rPr>
+        <w:t>.</w:t>
+      </w:r>
+      <w:r>
+        <w:rPr>
+          <w:rFonts w:ascii="STFangsong" w:eastAsia="STFangsong" w:hAnsi="STFangsong" w:hint="eastAsia"/>
+        </w:rPr>
+        <w:t>42.14.234。如出现生产服务器宕机，可切换数据库地址，恢复正常售电。</w:t>
       </w:r>
     </w:p>
     <w:p>
@@ -2766,10 +6918,17 @@
       </w:pPr>
       <w:r>
         <w:rPr>
+          <w:rFonts w:ascii="仿宋_GB2312" w:hAnsi="仿宋"/>
+          <w:szCs w:val="28"/>
+        </w:rPr>
+        <w:t>6</w:t>
+      </w:r>
+      <w:r>
+        <w:rPr>
           <w:rFonts w:ascii="仿宋_GB2312" w:hAnsi="仿宋" w:hint="eastAsia"/>
           <w:szCs w:val="28"/>
         </w:rPr>
-        <w:t>1.4数据备份</w:t>
+        <w:t>远程售电</w:t>
       </w:r>
     </w:p>
     <w:p>
@@ -2785,116 +6944,240 @@
           <w:rFonts w:ascii="仿宋_GB2312" w:hAnsi="仿宋" w:hint="eastAsia"/>
           <w:szCs w:val="28"/>
         </w:rPr>
-        <w:t>对于超过历史库保存期限的历史数据,利用磁带库或其他备份介质进行备份。</w:t>
+        <w:t>根据冀北电力公司要求 ,临时安排售电运维这边配合营销和采集系统，开发远程售电接口功能。接口功能开发基本已完成，接口测试通过，可正常使用，目前已配合完成5轮联合调试工作。</w:t>
       </w:r>
     </w:p>
     <w:p>
       <w:pPr>
-        <w:spacing w:beforeLines="50" w:before="156" w:afterLines="50" w:after="156"/>
-        <w:ind w:firstLine="560"/>
-        <w:rPr>
-          <w:rFonts w:ascii="仿宋_GB2312" w:hAnsi="仿宋"/>
-          <w:szCs w:val="28"/>
-        </w:rPr>
-      </w:pPr>
-      <w:r>
-        <w:rPr>
-          <w:rFonts w:ascii="仿宋_GB2312" w:hAnsi="仿宋" w:hint="eastAsia"/>
-          <w:szCs w:val="28"/>
-        </w:rPr>
-        <w:t>1.5培训</w:t>
+        <w:keepNext/>
+        <w:keepLines/>
+        <w:spacing w:line="560" w:lineRule="exact"/>
+        <w:ind w:firstLineChars="0" w:firstLine="0"/>
+        <w:outlineLvl w:val="1"/>
+        <w:rPr>
+          <w:rFonts w:ascii="仿宋_GB2312" w:hAnsi="宋体"/>
+          <w:b/>
+          <w:bCs/>
+          <w:color w:val="000000"/>
+          <w:kern w:val="44"/>
+          <w:sz w:val="32"/>
+          <w:szCs w:val="32"/>
+        </w:rPr>
+      </w:pPr>
+      <w:r>
+        <w:rPr>
+          <w:rFonts w:ascii="仿宋_GB2312" w:hAnsi="宋体" w:hint="eastAsia"/>
+          <w:b/>
+          <w:bCs/>
+          <w:color w:val="000000"/>
+          <w:kern w:val="44"/>
+          <w:sz w:val="32"/>
+          <w:szCs w:val="32"/>
+        </w:rPr>
+        <w:t>（四）设备维护</w:t>
       </w:r>
     </w:p>
     <w:p>
       <w:pPr>
+        <w:spacing w:line="440" w:lineRule="exact"/>
         <w:ind w:firstLine="560"/>
         <w:rPr>
-          <w:rFonts w:ascii="仿宋_GB2312" w:hAnsi="仿宋"/>
-          <w:szCs w:val="28"/>
-        </w:rPr>
-      </w:pPr>
-      <w:r>
-        <w:rPr>
-          <w:rFonts w:ascii="仿宋_GB2312" w:hAnsi="仿宋" w:hint="eastAsia"/>
-          <w:szCs w:val="28"/>
-        </w:rPr>
-        <w:t>根据实际需要，对所辖区域内市供电公司、各供电所使用人员进行定期或不定期培训。及时以邮件、文档或现场工作等方式回复并解决用户问题。</w:t>
+          <w:rFonts w:ascii="仿宋_GB2312"/>
+          <w:color w:val="000000"/>
+          <w:kern w:val="0"/>
+          <w:szCs w:val="28"/>
+        </w:rPr>
+      </w:pPr>
+      <w:r>
+        <w:rPr>
+          <w:rFonts w:ascii="仿宋_GB2312" w:hint="eastAsia"/>
+          <w:color w:val="000000"/>
+          <w:kern w:val="0"/>
+          <w:szCs w:val="28"/>
+        </w:rPr>
+        <w:t>合同执行期间完成服务设备巡检</w:t>
+      </w:r>
+      <w:r>
+        <w:rPr>
+          <w:rFonts w:ascii="仿宋_GB2312" w:hint="eastAsia"/>
+          <w:color w:val="000000"/>
+          <w:kern w:val="0"/>
+          <w:szCs w:val="28"/>
+        </w:rPr>
+        <w:t>8</w:t>
+      </w:r>
+      <w:r>
+        <w:rPr>
+          <w:rFonts w:ascii="仿宋_GB2312" w:hint="eastAsia"/>
+          <w:color w:val="000000"/>
+          <w:kern w:val="0"/>
+          <w:szCs w:val="28"/>
+        </w:rPr>
+        <w:t>次，完成设备问题处理</w:t>
+      </w:r>
+      <w:r>
+        <w:rPr>
+          <w:rFonts w:ascii="仿宋_GB2312" w:hint="eastAsia"/>
+          <w:color w:val="000000"/>
+          <w:kern w:val="0"/>
+          <w:szCs w:val="28"/>
+        </w:rPr>
+        <w:t>2</w:t>
+      </w:r>
+      <w:r>
+        <w:rPr>
+          <w:rFonts w:ascii="仿宋_GB2312" w:hint="eastAsia"/>
+          <w:color w:val="000000"/>
+          <w:kern w:val="0"/>
+          <w:szCs w:val="28"/>
+        </w:rPr>
+        <w:t>次。</w:t>
+      </w:r>
+      <w:r>
+        <w:rPr>
+          <w:rFonts w:ascii="仿宋_GB2312" w:hint="eastAsia"/>
+          <w:color w:val="000000"/>
+          <w:kern w:val="0"/>
+          <w:szCs w:val="28"/>
+        </w:rPr>
+        <w:t>根据科信部的紧急通知</w:t>
+      </w:r>
+      <w:r>
+        <w:rPr>
+          <w:rFonts w:ascii="仿宋_GB2312" w:hint="eastAsia"/>
+          <w:color w:val="000000"/>
+          <w:kern w:val="0"/>
+          <w:szCs w:val="28"/>
+        </w:rPr>
+        <w:t>，</w:t>
+      </w:r>
+      <w:r>
+        <w:rPr>
+          <w:rFonts w:ascii="仿宋_GB2312" w:hint="eastAsia"/>
+          <w:color w:val="000000"/>
+          <w:kern w:val="0"/>
+          <w:szCs w:val="28"/>
+        </w:rPr>
+        <w:t>需要排查整改Oracle数据库</w:t>
+      </w:r>
+      <w:r>
+        <w:rPr>
+          <w:rFonts w:ascii="仿宋_GB2312" w:hint="eastAsia"/>
+          <w:color w:val="000000"/>
+          <w:kern w:val="0"/>
+          <w:szCs w:val="28"/>
+        </w:rPr>
+        <w:t>，</w:t>
+      </w:r>
+      <w:r>
+        <w:rPr>
+          <w:rFonts w:ascii="仿宋_GB2312" w:hint="eastAsia"/>
+          <w:color w:val="000000"/>
+          <w:kern w:val="0"/>
+          <w:szCs w:val="28"/>
+        </w:rPr>
+        <w:t>Oracle数据库SCN突增隐患具有极强的传染性和危害性，是直接影响公司大量信息系统安全稳定运行的重要隐患</w:t>
+      </w:r>
+      <w:r>
+        <w:rPr>
+          <w:rFonts w:ascii="仿宋_GB2312" w:hint="eastAsia"/>
+          <w:color w:val="000000"/>
+          <w:kern w:val="0"/>
+          <w:szCs w:val="28"/>
+        </w:rPr>
+        <w:t>。</w:t>
+      </w:r>
+      <w:bookmarkStart w:id="1" w:name="_GoBack"/>
+      <w:bookmarkEnd w:id="1"/>
+      <w:r>
+        <w:rPr>
+          <w:rFonts w:ascii="仿宋_GB2312" w:hint="eastAsia"/>
+          <w:color w:val="000000"/>
+          <w:kern w:val="0"/>
+          <w:szCs w:val="28"/>
+        </w:rPr>
+        <w:t>2017年10月30日，数据库版本完成</w:t>
+      </w:r>
+      <w:r>
+        <w:rPr>
+          <w:rFonts w:ascii="仿宋_GB2312" w:hint="eastAsia"/>
+          <w:color w:val="000000"/>
+          <w:kern w:val="0"/>
+          <w:szCs w:val="28"/>
+        </w:rPr>
+        <w:t>升级</w:t>
+      </w:r>
+      <w:r>
+        <w:rPr>
+          <w:rFonts w:ascii="仿宋_GB2312" w:hint="eastAsia"/>
+          <w:color w:val="000000"/>
+          <w:kern w:val="0"/>
+          <w:szCs w:val="28"/>
+        </w:rPr>
+        <w:t>，排除了SCN</w:t>
+      </w:r>
+      <w:r>
+        <w:rPr>
+          <w:rFonts w:ascii="仿宋_GB2312" w:hint="eastAsia"/>
+          <w:color w:val="000000"/>
+          <w:kern w:val="0"/>
+          <w:szCs w:val="28"/>
+        </w:rPr>
+        <w:t>产生的隐患，保障售电系统安全稳定的运行；</w:t>
+      </w:r>
+      <w:r>
+        <w:rPr>
+          <w:rFonts w:ascii="仿宋_GB2312" w:hint="eastAsia"/>
+          <w:color w:val="000000"/>
+          <w:kern w:val="0"/>
+          <w:szCs w:val="28"/>
+        </w:rPr>
+        <w:t>2017年12月5</w:t>
+      </w:r>
+      <w:r>
+        <w:rPr>
+          <w:rFonts w:ascii="仿宋_GB2312" w:hint="eastAsia"/>
+          <w:color w:val="000000"/>
+          <w:kern w:val="0"/>
+          <w:szCs w:val="28"/>
+        </w:rPr>
+        <w:t>日，对冀北公司信通机房8台服务器、加密机等设备进行巡检时，发现</w:t>
+      </w:r>
+      <w:r>
+        <w:rPr>
+          <w:rFonts w:ascii="STFangsong" w:eastAsia="STFangsong" w:hAnsi="STFangsong" w:hint="eastAsia"/>
+        </w:rPr>
+        <w:t>联想万全R630风扇异响，经联系原厂售后工程师，排查后发现该服务器前置风扇损坏，随即更换新风扇后，服务器异响消失恢复正常。在其他巡检过程中未发现异常。</w:t>
       </w:r>
     </w:p>
     <w:p>
       <w:pPr>
-        <w:ind w:firstLine="560"/>
-        <w:rPr>
-          <w:rFonts w:ascii="仿宋_GB2312" w:hAnsi="仿宋"/>
-          <w:szCs w:val="28"/>
-        </w:rPr>
-      </w:pPr>
-      <w:r>
-        <w:rPr>
-          <w:rFonts w:ascii="仿宋_GB2312" w:hAnsi="仿宋" w:hint="eastAsia"/>
-          <w:szCs w:val="28"/>
-        </w:rPr>
-        <w:t>项目执行期内成规模培训工作共计两次，2017年1月28日，在国网冀北电力有限公司培训中心对远程费控流程及相关问题处理进行培训；2017年8月20日至2017年8月22日，在冀北技能培训中心进行技能比武选拔培训。</w:t>
-      </w:r>
-    </w:p>
-    <w:p>
-      <w:pPr>
-        <w:spacing w:beforeLines="50" w:before="156" w:afterLines="50" w:after="156"/>
-        <w:ind w:firstLine="560"/>
-        <w:rPr>
-          <w:rFonts w:ascii="仿宋_GB2312" w:hAnsi="仿宋"/>
-          <w:szCs w:val="28"/>
-        </w:rPr>
-      </w:pPr>
-      <w:r>
-        <w:rPr>
-          <w:rFonts w:ascii="仿宋_GB2312" w:hAnsi="仿宋"/>
-          <w:szCs w:val="28"/>
-        </w:rPr>
-        <w:t>1.6</w:t>
-      </w:r>
-      <w:r>
-        <w:rPr>
-          <w:rFonts w:ascii="仿宋_GB2312" w:hAnsi="仿宋" w:hint="eastAsia"/>
-          <w:szCs w:val="28"/>
-        </w:rPr>
-        <w:t>远程售电</w:t>
-      </w:r>
-    </w:p>
-    <w:p>
-      <w:pPr>
-        <w:ind w:firstLine="560"/>
-        <w:rPr>
-          <w:rFonts w:ascii="仿宋_GB2312" w:hAnsi="仿宋"/>
-          <w:szCs w:val="28"/>
-        </w:rPr>
-      </w:pPr>
-      <w:r>
-        <w:rPr>
-          <w:rFonts w:ascii="仿宋_GB2312" w:hAnsi="仿宋" w:hint="eastAsia"/>
-          <w:szCs w:val="28"/>
-        </w:rPr>
-        <w:t>根据冀北电力公司要求 ,临时安排售电运维这边配合营销和采集系统，开发远程售电接口功能。接口功能开发基本已完成，接口测试通过，可正常使用，目前已配合完成5轮联合调试工作。</w:t>
-      </w:r>
-    </w:p>
-    <w:p>
-      <w:pPr>
-        <w:pStyle w:val="1"/>
-        <w:spacing w:beforeLines="50" w:before="156" w:afterLines="50" w:after="156"/>
+        <w:keepNext/>
+        <w:keepLines/>
+        <w:spacing w:line="560" w:lineRule="exact"/>
         <w:ind w:firstLineChars="0" w:firstLine="0"/>
-        <w:rPr>
-          <w:rFonts w:ascii="仿宋_GB2312" w:eastAsia="仿宋_GB2312" w:hAnsi="仿宋" w:hint="default"/>
+        <w:outlineLvl w:val="1"/>
+        <w:rPr>
+          <w:rFonts w:ascii="仿宋_GB2312" w:hAnsi="宋体"/>
           <w:b/>
-          <w:sz w:val="28"/>
-        </w:rPr>
-      </w:pPr>
-      <w:r>
-        <w:rPr>
-          <w:rFonts w:ascii="仿宋_GB2312" w:eastAsia="仿宋_GB2312" w:hAnsi="仿宋"/>
+          <w:bCs/>
+          <w:color w:val="000000"/>
+          <w:kern w:val="44"/>
+          <w:sz w:val="32"/>
+          <w:szCs w:val="32"/>
+        </w:rPr>
+      </w:pPr>
+      <w:r>
+        <w:rPr>
+          <w:rFonts w:ascii="仿宋_GB2312" w:hAnsi="宋体" w:hint="eastAsia"/>
           <w:b/>
-          <w:sz w:val="28"/>
-        </w:rPr>
-        <w:t>2、设备维护</w:t>
+          <w:bCs/>
+          <w:color w:val="000000"/>
+          <w:kern w:val="44"/>
+          <w:sz w:val="32"/>
+          <w:szCs w:val="32"/>
+        </w:rPr>
+        <w:t>（五）日常工作</w:t>
       </w:r>
     </w:p>
     <w:p>
@@ -2917,7 +7200,7 @@
           <w:kern w:val="0"/>
           <w:szCs w:val="28"/>
         </w:rPr>
-        <w:t>售电系统项目组运维人员熟悉Windows 操作系统的运行状况，监督协调建设方进行系统升级、技术改造等，合同执行期间完成服务设备巡检4次，完成设备问题处理1次。具体服务内容如下：</w:t>
+        <w:t>1.日常运行维护</w:t>
       </w:r>
     </w:p>
     <w:p>
@@ -2935,22 +7218,12 @@
       </w:pPr>
       <w:r>
         <w:rPr>
-          <w:rFonts w:ascii="仿宋_GB2312"/>
-          <w:color w:val="000000"/>
-          <w:kern w:val="0"/>
-          <w:szCs w:val="28"/>
-        </w:rPr>
-        <w:lastRenderedPageBreak/>
-        <w:t>2.</w:t>
-      </w:r>
-      <w:r>
-        <w:rPr>
           <w:rFonts w:ascii="仿宋_GB2312" w:hint="eastAsia"/>
           <w:color w:val="000000"/>
           <w:kern w:val="0"/>
           <w:szCs w:val="28"/>
         </w:rPr>
-        <w:t>1.日常运行维护</w:t>
+        <w:t>监视主机系统运行情况，及时发现问题并解决问题；监视系统设备的运行情况，查阅其日志信息，如有问题按照规定要求处理；系统维护人员的日常维护做记录。</w:t>
       </w:r>
     </w:p>
     <w:p>
@@ -2973,7 +7246,7 @@
           <w:kern w:val="0"/>
           <w:szCs w:val="28"/>
         </w:rPr>
-        <w:t>监视主机系统运行情况，及时发现问题并解决问题；监视系统设备的运行情况，查阅其日志信息，如有问题按照规定要求处理；系统维护人员的日常维护做记录。</w:t>
+        <w:t>2.主机维护</w:t>
       </w:r>
     </w:p>
     <w:p>
@@ -2991,21 +7264,13 @@
       </w:pPr>
       <w:r>
         <w:rPr>
-          <w:rFonts w:ascii="仿宋_GB2312"/>
-          <w:color w:val="000000"/>
-          <w:kern w:val="0"/>
-          <w:szCs w:val="28"/>
-        </w:rPr>
-        <w:t>2.</w:t>
-      </w:r>
-      <w:r>
-        <w:rPr>
           <w:rFonts w:ascii="仿宋_GB2312" w:hint="eastAsia"/>
           <w:color w:val="000000"/>
           <w:kern w:val="0"/>
           <w:szCs w:val="28"/>
         </w:rPr>
-        <w:t>2.主机维护</w:t>
+        <w:lastRenderedPageBreak/>
+        <w:t>检查CPU负荷情况；检查磁盘空间使用情况；检查系统日志；检查主机进程；检查应用软件运行状况。</w:t>
       </w:r>
     </w:p>
     <w:p>
@@ -3028,7 +7293,7 @@
           <w:kern w:val="0"/>
           <w:szCs w:val="28"/>
         </w:rPr>
-        <w:t>检查CPU负荷情况；检查磁盘空间使用情况；检查系统日志；检查主机进程；检查应用软件运行状况。</w:t>
+        <w:t>3.配合应用维护</w:t>
       </w:r>
     </w:p>
     <w:p>
@@ -3038,21 +7303,12 @@
         <w:spacing w:line="420" w:lineRule="atLeast"/>
         <w:ind w:firstLine="560"/>
         <w:rPr>
-          <w:rFonts w:eastAsia="宋体"/>
-          <w:color w:val="000000"/>
-          <w:kern w:val="0"/>
-          <w:szCs w:val="28"/>
-        </w:rPr>
-      </w:pPr>
-      <w:r>
-        <w:rPr>
           <w:rFonts w:ascii="仿宋_GB2312"/>
           <w:color w:val="000000"/>
           <w:kern w:val="0"/>
           <w:szCs w:val="28"/>
         </w:rPr>
-        <w:t>2.</w:t>
-      </w:r>
+      </w:pPr>
       <w:r>
         <w:rPr>
           <w:rFonts w:ascii="仿宋_GB2312" w:hint="eastAsia"/>
@@ -3060,7 +7316,93 @@
           <w:kern w:val="0"/>
           <w:szCs w:val="28"/>
         </w:rPr>
-        <w:t>3.配合应用维护</w:t>
+        <w:t>根据系统运行实际情况，配合国网冀北电力有限公司及下属各地市公司解决与售电系统相关内容的工作。</w:t>
+      </w:r>
+    </w:p>
+    <w:p>
+      <w:pPr>
+        <w:widowControl/>
+        <w:spacing w:line="560" w:lineRule="exact"/>
+        <w:ind w:firstLine="560"/>
+        <w:rPr>
+          <w:rFonts w:ascii="仿宋_GB2312" w:hAnsi="新宋体"/>
+          <w:szCs w:val="28"/>
+        </w:rPr>
+      </w:pPr>
+      <w:r>
+        <w:rPr>
+          <w:rFonts w:ascii="仿宋_GB2312" w:hAnsi="新宋体" w:hint="eastAsia"/>
+          <w:szCs w:val="28"/>
+        </w:rPr>
+        <w:t>4.系统调优</w:t>
+      </w:r>
+    </w:p>
+    <w:p>
+      <w:pPr>
+        <w:widowControl/>
+        <w:spacing w:line="560" w:lineRule="exact"/>
+        <w:ind w:firstLine="560"/>
+        <w:rPr>
+          <w:rFonts w:ascii="仿宋_GB2312" w:hAnsi="新宋体"/>
+          <w:szCs w:val="28"/>
+        </w:rPr>
+      </w:pPr>
+      <w:r>
+        <w:rPr>
+          <w:rFonts w:ascii="仿宋_GB2312" w:hAnsi="新宋体" w:hint="eastAsia"/>
+          <w:szCs w:val="28"/>
+        </w:rPr>
+        <w:t>对提出采集系统页面友好性不强的功能进行汇总，并配合开发人员测试相关功能程序，进行调优。</w:t>
+      </w:r>
+    </w:p>
+    <w:p>
+      <w:pPr>
+        <w:widowControl/>
+        <w:spacing w:line="560" w:lineRule="exact"/>
+        <w:ind w:firstLine="560"/>
+        <w:rPr>
+          <w:rFonts w:ascii="仿宋_GB2312" w:hAnsi="新宋体"/>
+          <w:szCs w:val="28"/>
+        </w:rPr>
+      </w:pPr>
+      <w:r>
+        <w:rPr>
+          <w:rFonts w:ascii="仿宋_GB2312" w:hAnsi="新宋体" w:hint="eastAsia"/>
+          <w:szCs w:val="28"/>
+        </w:rPr>
+        <w:t>5.</w:t>
+      </w:r>
+      <w:r>
+        <w:rPr>
+          <w:rFonts w:ascii="仿宋_GB2312" w:hAnsi="新宋体" w:hint="eastAsia"/>
+          <w:szCs w:val="28"/>
+        </w:rPr>
+        <w:t>数据库</w:t>
+      </w:r>
+      <w:r>
+        <w:rPr>
+          <w:rFonts w:ascii="仿宋_GB2312" w:hAnsi="新宋体" w:hint="eastAsia"/>
+          <w:szCs w:val="28"/>
+        </w:rPr>
+        <w:t>日常监控</w:t>
+      </w:r>
+    </w:p>
+    <w:p>
+      <w:pPr>
+        <w:widowControl/>
+        <w:spacing w:line="560" w:lineRule="exact"/>
+        <w:ind w:firstLine="560"/>
+        <w:rPr>
+          <w:rFonts w:ascii="仿宋_GB2312" w:hAnsi="新宋体"/>
+          <w:szCs w:val="28"/>
+        </w:rPr>
+      </w:pPr>
+      <w:r>
+        <w:rPr>
+          <w:rFonts w:ascii="仿宋_GB2312" w:hAnsi="新宋体" w:hint="eastAsia"/>
+          <w:szCs w:val="28"/>
+        </w:rPr>
+        <w:t>监控业务系统的报警，对运行中出现的各种异常情况进行分析，协助业务部门处理和解决问题；监控数据库归档日志占用空间情况，确保数据库应用正常运行，出现问题及时联系信通公司及数据库服务器售后服务团队进行故障判断、问题分析；对因网络或数据库性能问题导致锁表的进程解锁处理。</w:t>
       </w:r>
     </w:p>
     <w:p>
@@ -3070,19 +7412,110 @@
         <w:spacing w:line="420" w:lineRule="atLeast"/>
         <w:ind w:firstLine="560"/>
         <w:rPr>
-          <w:rFonts w:ascii="仿宋_GB2312" w:hAnsi="新宋体"/>
-          <w:szCs w:val="28"/>
-        </w:rPr>
-      </w:pPr>
-      <w:r>
-        <w:rPr>
-          <w:rFonts w:ascii="仿宋_GB2312" w:hint="eastAsia"/>
+          <w:rFonts w:ascii="仿宋_GB2312"/>
           <w:color w:val="000000"/>
           <w:kern w:val="0"/>
           <w:szCs w:val="28"/>
         </w:rPr>
-        <w:t>根据系统运行实际情况，配合国网冀北电力有限公司及下属各地市公司解决与售电系统相关内容的工作。</w:t>
-      </w:r>
+      </w:pPr>
+    </w:p>
+    <w:p>
+      <w:pPr>
+        <w:keepNext/>
+        <w:keepLines/>
+        <w:spacing w:line="560" w:lineRule="exact"/>
+        <w:ind w:firstLineChars="0" w:firstLine="0"/>
+        <w:outlineLvl w:val="1"/>
+        <w:rPr>
+          <w:rFonts w:ascii="仿宋_GB2312" w:hAnsi="宋体"/>
+          <w:b/>
+          <w:bCs/>
+          <w:color w:val="000000"/>
+          <w:kern w:val="44"/>
+          <w:sz w:val="32"/>
+          <w:szCs w:val="32"/>
+        </w:rPr>
+      </w:pPr>
+      <w:r>
+        <w:rPr>
+          <w:rFonts w:ascii="仿宋_GB2312" w:hAnsi="宋体" w:hint="eastAsia"/>
+          <w:b/>
+          <w:bCs/>
+          <w:color w:val="000000"/>
+          <w:kern w:val="44"/>
+          <w:sz w:val="32"/>
+          <w:szCs w:val="32"/>
+        </w:rPr>
+        <w:t>（</w:t>
+      </w:r>
+      <w:r>
+        <w:rPr>
+          <w:rFonts w:ascii="仿宋_GB2312" w:hAnsi="宋体" w:hint="eastAsia"/>
+          <w:b/>
+          <w:bCs/>
+          <w:color w:val="000000"/>
+          <w:kern w:val="44"/>
+          <w:sz w:val="32"/>
+          <w:szCs w:val="32"/>
+        </w:rPr>
+        <w:t>六</w:t>
+      </w:r>
+      <w:r>
+        <w:rPr>
+          <w:rFonts w:ascii="仿宋_GB2312" w:hAnsi="宋体" w:hint="eastAsia"/>
+          <w:b/>
+          <w:bCs/>
+          <w:color w:val="000000"/>
+          <w:kern w:val="44"/>
+          <w:sz w:val="32"/>
+          <w:szCs w:val="32"/>
+        </w:rPr>
+        <w:t>）培训工作</w:t>
+      </w:r>
+    </w:p>
+    <w:p>
+      <w:pPr>
+        <w:ind w:firstLine="560"/>
+        <w:rPr>
+          <w:rFonts w:ascii="仿宋_GB2312" w:hAnsi="仿宋"/>
+          <w:szCs w:val="28"/>
+        </w:rPr>
+      </w:pPr>
+      <w:r>
+        <w:rPr>
+          <w:rFonts w:ascii="仿宋_GB2312" w:hAnsi="仿宋" w:hint="eastAsia"/>
+          <w:szCs w:val="28"/>
+        </w:rPr>
+        <w:t>根据实际需要，对所辖区域内市供电公司、各供电所使用人员进行定期或不定期培训。及时以邮件、文档或现场工作等方式回复并解决用户问题。</w:t>
+      </w:r>
+    </w:p>
+    <w:p>
+      <w:pPr>
+        <w:ind w:firstLine="560"/>
+        <w:rPr>
+          <w:rFonts w:ascii="仿宋_GB2312" w:hAnsi="仿宋"/>
+          <w:szCs w:val="28"/>
+        </w:rPr>
+      </w:pPr>
+      <w:r>
+        <w:rPr>
+          <w:rFonts w:ascii="仿宋_GB2312" w:hAnsi="仿宋" w:hint="eastAsia"/>
+          <w:szCs w:val="28"/>
+        </w:rPr>
+        <w:t>项目执行期内成规模培训工作共计两次，2017年1月28日，在国网冀北电力有限公司培训中心对远程费控流程及相关问题处理进行培训；2017年8月20日至2017年8月22日，在冀北技能培训中心进行技能比武选拔培训。</w:t>
+      </w:r>
+    </w:p>
+    <w:p>
+      <w:pPr>
+        <w:widowControl/>
+        <w:shd w:val="clear" w:color="auto" w:fill="FFFFFF"/>
+        <w:spacing w:line="420" w:lineRule="atLeast"/>
+        <w:ind w:firstLine="560"/>
+        <w:rPr>
+          <w:rFonts w:ascii="仿宋_GB2312" w:hAnsi="新宋体"/>
+          <w:szCs w:val="28"/>
+        </w:rPr>
+      </w:pPr>
     </w:p>
     <w:p>
       <w:pPr>
@@ -4093,7 +8526,7 @@
                 <w:szCs w:val="24"/>
                 <w:lang w:eastAsia="zh-CN"/>
               </w:rPr>
-              <w:t>系统巡检记录</w:t>
+              <w:t>应用程序运维记录</w:t>
             </w:r>
           </w:p>
         </w:tc>
@@ -4158,7 +8591,6 @@
                 <w:szCs w:val="24"/>
                 <w:lang w:eastAsia="zh-CN"/>
               </w:rPr>
-              <w:lastRenderedPageBreak/>
               <w:t>10</w:t>
             </w:r>
           </w:p>
@@ -4189,7 +8621,7 @@
                 <w:szCs w:val="24"/>
                 <w:lang w:eastAsia="zh-CN"/>
               </w:rPr>
-              <w:t>应用程序运维记录</w:t>
+              <w:t>硬件设备定期巡检记录</w:t>
             </w:r>
           </w:p>
         </w:tc>
@@ -4254,7 +8686,17 @@
                 <w:szCs w:val="24"/>
                 <w:lang w:eastAsia="zh-CN"/>
               </w:rPr>
-              <w:t>11</w:t>
+              <w:t>1</w:t>
+            </w:r>
+            <w:r>
+              <w:rPr>
+                <w:rFonts w:ascii="仿宋_GB2312" w:eastAsia="仿宋_GB2312" w:hAnsi="新宋体" w:cs="Times New Roman" w:hint="eastAsia"/>
+                <w:kern w:val="2"/>
+                <w:sz w:val="24"/>
+                <w:szCs w:val="24"/>
+                <w:lang w:eastAsia="zh-CN"/>
+              </w:rPr>
+              <w:t>1</w:t>
             </w:r>
           </w:p>
         </w:tc>
@@ -4284,7 +8726,7 @@
                 <w:szCs w:val="24"/>
                 <w:lang w:eastAsia="zh-CN"/>
               </w:rPr>
-              <w:t>硬件设备定期巡检记录</w:t>
+              <w:t>硬件设备故障消缺记录</w:t>
             </w:r>
           </w:p>
         </w:tc>
@@ -4349,7 +8791,17 @@
                 <w:szCs w:val="24"/>
                 <w:lang w:eastAsia="zh-CN"/>
               </w:rPr>
-              <w:t>12</w:t>
+              <w:t>1</w:t>
+            </w:r>
+            <w:r>
+              <w:rPr>
+                <w:rFonts w:ascii="仿宋_GB2312" w:eastAsia="仿宋_GB2312" w:hAnsi="新宋体" w:cs="Times New Roman" w:hint="eastAsia"/>
+                <w:kern w:val="2"/>
+                <w:sz w:val="24"/>
+                <w:szCs w:val="24"/>
+                <w:lang w:eastAsia="zh-CN"/>
+              </w:rPr>
+              <w:t>2</w:t>
             </w:r>
           </w:p>
         </w:tc>
@@ -4379,7 +8831,7 @@
                 <w:szCs w:val="24"/>
                 <w:lang w:eastAsia="zh-CN"/>
               </w:rPr>
-              <w:t>硬件设备故障消缺记录</w:t>
+              <w:t>培训指导服务记录</w:t>
             </w:r>
           </w:p>
         </w:tc>
@@ -4444,28 +8896,8 @@
                 <w:szCs w:val="24"/>
                 <w:lang w:eastAsia="zh-CN"/>
               </w:rPr>
-              <w:t>13</w:t>
-            </w:r>
-          </w:p>
-        </w:tc>
-        <w:tc>
-          <w:tcPr>
-            <w:tcW w:w="5528" w:type="dxa"/>
-            <w:shd w:val="clear" w:color="auto" w:fill="FFFFFF" w:themeFill="background1"/>
-            <w:vAlign w:val="center"/>
-          </w:tcPr>
-          <w:p>
-            <w:pPr>
-              <w:pStyle w:val="TableParagraph"/>
-              <w:ind w:left="0" w:right="3"/>
-              <w:rPr>
-                <w:rFonts w:ascii="仿宋_GB2312" w:eastAsia="仿宋_GB2312" w:hAnsi="新宋体" w:cs="Times New Roman"/>
-                <w:kern w:val="2"/>
-                <w:sz w:val="24"/>
-                <w:szCs w:val="24"/>
-                <w:lang w:eastAsia="zh-CN"/>
-              </w:rPr>
-            </w:pPr>
+              <w:t>1</w:t>
+            </w:r>
             <w:r>
               <w:rPr>
                 <w:rFonts w:ascii="仿宋_GB2312" w:eastAsia="仿宋_GB2312" w:hAnsi="新宋体" w:cs="Times New Roman" w:hint="eastAsia"/>
@@ -4474,72 +8906,7 @@
                 <w:szCs w:val="24"/>
                 <w:lang w:eastAsia="zh-CN"/>
               </w:rPr>
-              <w:t>培训指导服务记录</w:t>
-            </w:r>
-          </w:p>
-        </w:tc>
-        <w:tc>
-          <w:tcPr>
-            <w:tcW w:w="1843" w:type="dxa"/>
-            <w:shd w:val="clear" w:color="auto" w:fill="FFFFFF" w:themeFill="background1"/>
-            <w:vAlign w:val="center"/>
-          </w:tcPr>
-          <w:p>
-            <w:pPr>
-              <w:pStyle w:val="TableParagraph"/>
-              <w:ind w:left="0" w:right="3"/>
-              <w:rPr>
-                <w:rFonts w:ascii="仿宋_GB2312" w:eastAsia="仿宋_GB2312" w:hAnsi="新宋体" w:cs="Times New Roman"/>
-                <w:kern w:val="2"/>
-                <w:sz w:val="24"/>
-                <w:szCs w:val="24"/>
-                <w:lang w:eastAsia="zh-CN"/>
-              </w:rPr>
-            </w:pPr>
-            <w:r>
-              <w:rPr>
-                <w:rFonts w:ascii="仿宋_GB2312" w:eastAsia="仿宋_GB2312" w:hAnsi="新宋体" w:cs="Times New Roman" w:hint="eastAsia"/>
-                <w:kern w:val="2"/>
-                <w:sz w:val="24"/>
-                <w:szCs w:val="24"/>
-                <w:lang w:eastAsia="zh-CN"/>
-              </w:rPr>
-              <w:t>电子文档</w:t>
-            </w:r>
-          </w:p>
-        </w:tc>
-      </w:tr>
-      <w:tr>
-        <w:trPr>
-          <w:trHeight w:val="408"/>
-        </w:trPr>
-        <w:tc>
-          <w:tcPr>
-            <w:tcW w:w="749" w:type="dxa"/>
-            <w:shd w:val="clear" w:color="auto" w:fill="FFFFFF" w:themeFill="background1"/>
-            <w:vAlign w:val="center"/>
-          </w:tcPr>
-          <w:p>
-            <w:pPr>
-              <w:pStyle w:val="TableParagraph"/>
-              <w:ind w:left="0" w:right="3"/>
-              <w:rPr>
-                <w:rFonts w:ascii="仿宋_GB2312" w:eastAsia="仿宋_GB2312" w:hAnsi="新宋体" w:cs="Times New Roman"/>
-                <w:kern w:val="2"/>
-                <w:sz w:val="24"/>
-                <w:szCs w:val="24"/>
-                <w:lang w:eastAsia="zh-CN"/>
-              </w:rPr>
-            </w:pPr>
-            <w:r>
-              <w:rPr>
-                <w:rFonts w:ascii="仿宋_GB2312" w:eastAsia="仿宋_GB2312" w:hAnsi="新宋体" w:cs="Times New Roman" w:hint="eastAsia"/>
-                <w:kern w:val="2"/>
-                <w:sz w:val="24"/>
-                <w:szCs w:val="24"/>
-                <w:lang w:eastAsia="zh-CN"/>
-              </w:rPr>
-              <w:t>14</w:t>
+              <w:t>3</w:t>
             </w:r>
           </w:p>
         </w:tc>
@@ -4681,161 +9048,138 @@
             </w:r>
             <w:r>
               <w:rPr>
+                <w:rFonts w:ascii="仿宋_GB2312" w:hint="eastAsia"/>
+              </w:rPr>
+              <w:t>5</w:t>
+            </w:r>
+            <w:r>
+              <w:rPr>
+                <w:rFonts w:ascii="仿宋_GB2312" w:hint="eastAsia"/>
+              </w:rPr>
+              <w:t>月</w:t>
+            </w:r>
+            <w:r>
+              <w:rPr>
+                <w:rFonts w:ascii="仿宋_GB2312" w:hint="eastAsia"/>
+              </w:rPr>
+              <w:t>28日</w:t>
+            </w:r>
+            <w:r>
+              <w:rPr>
+                <w:rFonts w:ascii="仿宋_GB2312" w:hint="eastAsia"/>
+              </w:rPr>
+              <w:t>，国网冀北电力有限公司计量中心检查了</w:t>
+            </w:r>
+            <w:r>
+              <w:rPr>
+                <w:rFonts w:ascii="仿宋_GB2312" w:hAnsi="仿宋" w:hint="eastAsia"/>
+                <w:szCs w:val="28"/>
+              </w:rPr>
+              <w:t>北京融通高科科技发展有限公司（以下简称融通高科公司）承担的</w:t>
+            </w:r>
+            <w:r>
+              <w:rPr>
+                <w:rFonts w:ascii="仿宋_GB2312" w:hint="eastAsia"/>
+              </w:rPr>
+              <w:t>国网冀北电力有限公司智能电能表售电系统（以下简称售电系统）2016.5-2018.4期内运行维护项目执行期的实施情况及相关验收资料，经过专家组的讨论和质询，形成以下验收意见：</w:t>
+            </w:r>
+          </w:p>
+          <w:p>
+            <w:pPr>
+              <w:spacing w:line="560" w:lineRule="exact"/>
+              <w:ind w:firstLineChars="0" w:firstLine="0"/>
+              <w:jc w:val="left"/>
+              <w:rPr>
+                <w:rFonts w:ascii="仿宋_GB2312" w:hAnsi="仿宋"/>
+                <w:szCs w:val="28"/>
+              </w:rPr>
+            </w:pPr>
+            <w:r>
+              <w:rPr>
+                <w:rFonts w:ascii="仿宋_GB2312" w:hAnsi="仿宋" w:hint="eastAsia"/>
+                <w:szCs w:val="28"/>
+              </w:rPr>
+              <w:t xml:space="preserve">   </w:t>
+            </w:r>
+            <w:r>
+              <w:rPr>
+                <w:rFonts w:ascii="仿宋_GB2312" w:hAnsi="仿宋" w:hint="eastAsia"/>
+                <w:szCs w:val="28"/>
+              </w:rPr>
+              <w:t>1、</w:t>
+            </w:r>
+            <w:r>
+              <w:rPr>
+                <w:rFonts w:ascii="仿宋_GB2312" w:hAnsi="仿宋" w:hint="eastAsia"/>
+                <w:szCs w:val="28"/>
+              </w:rPr>
+              <w:t>北京</w:t>
+            </w:r>
+            <w:r>
+              <w:rPr>
+                <w:rFonts w:ascii="仿宋_GB2312" w:hAnsi="仿宋" w:hint="eastAsia"/>
+                <w:szCs w:val="28"/>
+              </w:rPr>
+              <w:t>融通高科</w:t>
+            </w:r>
+            <w:r>
+              <w:rPr>
+                <w:rFonts w:ascii="仿宋_GB2312" w:hAnsi="仿宋" w:hint="eastAsia"/>
+                <w:szCs w:val="28"/>
+              </w:rPr>
+              <w:t>科技发展有限</w:t>
+            </w:r>
+            <w:r>
+              <w:rPr>
+                <w:rFonts w:ascii="仿宋_GB2312" w:hAnsi="仿宋" w:hint="eastAsia"/>
+                <w:szCs w:val="28"/>
+              </w:rPr>
+              <w:t>公司按照合同规定，安排了具备相应技术水平的技术人员提供售电系统的运维服务，保障了售电系统的稳定运行；</w:t>
+            </w:r>
+          </w:p>
+          <w:p>
+            <w:pPr>
+              <w:spacing w:line="560" w:lineRule="exact"/>
+              <w:ind w:firstLine="560"/>
+              <w:jc w:val="left"/>
+              <w:rPr>
                 <w:rFonts w:ascii="仿宋_GB2312"/>
               </w:rPr>
-              <w:t>9</w:t>
+            </w:pPr>
+            <w:r>
+              <w:rPr>
+                <w:rFonts w:ascii="仿宋_GB2312" w:hAnsi="仿宋" w:hint="eastAsia"/>
+                <w:szCs w:val="28"/>
+              </w:rPr>
+              <w:t>2</w:t>
+            </w:r>
+            <w:r>
+              <w:rPr>
+                <w:rFonts w:ascii="仿宋_GB2312" w:hAnsi="仿宋" w:hint="eastAsia"/>
+                <w:szCs w:val="28"/>
+              </w:rPr>
+              <w:t>、</w:t>
+            </w:r>
+            <w:r>
+              <w:rPr>
+                <w:rFonts w:ascii="仿宋_GB2312" w:hAnsi="仿宋" w:hint="eastAsia"/>
+                <w:szCs w:val="28"/>
+              </w:rPr>
+              <w:t>北京融通高科科技发展有限公司</w:t>
+            </w:r>
+            <w:r>
+              <w:rPr>
+                <w:rFonts w:ascii="仿宋_GB2312" w:hAnsi="仿宋" w:hint="eastAsia"/>
+                <w:szCs w:val="28"/>
+              </w:rPr>
+              <w:t>所提供的售电系统验收资料规范、齐全，符合验收要求</w:t>
             </w:r>
             <w:r>
               <w:rPr>
                 <w:rFonts w:ascii="仿宋_GB2312" w:hint="eastAsia"/>
               </w:rPr>
-              <w:t>月，国网冀北电力有限公司计量中心检查了</w:t>
-            </w:r>
-            <w:r>
-              <w:rPr>
-                <w:rFonts w:ascii="仿宋_GB2312" w:hAnsi="仿宋" w:hint="eastAsia"/>
-                <w:szCs w:val="28"/>
-              </w:rPr>
-              <w:t>北京融通高科科技发展有限公司（以下简称融通高科公司）承担的</w:t>
-            </w:r>
-            <w:r>
-              <w:rPr>
-                <w:rFonts w:ascii="仿宋_GB2312" w:hint="eastAsia"/>
-              </w:rPr>
-              <w:t>国网冀北电力有限公司智能电能表售电系统（以下简称售电系统）2016.5-2018.4期内运行维护项目执行期的实施情况及相关验收资料，经过专家组的讨论和质询，形成以下验收意见：</w:t>
-            </w:r>
-          </w:p>
-          <w:p>
-            <w:pPr>
-              <w:ind w:left="560" w:hangingChars="200" w:hanging="560"/>
-              <w:rPr>
-                <w:rFonts w:ascii="仿宋_GB2312" w:hAnsi="仿宋"/>
-                <w:szCs w:val="28"/>
-              </w:rPr>
-            </w:pPr>
-            <w:r>
-              <w:rPr>
-                <w:rFonts w:ascii="仿宋_GB2312" w:hint="eastAsia"/>
-              </w:rPr>
-              <w:t>1、</w:t>
-            </w:r>
-            <w:r>
-              <w:rPr>
-                <w:rFonts w:ascii="仿宋_GB2312" w:hAnsi="仿宋" w:hint="eastAsia"/>
-                <w:szCs w:val="28"/>
-              </w:rPr>
-              <w:t>融通高科公司按照合同规定，专门安排了具备相应技术水平</w:t>
-            </w:r>
-          </w:p>
-          <w:p>
-            <w:pPr>
-              <w:ind w:leftChars="100" w:left="280" w:firstLineChars="0" w:firstLine="0"/>
-              <w:rPr>
-                <w:rFonts w:ascii="仿宋_GB2312" w:hAnsi="仿宋"/>
-                <w:szCs w:val="28"/>
-              </w:rPr>
-            </w:pPr>
-            <w:r>
-              <w:rPr>
-                <w:rFonts w:ascii="仿宋_GB2312" w:hAnsi="仿宋" w:hint="eastAsia"/>
-                <w:szCs w:val="28"/>
-              </w:rPr>
-              <w:t>的技术人员提供售电系统的运维服务，保障了售电系统的稳定运行；</w:t>
-            </w:r>
-          </w:p>
-          <w:p>
-            <w:pPr>
-              <w:ind w:left="280" w:hangingChars="100" w:hanging="280"/>
-              <w:rPr>
-                <w:rFonts w:ascii="仿宋_GB2312" w:hAnsi="仿宋"/>
-                <w:szCs w:val="28"/>
-              </w:rPr>
-            </w:pPr>
-            <w:r>
-              <w:rPr>
-                <w:rFonts w:ascii="仿宋_GB2312" w:hAnsi="仿宋" w:hint="eastAsia"/>
-                <w:szCs w:val="28"/>
-              </w:rPr>
-              <w:t>2、融通高科公司的服务指标有系统运行率、服务响应时间、解决问题比率、服务工作记录、客户投诉率，均已达到服务合同中的指标要求；</w:t>
-            </w:r>
-          </w:p>
-          <w:p>
-            <w:pPr>
-              <w:ind w:left="280" w:hangingChars="100" w:hanging="280"/>
-              <w:rPr>
-                <w:rFonts w:ascii="仿宋_GB2312"/>
-              </w:rPr>
-            </w:pPr>
-            <w:r>
-              <w:rPr>
-                <w:rFonts w:ascii="仿宋_GB2312"/>
-              </w:rPr>
-              <w:t>3</w:t>
-            </w:r>
-            <w:r>
-              <w:rPr>
-                <w:rFonts w:ascii="仿宋_GB2312" w:hint="eastAsia"/>
-              </w:rPr>
-              <w:t>、</w:t>
-            </w:r>
-            <w:r>
-              <w:rPr>
-                <w:rFonts w:ascii="仿宋_GB2312" w:hAnsi="仿宋" w:hint="eastAsia"/>
-                <w:szCs w:val="28"/>
-              </w:rPr>
-              <w:t>融通高科公司</w:t>
-            </w:r>
-            <w:r>
-              <w:rPr>
-                <w:rFonts w:ascii="仿宋_GB2312" w:hint="eastAsia"/>
-              </w:rPr>
-              <w:t>所提供的售电系统验收资料规范、齐全，符合验收要求。</w:t>
-            </w:r>
-          </w:p>
-          <w:p>
-            <w:pPr>
-              <w:ind w:left="280" w:hangingChars="100" w:hanging="280"/>
-              <w:rPr>
-                <w:rFonts w:ascii="仿宋_GB2312"/>
-                <w:kern w:val="0"/>
-                <w:szCs w:val="21"/>
-              </w:rPr>
-            </w:pPr>
-            <w:r>
-              <w:rPr>
-                <w:rFonts w:ascii="仿宋_GB2312"/>
-              </w:rPr>
-              <w:t>4</w:t>
-            </w:r>
-            <w:r>
-              <w:rPr>
-                <w:rFonts w:ascii="仿宋_GB2312" w:hint="eastAsia"/>
-              </w:rPr>
-              <w:t>、</w:t>
-            </w:r>
-            <w:r>
-              <w:rPr>
-                <w:rFonts w:ascii="仿宋_GB2312" w:hAnsi="仿宋" w:hint="eastAsia"/>
-                <w:szCs w:val="28"/>
-              </w:rPr>
-              <w:t>融通高科公司</w:t>
-            </w:r>
-            <w:r>
-              <w:rPr>
-                <w:rFonts w:ascii="仿宋_GB2312" w:hint="eastAsia"/>
-              </w:rPr>
-              <w:t>完成了2016.5-2018.4期内售电系统运行运维项目相关工作，服务达到《技术协议书》和《服务考核标准》要求，总体满足合同要求。</w:t>
-            </w:r>
-          </w:p>
-          <w:p>
-            <w:pPr>
-              <w:ind w:firstLine="560"/>
-              <w:jc w:val="right"/>
-              <w:rPr>
-                <w:kern w:val="0"/>
-                <w:szCs w:val="28"/>
-              </w:rPr>
-            </w:pPr>
+              <w:t>。</w:t>
+            </w:r>
           </w:p>
           <w:p>
             <w:pPr>
@@ -4884,25 +9228,27 @@
             </w:r>
             <w:r>
               <w:rPr>
-                <w:kern w:val="0"/>
-                <w:szCs w:val="28"/>
-              </w:rPr>
-              <w:t>9</w:t>
-            </w:r>
-            <w:r>
-              <w:rPr>
                 <w:rFonts w:hint="eastAsia"/>
                 <w:kern w:val="0"/>
                 <w:szCs w:val="28"/>
               </w:rPr>
+              <w:t>5</w:t>
+            </w:r>
+            <w:r>
+              <w:rPr>
+                <w:rFonts w:hint="eastAsia"/>
+                <w:kern w:val="0"/>
+                <w:szCs w:val="28"/>
+              </w:rPr>
               <w:t>月</w:t>
             </w:r>
             <w:r>
               <w:rPr>
+                <w:rFonts w:hint="eastAsia"/>
                 <w:kern w:val="0"/>
                 <w:szCs w:val="28"/>
               </w:rPr>
-              <w:t>5</w:t>
+              <w:t>28</w:t>
             </w:r>
             <w:r>
               <w:rPr>
@@ -4922,12 +9268,12 @@
       </w:pPr>
     </w:p>
     <w:sectPr>
-      <w:headerReference w:type="even" r:id="rId8"/>
-      <w:headerReference w:type="default" r:id="rId9"/>
-      <w:footerReference w:type="even" r:id="rId10"/>
-      <w:footerReference w:type="default" r:id="rId11"/>
-      <w:headerReference w:type="first" r:id="rId12"/>
-      <w:footerReference w:type="first" r:id="rId13"/>
+      <w:headerReference w:type="even" r:id="rId9"/>
+      <w:headerReference w:type="default" r:id="rId10"/>
+      <w:footerReference w:type="even" r:id="rId11"/>
+      <w:footerReference w:type="default" r:id="rId12"/>
+      <w:headerReference w:type="first" r:id="rId13"/>
+      <w:footerReference w:type="first" r:id="rId14"/>
       <w:pgSz w:w="11906" w:h="16838"/>
       <w:pgMar w:top="1440" w:right="1800" w:bottom="1440" w:left="1800" w:header="851" w:footer="992" w:gutter="0"/>
       <w:cols w:space="425"/>
@@ -5071,6 +9417,367 @@
     </w:pPr>
   </w:p>
 </w:hdr>
+</file>
+
+<file path=word/numbering.xml><?xml version="1.0" encoding="utf-8"?>
+<w:numbering xmlns:wpc="http://schemas.microsoft.com/office/word/2010/wordprocessingCanvas" xmlns:mo="http://schemas.microsoft.com/office/mac/office/2008/main" xmlns:mc="http://schemas.openxmlformats.org/markup-compatibility/2006" xmlns:mv="urn:schemas-microsoft-com:mac:vml" xmlns:o="urn:schemas-microsoft-com:office:office" xmlns:r="http://schemas.openxmlformats.org/officeDocument/2006/relationships" xmlns:m="http://schemas.openxmlformats.org/officeDocument/2006/math" xmlns:v="urn:schemas-microsoft-com:vml" xmlns:wp14="http://schemas.microsoft.com/office/word/2010/wordprocessingDrawing" xmlns:wp="http://schemas.openxmlformats.org/drawingml/2006/wordprocessingDrawing" xmlns:w10="urn:schemas-microsoft-com:office:word" xmlns:w="http://schemas.openxmlformats.org/wordprocessingml/2006/main" xmlns:w14="http://schemas.microsoft.com/office/word/2010/wordml" xmlns:w15="http://schemas.microsoft.com/office/word/2012/wordml" xmlns:wpg="http://schemas.microsoft.com/office/word/2010/wordprocessingGroup" xmlns:wpi="http://schemas.microsoft.com/office/word/2010/wordprocessingInk" xmlns:wne="http://schemas.microsoft.com/office/word/2006/wordml" xmlns:wps="http://schemas.microsoft.com/office/word/2010/wordprocessingShape" mc:Ignorable="w14 w15 wp14">
+  <w:abstractNum w:abstractNumId="0">
+    <w:nsid w:val="0AE34760"/>
+    <w:multiLevelType w:val="hybridMultilevel"/>
+    <w:tmpl w:val="0228056A"/>
+    <w:lvl w:ilvl="0" w:tplc="04090011">
+      <w:start w:val="1"/>
+      <w:numFmt w:val="decimal"/>
+      <w:lvlText w:val="%1)"/>
+      <w:lvlJc w:val="left"/>
+      <w:pPr>
+        <w:ind w:left="1600" w:hanging="480"/>
+      </w:pPr>
+    </w:lvl>
+    <w:lvl w:ilvl="1" w:tplc="04090019" w:tentative="1">
+      <w:start w:val="1"/>
+      <w:numFmt w:val="lowerLetter"/>
+      <w:lvlText w:val="%2)"/>
+      <w:lvlJc w:val="left"/>
+      <w:pPr>
+        <w:ind w:left="2080" w:hanging="480"/>
+      </w:pPr>
+    </w:lvl>
+    <w:lvl w:ilvl="2" w:tplc="0409001B" w:tentative="1">
+      <w:start w:val="1"/>
+      <w:numFmt w:val="lowerRoman"/>
+      <w:lvlText w:val="%3."/>
+      <w:lvlJc w:val="right"/>
+      <w:pPr>
+        <w:ind w:left="2560" w:hanging="480"/>
+      </w:pPr>
+    </w:lvl>
+    <w:lvl w:ilvl="3" w:tplc="0409000F" w:tentative="1">
+      <w:start w:val="1"/>
+      <w:numFmt w:val="decimal"/>
+      <w:lvlText w:val="%4."/>
+      <w:lvlJc w:val="left"/>
+      <w:pPr>
+        <w:ind w:left="3040" w:hanging="480"/>
+      </w:pPr>
+    </w:lvl>
+    <w:lvl w:ilvl="4" w:tplc="04090019" w:tentative="1">
+      <w:start w:val="1"/>
+      <w:numFmt w:val="lowerLetter"/>
+      <w:lvlText w:val="%5)"/>
+      <w:lvlJc w:val="left"/>
+      <w:pPr>
+        <w:ind w:left="3520" w:hanging="480"/>
+      </w:pPr>
+    </w:lvl>
+    <w:lvl w:ilvl="5" w:tplc="0409001B" w:tentative="1">
+      <w:start w:val="1"/>
+      <w:numFmt w:val="lowerRoman"/>
+      <w:lvlText w:val="%6."/>
+      <w:lvlJc w:val="right"/>
+      <w:pPr>
+        <w:ind w:left="4000" w:hanging="480"/>
+      </w:pPr>
+    </w:lvl>
+    <w:lvl w:ilvl="6" w:tplc="0409000F" w:tentative="1">
+      <w:start w:val="1"/>
+      <w:numFmt w:val="decimal"/>
+      <w:lvlText w:val="%7."/>
+      <w:lvlJc w:val="left"/>
+      <w:pPr>
+        <w:ind w:left="4480" w:hanging="480"/>
+      </w:pPr>
+    </w:lvl>
+    <w:lvl w:ilvl="7" w:tplc="04090019" w:tentative="1">
+      <w:start w:val="1"/>
+      <w:numFmt w:val="lowerLetter"/>
+      <w:lvlText w:val="%8)"/>
+      <w:lvlJc w:val="left"/>
+      <w:pPr>
+        <w:ind w:left="4960" w:hanging="480"/>
+      </w:pPr>
+    </w:lvl>
+    <w:lvl w:ilvl="8" w:tplc="0409001B" w:tentative="1">
+      <w:start w:val="1"/>
+      <w:numFmt w:val="lowerRoman"/>
+      <w:lvlText w:val="%9."/>
+      <w:lvlJc w:val="right"/>
+      <w:pPr>
+        <w:ind w:left="5440" w:hanging="480"/>
+      </w:pPr>
+    </w:lvl>
+  </w:abstractNum>
+  <w:abstractNum w:abstractNumId="1">
+    <w:nsid w:val="0BFF6A66"/>
+    <w:multiLevelType w:val="hybridMultilevel"/>
+    <w:tmpl w:val="2E6A1B38"/>
+    <w:lvl w:ilvl="0" w:tplc="04090011">
+      <w:start w:val="1"/>
+      <w:numFmt w:val="decimal"/>
+      <w:lvlText w:val="%1)"/>
+      <w:lvlJc w:val="left"/>
+      <w:pPr>
+        <w:ind w:left="1600" w:hanging="480"/>
+      </w:pPr>
+    </w:lvl>
+    <w:lvl w:ilvl="1" w:tplc="04090019" w:tentative="1">
+      <w:start w:val="1"/>
+      <w:numFmt w:val="lowerLetter"/>
+      <w:lvlText w:val="%2)"/>
+      <w:lvlJc w:val="left"/>
+      <w:pPr>
+        <w:ind w:left="2080" w:hanging="480"/>
+      </w:pPr>
+    </w:lvl>
+    <w:lvl w:ilvl="2" w:tplc="0409001B" w:tentative="1">
+      <w:start w:val="1"/>
+      <w:numFmt w:val="lowerRoman"/>
+      <w:lvlText w:val="%3."/>
+      <w:lvlJc w:val="right"/>
+      <w:pPr>
+        <w:ind w:left="2560" w:hanging="480"/>
+      </w:pPr>
+    </w:lvl>
+    <w:lvl w:ilvl="3" w:tplc="0409000F" w:tentative="1">
+      <w:start w:val="1"/>
+      <w:numFmt w:val="decimal"/>
+      <w:lvlText w:val="%4."/>
+      <w:lvlJc w:val="left"/>
+      <w:pPr>
+        <w:ind w:left="3040" w:hanging="480"/>
+      </w:pPr>
+    </w:lvl>
+    <w:lvl w:ilvl="4" w:tplc="04090019" w:tentative="1">
+      <w:start w:val="1"/>
+      <w:numFmt w:val="lowerLetter"/>
+      <w:lvlText w:val="%5)"/>
+      <w:lvlJc w:val="left"/>
+      <w:pPr>
+        <w:ind w:left="3520" w:hanging="480"/>
+      </w:pPr>
+    </w:lvl>
+    <w:lvl w:ilvl="5" w:tplc="0409001B" w:tentative="1">
+      <w:start w:val="1"/>
+      <w:numFmt w:val="lowerRoman"/>
+      <w:lvlText w:val="%6."/>
+      <w:lvlJc w:val="right"/>
+      <w:pPr>
+        <w:ind w:left="4000" w:hanging="480"/>
+      </w:pPr>
+    </w:lvl>
+    <w:lvl w:ilvl="6" w:tplc="0409000F" w:tentative="1">
+      <w:start w:val="1"/>
+      <w:numFmt w:val="decimal"/>
+      <w:lvlText w:val="%7."/>
+      <w:lvlJc w:val="left"/>
+      <w:pPr>
+        <w:ind w:left="4480" w:hanging="480"/>
+      </w:pPr>
+    </w:lvl>
+    <w:lvl w:ilvl="7" w:tplc="04090019" w:tentative="1">
+      <w:start w:val="1"/>
+      <w:numFmt w:val="lowerLetter"/>
+      <w:lvlText w:val="%8)"/>
+      <w:lvlJc w:val="left"/>
+      <w:pPr>
+        <w:ind w:left="4960" w:hanging="480"/>
+      </w:pPr>
+    </w:lvl>
+    <w:lvl w:ilvl="8" w:tplc="0409001B" w:tentative="1">
+      <w:start w:val="1"/>
+      <w:numFmt w:val="lowerRoman"/>
+      <w:lvlText w:val="%9."/>
+      <w:lvlJc w:val="right"/>
+      <w:pPr>
+        <w:ind w:left="5440" w:hanging="480"/>
+      </w:pPr>
+    </w:lvl>
+  </w:abstractNum>
+  <w:abstractNum w:abstractNumId="2">
+    <w:nsid w:val="399D78AC"/>
+    <w:multiLevelType w:val="hybridMultilevel"/>
+    <w:tmpl w:val="513CC3BC"/>
+    <w:lvl w:ilvl="0" w:tplc="04090011">
+      <w:start w:val="1"/>
+      <w:numFmt w:val="decimal"/>
+      <w:lvlText w:val="%1)"/>
+      <w:lvlJc w:val="left"/>
+      <w:pPr>
+        <w:ind w:left="1600" w:hanging="480"/>
+      </w:pPr>
+    </w:lvl>
+    <w:lvl w:ilvl="1" w:tplc="04090019" w:tentative="1">
+      <w:start w:val="1"/>
+      <w:numFmt w:val="lowerLetter"/>
+      <w:lvlText w:val="%2)"/>
+      <w:lvlJc w:val="left"/>
+      <w:pPr>
+        <w:ind w:left="2080" w:hanging="480"/>
+      </w:pPr>
+    </w:lvl>
+    <w:lvl w:ilvl="2" w:tplc="0409001B" w:tentative="1">
+      <w:start w:val="1"/>
+      <w:numFmt w:val="lowerRoman"/>
+      <w:lvlText w:val="%3."/>
+      <w:lvlJc w:val="right"/>
+      <w:pPr>
+        <w:ind w:left="2560" w:hanging="480"/>
+      </w:pPr>
+    </w:lvl>
+    <w:lvl w:ilvl="3" w:tplc="0409000F" w:tentative="1">
+      <w:start w:val="1"/>
+      <w:numFmt w:val="decimal"/>
+      <w:lvlText w:val="%4."/>
+      <w:lvlJc w:val="left"/>
+      <w:pPr>
+        <w:ind w:left="3040" w:hanging="480"/>
+      </w:pPr>
+    </w:lvl>
+    <w:lvl w:ilvl="4" w:tplc="04090019" w:tentative="1">
+      <w:start w:val="1"/>
+      <w:numFmt w:val="lowerLetter"/>
+      <w:lvlText w:val="%5)"/>
+      <w:lvlJc w:val="left"/>
+      <w:pPr>
+        <w:ind w:left="3520" w:hanging="480"/>
+      </w:pPr>
+    </w:lvl>
+    <w:lvl w:ilvl="5" w:tplc="0409001B" w:tentative="1">
+      <w:start w:val="1"/>
+      <w:numFmt w:val="lowerRoman"/>
+      <w:lvlText w:val="%6."/>
+      <w:lvlJc w:val="right"/>
+      <w:pPr>
+        <w:ind w:left="4000" w:hanging="480"/>
+      </w:pPr>
+    </w:lvl>
+    <w:lvl w:ilvl="6" w:tplc="0409000F" w:tentative="1">
+      <w:start w:val="1"/>
+      <w:numFmt w:val="decimal"/>
+      <w:lvlText w:val="%7."/>
+      <w:lvlJc w:val="left"/>
+      <w:pPr>
+        <w:ind w:left="4480" w:hanging="480"/>
+      </w:pPr>
+    </w:lvl>
+    <w:lvl w:ilvl="7" w:tplc="04090019" w:tentative="1">
+      <w:start w:val="1"/>
+      <w:numFmt w:val="lowerLetter"/>
+      <w:lvlText w:val="%8)"/>
+      <w:lvlJc w:val="left"/>
+      <w:pPr>
+        <w:ind w:left="4960" w:hanging="480"/>
+      </w:pPr>
+    </w:lvl>
+    <w:lvl w:ilvl="8" w:tplc="0409001B" w:tentative="1">
+      <w:start w:val="1"/>
+      <w:numFmt w:val="lowerRoman"/>
+      <w:lvlText w:val="%9."/>
+      <w:lvlJc w:val="right"/>
+      <w:pPr>
+        <w:ind w:left="5440" w:hanging="480"/>
+      </w:pPr>
+    </w:lvl>
+  </w:abstractNum>
+  <w:abstractNum w:abstractNumId="3">
+    <w:nsid w:val="6B032725"/>
+    <w:multiLevelType w:val="hybridMultilevel"/>
+    <w:tmpl w:val="8A92850E"/>
+    <w:lvl w:ilvl="0" w:tplc="04090011">
+      <w:start w:val="1"/>
+      <w:numFmt w:val="decimal"/>
+      <w:lvlText w:val="%1)"/>
+      <w:lvlJc w:val="left"/>
+      <w:pPr>
+        <w:ind w:left="1600" w:hanging="480"/>
+      </w:pPr>
+    </w:lvl>
+    <w:lvl w:ilvl="1" w:tplc="04090019" w:tentative="1">
+      <w:start w:val="1"/>
+      <w:numFmt w:val="lowerLetter"/>
+      <w:lvlText w:val="%2)"/>
+      <w:lvlJc w:val="left"/>
+      <w:pPr>
+        <w:ind w:left="2080" w:hanging="480"/>
+      </w:pPr>
+    </w:lvl>
+    <w:lvl w:ilvl="2" w:tplc="0409001B" w:tentative="1">
+      <w:start w:val="1"/>
+      <w:numFmt w:val="lowerRoman"/>
+      <w:lvlText w:val="%3."/>
+      <w:lvlJc w:val="right"/>
+      <w:pPr>
+        <w:ind w:left="2560" w:hanging="480"/>
+      </w:pPr>
+    </w:lvl>
+    <w:lvl w:ilvl="3" w:tplc="0409000F" w:tentative="1">
+      <w:start w:val="1"/>
+      <w:numFmt w:val="decimal"/>
+      <w:lvlText w:val="%4."/>
+      <w:lvlJc w:val="left"/>
+      <w:pPr>
+        <w:ind w:left="3040" w:hanging="480"/>
+      </w:pPr>
+    </w:lvl>
+    <w:lvl w:ilvl="4" w:tplc="04090019" w:tentative="1">
+      <w:start w:val="1"/>
+      <w:numFmt w:val="lowerLetter"/>
+      <w:lvlText w:val="%5)"/>
+      <w:lvlJc w:val="left"/>
+      <w:pPr>
+        <w:ind w:left="3520" w:hanging="480"/>
+      </w:pPr>
+    </w:lvl>
+    <w:lvl w:ilvl="5" w:tplc="0409001B" w:tentative="1">
+      <w:start w:val="1"/>
+      <w:numFmt w:val="lowerRoman"/>
+      <w:lvlText w:val="%6."/>
+      <w:lvlJc w:val="right"/>
+      <w:pPr>
+        <w:ind w:left="4000" w:hanging="480"/>
+      </w:pPr>
+    </w:lvl>
+    <w:lvl w:ilvl="6" w:tplc="0409000F" w:tentative="1">
+      <w:start w:val="1"/>
+      <w:numFmt w:val="decimal"/>
+      <w:lvlText w:val="%7."/>
+      <w:lvlJc w:val="left"/>
+      <w:pPr>
+        <w:ind w:left="4480" w:hanging="480"/>
+      </w:pPr>
+    </w:lvl>
+    <w:lvl w:ilvl="7" w:tplc="04090019" w:tentative="1">
+      <w:start w:val="1"/>
+      <w:numFmt w:val="lowerLetter"/>
+      <w:lvlText w:val="%8)"/>
+      <w:lvlJc w:val="left"/>
+      <w:pPr>
+        <w:ind w:left="4960" w:hanging="480"/>
+      </w:pPr>
+    </w:lvl>
+    <w:lvl w:ilvl="8" w:tplc="0409001B" w:tentative="1">
+      <w:start w:val="1"/>
+      <w:numFmt w:val="lowerRoman"/>
+      <w:lvlText w:val="%9."/>
+      <w:lvlJc w:val="right"/>
+      <w:pPr>
+        <w:ind w:left="5440" w:hanging="480"/>
+      </w:pPr>
+    </w:lvl>
+  </w:abstractNum>
+  <w:num w:numId="1">
+    <w:abstractNumId w:val="2"/>
+  </w:num>
+  <w:num w:numId="2">
+    <w:abstractNumId w:val="0"/>
+  </w:num>
+  <w:num w:numId="3">
+    <w:abstractNumId w:val="1"/>
+  </w:num>
+  <w:num w:numId="4">
+    <w:abstractNumId w:val="3"/>
+  </w:num>
+</w:numbering>
 </file>
 
 <file path=word/styles.xml><?xml version="1.0" encoding="utf-8"?>
@@ -5480,6 +10187,28 @@
       <w:szCs w:val="24"/>
     </w:rPr>
   </w:style>
+  <w:style w:type="paragraph" w:styleId="1">
+    <w:name w:val="heading 1"/>
+    <w:basedOn w:val="a"/>
+    <w:next w:val="a"/>
+    <w:link w:val="10"/>
+    <w:uiPriority w:val="9"/>
+    <w:qFormat/>
+    <w:rsid w:val="00C36C9A"/>
+    <w:pPr>
+      <w:keepNext/>
+      <w:keepLines/>
+      <w:spacing w:before="340" w:after="330" w:line="578" w:lineRule="auto"/>
+      <w:outlineLvl w:val="0"/>
+    </w:pPr>
+    <w:rPr>
+      <w:b/>
+      <w:bCs/>
+      <w:kern w:val="44"/>
+      <w:sz w:val="44"/>
+      <w:szCs w:val="44"/>
+    </w:rPr>
+  </w:style>
   <w:style w:type="character" w:default="1" w:styleId="a0">
     <w:name w:val="Default Paragraph Font"/>
     <w:uiPriority w:val="1"/>
@@ -5706,7 +10435,7 @@
     <w:name w:val="apple-converted-space"/>
     <w:basedOn w:val="a0"/>
   </w:style>
-  <w:style w:type="paragraph" w:customStyle="1" w:styleId="1">
+  <w:style w:type="paragraph" w:customStyle="1" w:styleId="11">
     <w:name w:val="列出段落1"/>
     <w:basedOn w:val="a"/>
     <w:uiPriority w:val="34"/>
@@ -5729,6 +10458,57 @@
     <w:pPr>
       <w:ind w:firstLine="420"/>
     </w:pPr>
+  </w:style>
+  <w:style w:type="character" w:customStyle="1" w:styleId="10">
+    <w:name w:val="标题 1字符"/>
+    <w:basedOn w:val="a0"/>
+    <w:link w:val="1"/>
+    <w:uiPriority w:val="9"/>
+    <w:rsid w:val="00C36C9A"/>
+    <w:rPr>
+      <w:rFonts w:ascii="Times New Roman" w:eastAsia="仿宋_GB2312" w:hAnsi="Times New Roman" w:cs="Times New Roman"/>
+      <w:b/>
+      <w:bCs/>
+      <w:kern w:val="44"/>
+      <w:sz w:val="44"/>
+      <w:szCs w:val="44"/>
+    </w:rPr>
+  </w:style>
+  <w:style w:type="paragraph" w:styleId="ae">
+    <w:name w:val="Revision"/>
+    <w:hidden/>
+    <w:uiPriority w:val="99"/>
+    <w:semiHidden/>
+    <w:rsid w:val="00C36C9A"/>
+    <w:rPr>
+      <w:rFonts w:ascii="Times New Roman" w:eastAsia="仿宋_GB2312" w:hAnsi="Times New Roman" w:cs="Times New Roman"/>
+      <w:kern w:val="2"/>
+      <w:sz w:val="28"/>
+      <w:szCs w:val="24"/>
+    </w:rPr>
+  </w:style>
+  <w:style w:type="table" w:styleId="af">
+    <w:name w:val="Table Grid"/>
+    <w:basedOn w:val="a1"/>
+    <w:uiPriority w:val="59"/>
+    <w:rsid w:val="00E552A9"/>
+    <w:tblPr>
+      <w:tblInd w:w="0" w:type="dxa"/>
+      <w:tblBorders>
+        <w:top w:val="single" w:sz="4" w:space="0" w:color="auto"/>
+        <w:left w:val="single" w:sz="4" w:space="0" w:color="auto"/>
+        <w:bottom w:val="single" w:sz="4" w:space="0" w:color="auto"/>
+        <w:right w:val="single" w:sz="4" w:space="0" w:color="auto"/>
+        <w:insideH w:val="single" w:sz="4" w:space="0" w:color="auto"/>
+        <w:insideV w:val="single" w:sz="4" w:space="0" w:color="auto"/>
+      </w:tblBorders>
+      <w:tblCellMar>
+        <w:top w:w="0" w:type="dxa"/>
+        <w:left w:w="108" w:type="dxa"/>
+        <w:bottom w:w="0" w:type="dxa"/>
+        <w:right w:w="108" w:type="dxa"/>
+      </w:tblCellMar>
+    </w:tblPr>
   </w:style>
 </w:styles>
 </file>
@@ -6039,7 +10819,7 @@
 </file>
 
 <file path=customXml/itemProps2.xml><?xml version="1.0" encoding="utf-8"?>
-<ds:datastoreItem xmlns:ds="http://schemas.openxmlformats.org/officeDocument/2006/customXml" ds:itemID="{8AC49301-6D5E-7941-B6D4-9EDF42BB0F77}">
+<ds:datastoreItem xmlns:ds="http://schemas.openxmlformats.org/officeDocument/2006/customXml" ds:itemID="{39513F39-C5F1-3747-8801-64842BC5F62E}">
   <ds:schemaRefs>
     <ds:schemaRef ds:uri="http://schemas.openxmlformats.org/officeDocument/2006/bibliography"/>
   </ds:schemaRefs>

--- a/国网冀北售电系统运维验收资料2018/2016.5-2018.4售电系统运行维护-验收报告.docx
+++ b/国网冀北售电系统运维验收资料2018/2016.5-2018.4售电系统运行维护-验收报告.docx
@@ -2987,6 +2987,16 @@
           <w:kern w:val="44"/>
           <w:szCs w:val="28"/>
         </w:rPr>
+        <w:t>日常</w:t>
+      </w:r>
+      <w:r>
+        <w:rPr>
+          <w:rFonts w:ascii="仿宋_GB2312" w:hAnsi="宋体" w:hint="eastAsia"/>
+          <w:bCs/>
+          <w:color w:val="000000"/>
+          <w:kern w:val="44"/>
+          <w:szCs w:val="28"/>
+        </w:rPr>
         <w:t>问题处理汇总</w:t>
       </w:r>
     </w:p>
@@ -6486,7 +6496,7 @@
         <w:spacing w:line="560" w:lineRule="exact"/>
         <w:ind w:firstLine="560"/>
         <w:rPr>
-          <w:rFonts w:ascii="仿宋_GB2312" w:hAnsi="新宋体"/>
+          <w:rFonts w:ascii="仿宋_GB2312" w:hAnsi="新宋体" w:hint="eastAsia"/>
           <w:szCs w:val="28"/>
         </w:rPr>
       </w:pPr>
@@ -6622,6 +6632,13 @@
         </w:rPr>
         <w:t>。2017年冀北采集系统逐步建立完善的季度度检修制度，提前申报检修计划逐级审批，确保检修工作的顺利开展，合同执行期间采集系统共完成系统检修8次</w:t>
       </w:r>
+      <w:r>
+        <w:rPr>
+          <w:rFonts w:ascii="仿宋_GB2312" w:hAnsi="新宋体" w:hint="eastAsia"/>
+          <w:szCs w:val="28"/>
+        </w:rPr>
+        <w:t>。</w:t>
+      </w:r>
     </w:p>
     <w:p>
       <w:pPr>
@@ -6643,22 +6660,22 @@
           <w:rFonts w:ascii="仿宋_GB2312" w:hAnsi="仿宋" w:hint="eastAsia"/>
           <w:szCs w:val="28"/>
         </w:rPr>
-        <w:t>监控接口服务：</w:t>
+        <w:t>监控接口服务</w:t>
       </w:r>
     </w:p>
     <w:p>
       <w:pPr>
         <w:ind w:firstLine="560"/>
         <w:rPr>
-          <w:rFonts w:ascii="仿宋_GB2312" w:hAnsi="仿宋"/>
-          <w:szCs w:val="28"/>
-        </w:rPr>
-      </w:pPr>
-      <w:r>
-        <w:rPr>
           <w:rFonts w:ascii="仿宋_GB2312" w:hAnsi="新宋体" w:hint="eastAsia"/>
           <w:szCs w:val="28"/>
         </w:rPr>
+      </w:pPr>
+      <w:r>
+        <w:rPr>
+          <w:rFonts w:ascii="仿宋_GB2312" w:hAnsi="新宋体" w:hint="eastAsia"/>
+          <w:szCs w:val="28"/>
+        </w:rPr>
         <w:t>营销接口流程调试，档案同步，</w:t>
       </w:r>
       <w:r>
@@ -6688,10 +6705,315 @@
           <w:szCs w:val="28"/>
         </w:rPr>
         <w:t>；在程序出现问题时，已及时报告，并根据实际情况及时解决所出现的问题</w:t>
+      </w:r>
+      <w:r>
+        <w:rPr>
+          <w:rFonts w:ascii="仿宋_GB2312" w:hAnsi="新宋体" w:hint="eastAsia"/>
+          <w:szCs w:val="28"/>
+        </w:rPr>
+        <w:t>。</w:t>
       </w:r>
     </w:p>
     <w:p>
       <w:pPr>
+        <w:ind w:firstLine="560"/>
+        <w:rPr>
+          <w:rFonts w:ascii="仿宋_GB2312" w:hAnsi="新宋体" w:hint="eastAsia"/>
+          <w:szCs w:val="28"/>
+        </w:rPr>
+      </w:pPr>
+      <w:r>
+        <w:rPr>
+          <w:rFonts w:ascii="仿宋_GB2312" w:hAnsi="新宋体" w:hint="eastAsia"/>
+          <w:szCs w:val="28"/>
+        </w:rPr>
+        <w:t>3现场电话接听</w:t>
+      </w:r>
+      <w:r>
+        <w:rPr>
+          <w:rFonts w:ascii="仿宋_GB2312" w:hAnsi="新宋体" w:hint="eastAsia"/>
+          <w:szCs w:val="28"/>
+        </w:rPr>
+        <w:t>问题处理</w:t>
+      </w:r>
+    </w:p>
+    <w:p>
+      <w:pPr>
+        <w:widowControl/>
+        <w:shd w:val="clear" w:color="auto" w:fill="FFFFFF"/>
+        <w:spacing w:line="420" w:lineRule="atLeast"/>
+        <w:ind w:firstLine="560"/>
+        <w:rPr>
+          <w:rFonts w:eastAsia="宋体" w:hint="eastAsia"/>
+          <w:color w:val="000000"/>
+          <w:kern w:val="0"/>
+          <w:szCs w:val="28"/>
+        </w:rPr>
+      </w:pPr>
+      <w:r>
+        <w:rPr>
+          <w:rFonts w:ascii="仿宋_GB2312" w:hint="eastAsia"/>
+          <w:color w:val="000000"/>
+          <w:kern w:val="0"/>
+          <w:szCs w:val="28"/>
+        </w:rPr>
+        <w:t>接听营业厅的电话咨询和反馈，分析营业厅客户所反馈的现场问题，给出问题的处理方法，并指导现场工作人员处理问题，合同期内共接听电话</w:t>
+      </w:r>
+      <w:r>
+        <w:rPr>
+          <w:rFonts w:ascii="仿宋_GB2312" w:hint="eastAsia"/>
+          <w:color w:val="000000"/>
+          <w:kern w:val="0"/>
+          <w:szCs w:val="28"/>
+        </w:rPr>
+        <w:t>处理现场问题</w:t>
+      </w:r>
+      <w:r>
+        <w:rPr>
+          <w:rFonts w:ascii="仿宋_GB2312" w:hint="eastAsia"/>
+          <w:color w:val="000000"/>
+          <w:kern w:val="0"/>
+          <w:szCs w:val="28"/>
+        </w:rPr>
+        <w:t>550余起</w:t>
+      </w:r>
+      <w:r>
+        <w:rPr>
+          <w:rFonts w:ascii="仿宋_GB2312" w:hint="eastAsia"/>
+          <w:color w:val="000000"/>
+          <w:kern w:val="0"/>
+          <w:szCs w:val="28"/>
+        </w:rPr>
+        <w:t>。</w:t>
+      </w:r>
+      <w:r>
+        <w:rPr>
+          <w:rFonts w:ascii="仿宋_GB2312" w:hint="eastAsia"/>
+          <w:color w:val="000000"/>
+          <w:kern w:val="0"/>
+          <w:szCs w:val="28"/>
+        </w:rPr>
+        <w:t>其中</w:t>
+      </w:r>
+      <w:r>
+        <w:rPr>
+          <w:rFonts w:ascii="仿宋_GB2312" w:hint="eastAsia"/>
+          <w:color w:val="000000"/>
+          <w:kern w:val="0"/>
+          <w:szCs w:val="28"/>
+        </w:rPr>
+        <w:t>，售电系统数据异常</w:t>
+      </w:r>
+      <w:r>
+        <w:rPr>
+          <w:rFonts w:ascii="仿宋_GB2312" w:hint="eastAsia"/>
+          <w:color w:val="000000"/>
+          <w:kern w:val="0"/>
+          <w:szCs w:val="28"/>
+        </w:rPr>
+        <w:t>引发</w:t>
+      </w:r>
+      <w:r>
+        <w:rPr>
+          <w:rFonts w:ascii="仿宋_GB2312" w:hint="eastAsia"/>
+          <w:color w:val="000000"/>
+          <w:kern w:val="0"/>
+          <w:szCs w:val="28"/>
+        </w:rPr>
+        <w:t>的售电</w:t>
+      </w:r>
+      <w:r>
+        <w:rPr>
+          <w:rFonts w:ascii="仿宋_GB2312" w:hint="eastAsia"/>
+          <w:color w:val="000000"/>
+          <w:kern w:val="0"/>
+          <w:szCs w:val="28"/>
+        </w:rPr>
+        <w:t>写卡</w:t>
+      </w:r>
+      <w:r>
+        <w:rPr>
+          <w:rFonts w:ascii="仿宋_GB2312" w:hint="eastAsia"/>
+          <w:color w:val="000000"/>
+          <w:kern w:val="0"/>
+          <w:szCs w:val="28"/>
+        </w:rPr>
+        <w:t>异常</w:t>
+      </w:r>
+      <w:r>
+        <w:rPr>
+          <w:rFonts w:ascii="仿宋_GB2312" w:hint="eastAsia"/>
+          <w:color w:val="000000"/>
+          <w:kern w:val="0"/>
+          <w:szCs w:val="28"/>
+        </w:rPr>
+        <w:t>1</w:t>
+      </w:r>
+      <w:r>
+        <w:rPr>
+          <w:rFonts w:ascii="仿宋_GB2312" w:hint="eastAsia"/>
+          <w:color w:val="000000"/>
+          <w:kern w:val="0"/>
+          <w:szCs w:val="28"/>
+        </w:rPr>
+        <w:t>53</w:t>
+      </w:r>
+      <w:r>
+        <w:rPr>
+          <w:rFonts w:ascii="仿宋_GB2312" w:hint="eastAsia"/>
+          <w:color w:val="000000"/>
+          <w:kern w:val="0"/>
+          <w:szCs w:val="28"/>
+        </w:rPr>
+        <w:t>起，卡片损坏</w:t>
+      </w:r>
+      <w:r>
+        <w:rPr>
+          <w:rFonts w:ascii="仿宋_GB2312" w:hint="eastAsia"/>
+          <w:color w:val="000000"/>
+          <w:kern w:val="0"/>
+          <w:szCs w:val="28"/>
+        </w:rPr>
+        <w:t>引起</w:t>
+      </w:r>
+      <w:r>
+        <w:rPr>
+          <w:rFonts w:ascii="仿宋_GB2312" w:hint="eastAsia"/>
+          <w:color w:val="000000"/>
+          <w:kern w:val="0"/>
+          <w:szCs w:val="28"/>
+        </w:rPr>
+        <w:t>的售电</w:t>
+      </w:r>
+      <w:r>
+        <w:rPr>
+          <w:rFonts w:ascii="仿宋_GB2312" w:hint="eastAsia"/>
+          <w:color w:val="000000"/>
+          <w:kern w:val="0"/>
+          <w:szCs w:val="28"/>
+        </w:rPr>
+        <w:t>写卡</w:t>
+      </w:r>
+      <w:r>
+        <w:rPr>
+          <w:rFonts w:ascii="仿宋_GB2312" w:hint="eastAsia"/>
+          <w:color w:val="000000"/>
+          <w:kern w:val="0"/>
+          <w:szCs w:val="28"/>
+        </w:rPr>
+        <w:t>异常</w:t>
+      </w:r>
+      <w:r>
+        <w:rPr>
+          <w:rFonts w:ascii="仿宋_GB2312" w:hint="eastAsia"/>
+          <w:color w:val="000000"/>
+          <w:kern w:val="0"/>
+          <w:szCs w:val="28"/>
+        </w:rPr>
+        <w:t>148</w:t>
+      </w:r>
+      <w:r>
+        <w:rPr>
+          <w:rFonts w:ascii="仿宋_GB2312" w:hint="eastAsia"/>
+          <w:color w:val="000000"/>
+          <w:kern w:val="0"/>
+          <w:szCs w:val="28"/>
+        </w:rPr>
+        <w:t>起，电价问题引起的售电异常</w:t>
+      </w:r>
+      <w:r>
+        <w:rPr>
+          <w:rFonts w:ascii="仿宋_GB2312" w:hint="eastAsia"/>
+          <w:color w:val="000000"/>
+          <w:kern w:val="0"/>
+          <w:szCs w:val="28"/>
+        </w:rPr>
+        <w:t>16起，同步营销中间库数据数据异常引发的售电系统开卡失败</w:t>
+      </w:r>
+      <w:r>
+        <w:rPr>
+          <w:rFonts w:ascii="仿宋_GB2312" w:hint="eastAsia"/>
+          <w:color w:val="000000"/>
+          <w:kern w:val="0"/>
+          <w:szCs w:val="28"/>
+        </w:rPr>
+        <w:t>222起</w:t>
+      </w:r>
+      <w:r>
+        <w:rPr>
+          <w:rFonts w:ascii="仿宋_GB2312" w:hint="eastAsia"/>
+          <w:color w:val="000000"/>
+          <w:kern w:val="0"/>
+          <w:szCs w:val="28"/>
+        </w:rPr>
+        <w:t>，电能表故障引起的</w:t>
+      </w:r>
+      <w:r>
+        <w:rPr>
+          <w:rFonts w:ascii="仿宋_GB2312" w:hint="eastAsia"/>
+          <w:color w:val="000000"/>
+          <w:kern w:val="0"/>
+          <w:szCs w:val="28"/>
+        </w:rPr>
+        <w:t>售</w:t>
+      </w:r>
+      <w:r>
+        <w:rPr>
+          <w:rFonts w:ascii="仿宋_GB2312" w:hint="eastAsia"/>
+          <w:color w:val="000000"/>
+          <w:kern w:val="0"/>
+          <w:szCs w:val="28"/>
+        </w:rPr>
+        <w:t>电系统售电异常1起，</w:t>
+      </w:r>
+      <w:r>
+        <w:rPr>
+          <w:rFonts w:ascii="仿宋_GB2312" w:hint="eastAsia"/>
+          <w:color w:val="000000"/>
+          <w:kern w:val="0"/>
+          <w:szCs w:val="28"/>
+        </w:rPr>
+        <w:t>人为</w:t>
+      </w:r>
+      <w:r>
+        <w:rPr>
+          <w:rFonts w:ascii="仿宋_GB2312" w:hint="eastAsia"/>
+          <w:color w:val="000000"/>
+          <w:kern w:val="0"/>
+          <w:szCs w:val="28"/>
+        </w:rPr>
+        <w:t>操作失误引起的异常1</w:t>
+      </w:r>
+      <w:r>
+        <w:rPr>
+          <w:rFonts w:ascii="仿宋_GB2312" w:hint="eastAsia"/>
+          <w:color w:val="000000"/>
+          <w:kern w:val="0"/>
+          <w:szCs w:val="28"/>
+        </w:rPr>
+        <w:t>0</w:t>
+      </w:r>
+      <w:r>
+        <w:rPr>
+          <w:rFonts w:ascii="仿宋_GB2312" w:hint="eastAsia"/>
+          <w:color w:val="000000"/>
+          <w:kern w:val="0"/>
+          <w:szCs w:val="28"/>
+        </w:rPr>
+        <w:t>起</w:t>
+      </w:r>
+      <w:r>
+        <w:rPr>
+          <w:rFonts w:ascii="仿宋_GB2312" w:hint="eastAsia"/>
+          <w:color w:val="000000"/>
+          <w:kern w:val="0"/>
+          <w:szCs w:val="28"/>
+        </w:rPr>
+        <w:t>。</w:t>
+      </w:r>
+    </w:p>
+    <w:p>
+      <w:pPr>
         <w:spacing w:beforeLines="50" w:before="156" w:afterLines="50" w:after="156"/>
         <w:ind w:firstLine="560"/>
         <w:rPr>
@@ -6704,7 +7026,7 @@
           <w:rFonts w:ascii="仿宋_GB2312" w:hAnsi="仿宋" w:hint="eastAsia"/>
           <w:szCs w:val="28"/>
         </w:rPr>
-        <w:t>3</w:t>
+        <w:t>4</w:t>
       </w:r>
       <w:r>
         <w:rPr>
@@ -6727,7 +7049,15 @@
           <w:rFonts w:ascii="仿宋_GB2312" w:hAnsi="仿宋" w:hint="eastAsia"/>
           <w:szCs w:val="28"/>
         </w:rPr>
-        <w:t>对冀北电力公司下属所有地市的所有智能电能表发卡器等设备进行监测维护,配合冀北工作人员对本地费控电能表进行现场调试,排查处理现场故障。</w:t>
+        <w:t>对冀北电力公司下属所有地市的所有智能电能表发卡器等设备</w:t>
+      </w:r>
+      <w:r>
+        <w:rPr>
+          <w:rFonts w:ascii="仿宋_GB2312" w:hAnsi="仿宋" w:hint="eastAsia"/>
+          <w:szCs w:val="28"/>
+        </w:rPr>
+        <w:lastRenderedPageBreak/>
+        <w:t>进行监测维护,配合冀北工作人员对本地费控电能表进行现场调试,排查处理现场故障。</w:t>
       </w:r>
     </w:p>
     <w:p>
@@ -6744,7 +7074,7 @@
           <w:rFonts w:ascii="仿宋_GB2312" w:hAnsi="仿宋" w:hint="eastAsia"/>
           <w:szCs w:val="28"/>
         </w:rPr>
-        <w:t>4</w:t>
+        <w:t>5</w:t>
       </w:r>
       <w:r>
         <w:rPr>
@@ -6758,15 +7088,15 @@
       <w:pPr>
         <w:ind w:firstLine="560"/>
         <w:rPr>
-          <w:rFonts w:ascii="仿宋_GB2312" w:hAnsi="仿宋"/>
-          <w:szCs w:val="28"/>
-        </w:rPr>
-      </w:pPr>
-      <w:r>
-        <w:rPr>
           <w:rFonts w:ascii="仿宋_GB2312" w:hAnsi="仿宋" w:hint="eastAsia"/>
           <w:szCs w:val="28"/>
         </w:rPr>
+      </w:pPr>
+      <w:r>
+        <w:rPr>
+          <w:rFonts w:ascii="仿宋_GB2312" w:hAnsi="仿宋" w:hint="eastAsia"/>
+          <w:szCs w:val="28"/>
+        </w:rPr>
         <w:t>在合同</w:t>
       </w:r>
       <w:r>
@@ -6818,18 +7148,89 @@
         </w:rPr>
         <w:t>在出现极端情况下，也能迅速部署生产程序，提供售电服务。</w:t>
       </w:r>
+      <w:bookmarkStart w:id="1" w:name="_GoBack"/>
+      <w:bookmarkEnd w:id="1"/>
     </w:p>
     <w:p>
       <w:pPr>
+        <w:spacing w:beforeLines="50" w:before="156" w:afterLines="50" w:after="156"/>
         <w:ind w:firstLine="560"/>
         <w:rPr>
           <w:rFonts w:ascii="仿宋_GB2312" w:hAnsi="仿宋"/>
           <w:szCs w:val="28"/>
         </w:rPr>
       </w:pPr>
+      <w:r>
+        <w:rPr>
+          <w:rFonts w:ascii="仿宋_GB2312" w:hAnsi="仿宋" w:hint="eastAsia"/>
+          <w:szCs w:val="28"/>
+        </w:rPr>
+        <w:t>6</w:t>
+      </w:r>
+      <w:r>
+        <w:rPr>
+          <w:rFonts w:ascii="仿宋_GB2312" w:hAnsi="仿宋" w:hint="eastAsia"/>
+          <w:szCs w:val="28"/>
+        </w:rPr>
+        <w:t>数据备份</w:t>
+      </w:r>
     </w:p>
     <w:p>
       <w:pPr>
+        <w:ind w:firstLine="560"/>
+        <w:rPr>
+          <w:rFonts w:ascii="STFangsong" w:eastAsia="STFangsong" w:hAnsi="STFangsong"/>
+        </w:rPr>
+      </w:pPr>
+      <w:r>
+        <w:rPr>
+          <w:rFonts w:ascii="仿宋_GB2312" w:hAnsi="仿宋" w:hint="eastAsia"/>
+          <w:szCs w:val="28"/>
+        </w:rPr>
+        <w:t>在合同期限内，</w:t>
+      </w:r>
+      <w:r>
+        <w:rPr>
+          <w:rFonts w:ascii="仿宋_GB2312" w:hAnsi="仿宋" w:hint="eastAsia"/>
+          <w:szCs w:val="28"/>
+        </w:rPr>
+        <w:t>时时</w:t>
+      </w:r>
+      <w:r>
+        <w:rPr>
+          <w:rFonts w:ascii="仿宋_GB2312" w:hAnsi="仿宋" w:hint="eastAsia"/>
+          <w:szCs w:val="28"/>
+        </w:rPr>
+        <w:t>对生产程序的数据进行备份，备份数据存储在机房服务器</w:t>
+      </w:r>
+      <w:r>
+        <w:rPr>
+          <w:rFonts w:ascii="仿宋_GB2312" w:hAnsi="仿宋" w:hint="eastAsia"/>
+          <w:szCs w:val="28"/>
+        </w:rPr>
+        <w:t>的地址为：</w:t>
+      </w:r>
+      <w:r>
+        <w:rPr>
+          <w:rFonts w:ascii="STFangsong" w:eastAsia="STFangsong" w:hAnsi="STFangsong" w:hint="eastAsia"/>
+        </w:rPr>
+        <w:t>20</w:t>
+      </w:r>
+      <w:r>
+        <w:rPr>
+          <w:rFonts w:ascii="STFangsong" w:eastAsia="STFangsong" w:hAnsi="STFangsong"/>
+        </w:rPr>
+        <w:t>.</w:t>
+      </w:r>
+      <w:r>
+        <w:rPr>
+          <w:rFonts w:ascii="STFangsong" w:eastAsia="STFangsong" w:hAnsi="STFangsong" w:hint="eastAsia"/>
+        </w:rPr>
+        <w:t>42.14.234。如出现生产服务器宕机，可切换数据库地址，恢复正常售电。</w:t>
+      </w:r>
+    </w:p>
+    <w:p>
+      <w:pPr>
         <w:spacing w:beforeLines="50" w:before="156" w:afterLines="50" w:after="156"/>
         <w:ind w:firstLine="560"/>
         <w:rPr>
@@ -6842,86 +7243,7 @@
           <w:rFonts w:ascii="仿宋_GB2312" w:hAnsi="仿宋" w:hint="eastAsia"/>
           <w:szCs w:val="28"/>
         </w:rPr>
-        <w:lastRenderedPageBreak/>
-        <w:t>5</w:t>
-      </w:r>
-      <w:r>
-        <w:rPr>
-          <w:rFonts w:ascii="仿宋_GB2312" w:hAnsi="仿宋" w:hint="eastAsia"/>
-          <w:szCs w:val="28"/>
-        </w:rPr>
-        <w:t>数据备份</w:t>
-      </w:r>
-    </w:p>
-    <w:p>
-      <w:pPr>
-        <w:ind w:firstLine="560"/>
-        <w:rPr>
-          <w:rFonts w:ascii="STFangsong" w:eastAsia="STFangsong" w:hAnsi="STFangsong"/>
-        </w:rPr>
-      </w:pPr>
-      <w:r>
-        <w:rPr>
-          <w:rFonts w:ascii="仿宋_GB2312" w:hAnsi="仿宋" w:hint="eastAsia"/>
-          <w:szCs w:val="28"/>
-        </w:rPr>
-        <w:t>在合同期限内，</w:t>
-      </w:r>
-      <w:r>
-        <w:rPr>
-          <w:rFonts w:ascii="仿宋_GB2312" w:hAnsi="仿宋" w:hint="eastAsia"/>
-          <w:szCs w:val="28"/>
-        </w:rPr>
-        <w:t>时时</w:t>
-      </w:r>
-      <w:r>
-        <w:rPr>
-          <w:rFonts w:ascii="仿宋_GB2312" w:hAnsi="仿宋" w:hint="eastAsia"/>
-          <w:szCs w:val="28"/>
-        </w:rPr>
-        <w:t>对生产程序的数据进行备份，备份数据存储在机房服务器</w:t>
-      </w:r>
-      <w:r>
-        <w:rPr>
-          <w:rFonts w:ascii="仿宋_GB2312" w:hAnsi="仿宋" w:hint="eastAsia"/>
-          <w:szCs w:val="28"/>
-        </w:rPr>
-        <w:t>的地址为：</w:t>
-      </w:r>
-      <w:r>
-        <w:rPr>
-          <w:rFonts w:ascii="STFangsong" w:eastAsia="STFangsong" w:hAnsi="STFangsong" w:hint="eastAsia"/>
-        </w:rPr>
-        <w:t>20</w:t>
-      </w:r>
-      <w:r>
-        <w:rPr>
-          <w:rFonts w:ascii="STFangsong" w:eastAsia="STFangsong" w:hAnsi="STFangsong"/>
-        </w:rPr>
-        <w:t>.</w:t>
-      </w:r>
-      <w:r>
-        <w:rPr>
-          <w:rFonts w:ascii="STFangsong" w:eastAsia="STFangsong" w:hAnsi="STFangsong" w:hint="eastAsia"/>
-        </w:rPr>
-        <w:t>42.14.234。如出现生产服务器宕机，可切换数据库地址，恢复正常售电。</w:t>
-      </w:r>
-    </w:p>
-    <w:p>
-      <w:pPr>
-        <w:spacing w:beforeLines="50" w:before="156" w:afterLines="50" w:after="156"/>
-        <w:ind w:firstLine="560"/>
-        <w:rPr>
-          <w:rFonts w:ascii="仿宋_GB2312" w:hAnsi="仿宋"/>
-          <w:szCs w:val="28"/>
-        </w:rPr>
-      </w:pPr>
-      <w:r>
-        <w:rPr>
-          <w:rFonts w:ascii="仿宋_GB2312" w:hAnsi="仿宋"/>
-          <w:szCs w:val="28"/>
-        </w:rPr>
-        <w:t>6</w:t>
+        <w:t>7</w:t>
       </w:r>
       <w:r>
         <w:rPr>
@@ -6979,175 +7301,152 @@
     </w:p>
     <w:p>
       <w:pPr>
-        <w:spacing w:line="440" w:lineRule="exact"/>
         <w:ind w:firstLine="560"/>
         <w:rPr>
-          <w:rFonts w:ascii="仿宋_GB2312"/>
-          <w:color w:val="000000"/>
-          <w:kern w:val="0"/>
-          <w:szCs w:val="28"/>
-        </w:rPr>
-      </w:pPr>
-      <w:r>
-        <w:rPr>
-          <w:rFonts w:ascii="仿宋_GB2312" w:hint="eastAsia"/>
-          <w:color w:val="000000"/>
-          <w:kern w:val="0"/>
+          <w:rFonts w:ascii="仿宋_GB2312" w:hAnsi="仿宋"/>
+          <w:szCs w:val="28"/>
+        </w:rPr>
+      </w:pPr>
+      <w:r>
+        <w:rPr>
+          <w:rFonts w:ascii="仿宋_GB2312" w:hAnsi="仿宋" w:hint="eastAsia"/>
           <w:szCs w:val="28"/>
         </w:rPr>
         <w:t>合同执行期间完成服务设备巡检</w:t>
       </w:r>
       <w:r>
         <w:rPr>
-          <w:rFonts w:ascii="仿宋_GB2312" w:hint="eastAsia"/>
-          <w:color w:val="000000"/>
-          <w:kern w:val="0"/>
+          <w:rFonts w:ascii="仿宋_GB2312" w:hAnsi="仿宋" w:hint="eastAsia"/>
           <w:szCs w:val="28"/>
         </w:rPr>
         <w:t>8</w:t>
       </w:r>
       <w:r>
         <w:rPr>
-          <w:rFonts w:ascii="仿宋_GB2312" w:hint="eastAsia"/>
-          <w:color w:val="000000"/>
-          <w:kern w:val="0"/>
+          <w:rFonts w:ascii="仿宋_GB2312" w:hAnsi="仿宋" w:hint="eastAsia"/>
           <w:szCs w:val="28"/>
         </w:rPr>
         <w:t>次，完成设备问题处理</w:t>
       </w:r>
       <w:r>
         <w:rPr>
-          <w:rFonts w:ascii="仿宋_GB2312" w:hint="eastAsia"/>
-          <w:color w:val="000000"/>
-          <w:kern w:val="0"/>
+          <w:rFonts w:ascii="仿宋_GB2312" w:hAnsi="仿宋" w:hint="eastAsia"/>
           <w:szCs w:val="28"/>
         </w:rPr>
         <w:t>2</w:t>
       </w:r>
       <w:r>
         <w:rPr>
-          <w:rFonts w:ascii="仿宋_GB2312" w:hint="eastAsia"/>
-          <w:color w:val="000000"/>
-          <w:kern w:val="0"/>
+          <w:rFonts w:ascii="仿宋_GB2312" w:hAnsi="仿宋" w:hint="eastAsia"/>
           <w:szCs w:val="28"/>
         </w:rPr>
         <w:t>次。</w:t>
       </w:r>
       <w:r>
         <w:rPr>
-          <w:rFonts w:ascii="仿宋_GB2312" w:hint="eastAsia"/>
-          <w:color w:val="000000"/>
-          <w:kern w:val="0"/>
-          <w:szCs w:val="28"/>
-        </w:rPr>
-        <w:t>根据科信部的紧急通知</w:t>
-      </w:r>
-      <w:r>
-        <w:rPr>
-          <w:rFonts w:ascii="仿宋_GB2312" w:hint="eastAsia"/>
-          <w:color w:val="000000"/>
-          <w:kern w:val="0"/>
+          <w:rFonts w:ascii="仿宋_GB2312" w:hAnsi="仿宋" w:hint="eastAsia"/>
+          <w:szCs w:val="28"/>
+        </w:rPr>
+        <w:t>2017年10月30日</w:t>
+      </w:r>
+      <w:r>
+        <w:rPr>
+          <w:rFonts w:ascii="仿宋_GB2312" w:hAnsi="仿宋" w:hint="eastAsia"/>
           <w:szCs w:val="28"/>
         </w:rPr>
         <w:t>，</w:t>
       </w:r>
       <w:r>
         <w:rPr>
-          <w:rFonts w:ascii="仿宋_GB2312" w:hint="eastAsia"/>
-          <w:color w:val="000000"/>
-          <w:kern w:val="0"/>
-          <w:szCs w:val="28"/>
-        </w:rPr>
-        <w:t>需要排查整改Oracle数据库</w:t>
-      </w:r>
-      <w:r>
-        <w:rPr>
-          <w:rFonts w:ascii="仿宋_GB2312" w:hint="eastAsia"/>
-          <w:color w:val="000000"/>
-          <w:kern w:val="0"/>
+          <w:rFonts w:ascii="仿宋_GB2312" w:hAnsi="仿宋" w:hint="eastAsia"/>
+          <w:szCs w:val="28"/>
+        </w:rPr>
+        <w:t>接到</w:t>
+      </w:r>
+      <w:r>
+        <w:rPr>
+          <w:rFonts w:ascii="仿宋_GB2312" w:hAnsi="仿宋" w:hint="eastAsia"/>
+          <w:szCs w:val="28"/>
+        </w:rPr>
+        <w:t>科信部的紧急通知，</w:t>
+      </w:r>
+      <w:r>
+        <w:rPr>
+          <w:rFonts w:ascii="仿宋_GB2312" w:hAnsi="仿宋" w:hint="eastAsia"/>
+          <w:szCs w:val="28"/>
+        </w:rPr>
+        <w:t xml:space="preserve"> </w:t>
+      </w:r>
+      <w:r>
+        <w:rPr>
+          <w:rFonts w:ascii="仿宋_GB2312" w:hAnsi="仿宋" w:hint="eastAsia"/>
+          <w:szCs w:val="28"/>
+        </w:rPr>
+        <w:t>Oracle数据库SCN突增隐患具有极强的传染性和危害性，是直接影响公司大量信息系统安全稳定运行的重要隐患</w:t>
+      </w:r>
+      <w:r>
+        <w:rPr>
+          <w:rFonts w:ascii="仿宋_GB2312" w:hAnsi="仿宋" w:hint="eastAsia"/>
           <w:szCs w:val="28"/>
         </w:rPr>
         <w:t>，</w:t>
       </w:r>
       <w:r>
         <w:rPr>
-          <w:rFonts w:ascii="仿宋_GB2312" w:hint="eastAsia"/>
-          <w:color w:val="000000"/>
-          <w:kern w:val="0"/>
-          <w:szCs w:val="28"/>
-        </w:rPr>
-        <w:t>Oracle数据库SCN突增隐患具有极强的传染性和危害性，是直接影响公司大量信息系统安全稳定运行的重要隐患</w:t>
-      </w:r>
-      <w:r>
-        <w:rPr>
-          <w:rFonts w:ascii="仿宋_GB2312" w:hint="eastAsia"/>
-          <w:color w:val="000000"/>
-          <w:kern w:val="0"/>
-          <w:szCs w:val="28"/>
-        </w:rPr>
-        <w:t>。</w:t>
-      </w:r>
-      <w:bookmarkStart w:id="1" w:name="_GoBack"/>
-      <w:bookmarkEnd w:id="1"/>
-      <w:r>
-        <w:rPr>
-          <w:rFonts w:ascii="仿宋_GB2312" w:hint="eastAsia"/>
-          <w:color w:val="000000"/>
-          <w:kern w:val="0"/>
-          <w:szCs w:val="28"/>
-        </w:rPr>
-        <w:t>2017年10月30日，数据库版本完成</w:t>
-      </w:r>
-      <w:r>
-        <w:rPr>
-          <w:rFonts w:ascii="仿宋_GB2312" w:hint="eastAsia"/>
-          <w:color w:val="000000"/>
-          <w:kern w:val="0"/>
-          <w:szCs w:val="28"/>
-        </w:rPr>
-        <w:t>升级</w:t>
-      </w:r>
-      <w:r>
-        <w:rPr>
-          <w:rFonts w:ascii="仿宋_GB2312" w:hint="eastAsia"/>
-          <w:color w:val="000000"/>
-          <w:kern w:val="0"/>
-          <w:szCs w:val="28"/>
-        </w:rPr>
-        <w:t>，排除了SCN</w:t>
-      </w:r>
-      <w:r>
-        <w:rPr>
-          <w:rFonts w:ascii="仿宋_GB2312" w:hint="eastAsia"/>
-          <w:color w:val="000000"/>
-          <w:kern w:val="0"/>
-          <w:szCs w:val="28"/>
-        </w:rPr>
-        <w:t>产生的隐患，保障售电系统安全稳定的运行；</w:t>
-      </w:r>
-      <w:r>
-        <w:rPr>
-          <w:rFonts w:ascii="仿宋_GB2312" w:hint="eastAsia"/>
-          <w:color w:val="000000"/>
-          <w:kern w:val="0"/>
+          <w:rFonts w:ascii="仿宋_GB2312" w:hAnsi="仿宋" w:hint="eastAsia"/>
+          <w:szCs w:val="28"/>
+        </w:rPr>
+        <w:t>需要排查整改</w:t>
+      </w:r>
+      <w:r>
+        <w:rPr>
+          <w:rFonts w:ascii="仿宋_GB2312" w:hAnsi="仿宋" w:hint="eastAsia"/>
+          <w:szCs w:val="28"/>
+        </w:rPr>
+        <w:t>售电系统</w:t>
+      </w:r>
+      <w:r>
+        <w:rPr>
+          <w:rFonts w:ascii="仿宋_GB2312" w:hAnsi="仿宋" w:hint="eastAsia"/>
+          <w:szCs w:val="28"/>
+        </w:rPr>
+        <w:t>Oracle数据库</w:t>
+      </w:r>
+      <w:r>
+        <w:rPr>
+          <w:rFonts w:ascii="仿宋_GB2312" w:hAnsi="仿宋" w:hint="eastAsia"/>
+          <w:szCs w:val="28"/>
+        </w:rPr>
+        <w:t>。现场维护人员对</w:t>
+      </w:r>
+      <w:r>
+        <w:rPr>
+          <w:rFonts w:ascii="仿宋_GB2312" w:hAnsi="仿宋" w:hint="eastAsia"/>
+          <w:szCs w:val="28"/>
+        </w:rPr>
+        <w:t>数据库版本完成升级，排除了SCN产生的隐患，保障售电系统安全稳定的运行；</w:t>
+      </w:r>
+      <w:r>
+        <w:rPr>
+          <w:rFonts w:ascii="仿宋_GB2312" w:hAnsi="仿宋" w:hint="eastAsia"/>
           <w:szCs w:val="28"/>
         </w:rPr>
         <w:t>2017年12月5</w:t>
       </w:r>
       <w:r>
         <w:rPr>
-          <w:rFonts w:ascii="仿宋_GB2312" w:hint="eastAsia"/>
-          <w:color w:val="000000"/>
-          <w:kern w:val="0"/>
-          <w:szCs w:val="28"/>
-        </w:rPr>
-        <w:t>日，对冀北公司信通机房8台服务器、加密机等设备进行巡检时，发现</w:t>
-      </w:r>
-      <w:r>
-        <w:rPr>
-          <w:rFonts w:ascii="STFangsong" w:eastAsia="STFangsong" w:hAnsi="STFangsong" w:hint="eastAsia"/>
-        </w:rPr>
-        <w:t>联想万全R630风扇异响，经联系原厂售后工程师，排查后发现该服务器前置风扇损坏，随即更换新风扇后，服务器异响消失恢复正常。在其他巡检过程中未发现异常。</w:t>
+          <w:rFonts w:ascii="仿宋_GB2312" w:hAnsi="仿宋" w:hint="eastAsia"/>
+          <w:szCs w:val="28"/>
+        </w:rPr>
+        <w:t>日，对冀北公司信通机房8</w:t>
+      </w:r>
+      <w:r>
+        <w:rPr>
+          <w:rFonts w:ascii="仿宋_GB2312" w:hAnsi="仿宋" w:hint="eastAsia"/>
+          <w:szCs w:val="28"/>
+        </w:rPr>
+        <w:lastRenderedPageBreak/>
+        <w:t>台服务器、加密机等设备进行巡检时，发现联想万全R630风扇异响，经联系原厂售后工程师，排查后发现该服务器前置风扇损坏，随即更换新风扇后，服务器异响消失恢复正常。在其他巡检过程中未发现异常。</w:t>
       </w:r>
     </w:p>
     <w:p>
@@ -7157,17 +7456,6 @@
         <w:spacing w:line="560" w:lineRule="exact"/>
         <w:ind w:firstLineChars="0" w:firstLine="0"/>
         <w:outlineLvl w:val="1"/>
-        <w:rPr>
-          <w:rFonts w:ascii="仿宋_GB2312" w:hAnsi="宋体"/>
-          <w:b/>
-          <w:bCs/>
-          <w:color w:val="000000"/>
-          <w:kern w:val="44"/>
-          <w:sz w:val="32"/>
-          <w:szCs w:val="32"/>
-        </w:rPr>
-      </w:pPr>
-      <w:r>
         <w:rPr>
           <w:rFonts w:ascii="仿宋_GB2312" w:hAnsi="宋体" w:hint="eastAsia"/>
           <w:b/>
@@ -7177,6 +7465,17 @@
           <w:sz w:val="32"/>
           <w:szCs w:val="32"/>
         </w:rPr>
+      </w:pPr>
+      <w:r>
+        <w:rPr>
+          <w:rFonts w:ascii="仿宋_GB2312" w:hAnsi="宋体" w:hint="eastAsia"/>
+          <w:b/>
+          <w:bCs/>
+          <w:color w:val="000000"/>
+          <w:kern w:val="44"/>
+          <w:sz w:val="32"/>
+          <w:szCs w:val="32"/>
+        </w:rPr>
         <w:t>（五）日常工作</w:t>
       </w:r>
     </w:p>
@@ -7210,7 +7509,7 @@
         <w:spacing w:line="420" w:lineRule="atLeast"/>
         <w:ind w:firstLine="560"/>
         <w:rPr>
-          <w:rFonts w:eastAsia="宋体"/>
+          <w:rFonts w:eastAsia="宋体" w:hint="eastAsia"/>
           <w:color w:val="000000"/>
           <w:kern w:val="0"/>
           <w:szCs w:val="28"/>
@@ -7269,7 +7568,6 @@
           <w:kern w:val="0"/>
           <w:szCs w:val="28"/>
         </w:rPr>
-        <w:lastRenderedPageBreak/>
         <w:t>检查CPU负荷情况；检查磁盘空间使用情况；检查系统日志；检查主机进程；检查应用软件运行状况。</w:t>
       </w:r>
     </w:p>
@@ -7402,7 +7700,15 @@
           <w:rFonts w:ascii="仿宋_GB2312" w:hAnsi="新宋体" w:hint="eastAsia"/>
           <w:szCs w:val="28"/>
         </w:rPr>
-        <w:t>监控业务系统的报警，对运行中出现的各种异常情况进行分析，协助业务部门处理和解决问题；监控数据库归档日志占用空间情况，确保数据库应用正常运行，出现问题及时联系信通公司及数据库服务器售后服务团队进行故障判断、问题分析；对因网络或数据库性能问题导致锁表的进程解锁处理。</w:t>
+        <w:t>监控业务系统的报警，对运行中出现的各种异常情况进行分析，协助业务部门处理和解决问题；监控数据库归档日志占用空间情况，确保数据库应用正常运行，出现问题及时联系信通公司及数据库服务</w:t>
+      </w:r>
+      <w:r>
+        <w:rPr>
+          <w:rFonts w:ascii="仿宋_GB2312" w:hAnsi="新宋体" w:hint="eastAsia"/>
+          <w:szCs w:val="28"/>
+        </w:rPr>
+        <w:lastRenderedPageBreak/>
+        <w:t>器售后服务团队进行故障判断、问题分析；对因网络或数据库性能问题导致锁表的进程解锁处理。</w:t>
       </w:r>
     </w:p>
     <w:p>
@@ -8401,6 +8707,7 @@
                 <w:szCs w:val="24"/>
                 <w:lang w:eastAsia="zh-CN"/>
               </w:rPr>
+              <w:lastRenderedPageBreak/>
               <w:t>8</w:t>
             </w:r>
           </w:p>
@@ -10819,7 +11126,7 @@
 </file>
 
 <file path=customXml/itemProps2.xml><?xml version="1.0" encoding="utf-8"?>
-<ds:datastoreItem xmlns:ds="http://schemas.openxmlformats.org/officeDocument/2006/customXml" ds:itemID="{39513F39-C5F1-3747-8801-64842BC5F62E}">
+<ds:datastoreItem xmlns:ds="http://schemas.openxmlformats.org/officeDocument/2006/customXml" ds:itemID="{18C03239-B21F-0144-A403-4E5EC149BAD3}">
   <ds:schemaRefs>
     <ds:schemaRef ds:uri="http://schemas.openxmlformats.org/officeDocument/2006/bibliography"/>
   </ds:schemaRefs>
